--- a/2018/август/01.08/Широкова  АИ.docx
+++ b/2018/август/01.08/Широкова  АИ.docx
@@ -8,11 +8,15 @@
         <w:ind w:left="-567" w:right="-58"/>
         <w:rPr>
           <w:b w:val="0"/>
+          <w:sz w:val="24"/>
+          <w:szCs w:val="24"/>
         </w:rPr>
       </w:pPr>
       <w:r>
         <w:rPr>
           <w:b w:val="0"/>
+          <w:sz w:val="24"/>
+          <w:szCs w:val="24"/>
         </w:rPr>
         <w:t>Выписной эпикриз</w:t>
       </w:r>
@@ -23,15 +27,29 @@
         <w:ind w:left="-567"/>
         <w:rPr>
           <w:b/>
+          <w:sz w:val="24"/>
+          <w:szCs w:val="24"/>
         </w:rPr>
       </w:pPr>
       <w:r>
+        <w:rPr>
+          <w:sz w:val="24"/>
+          <w:szCs w:val="24"/>
+        </w:rPr>
         <w:t xml:space="preserve">Из истории болезни № </w:t>
       </w:r>
       <w:r>
+        <w:rPr>
+          <w:sz w:val="24"/>
+          <w:szCs w:val="24"/>
+        </w:rPr>
         <w:t xml:space="preserve"> </w:t>
       </w:r>
       <w:r>
+        <w:rPr>
+          <w:sz w:val="24"/>
+          <w:szCs w:val="24"/>
+        </w:rPr>
         <w:t>952</w:t>
       </w:r>
     </w:p>
@@ -39,19 +57,30 @@
       <w:pPr>
         <w:pStyle w:val="5"/>
         <w:ind w:left="-567"/>
+        <w:rPr>
+          <w:sz w:val="24"/>
+          <w:szCs w:val="24"/>
+        </w:rPr>
       </w:pPr>
       <w:r>
+        <w:rPr>
+          <w:sz w:val="24"/>
+          <w:szCs w:val="24"/>
+        </w:rPr>
         <w:t xml:space="preserve">Ф.И.О: </w:t>
       </w:r>
-      <w:bookmarkStart w:id="0" w:name="_GoBack"/>
-      <w:r>
-        <w:t xml:space="preserve">Широкова </w:t>
-      </w:r>
-      <w:bookmarkEnd w:id="0"/>
-      <w:r>
-        <w:t xml:space="preserve">Алла </w:t>
-      </w:r>
-      <w:r>
+      <w:r>
+        <w:rPr>
+          <w:sz w:val="24"/>
+          <w:szCs w:val="24"/>
+        </w:rPr>
+        <w:t xml:space="preserve">Широкова Алла </w:t>
+      </w:r>
+      <w:r>
+        <w:rPr>
+          <w:sz w:val="24"/>
+          <w:szCs w:val="24"/>
+        </w:rPr>
         <w:t>Ильинична</w:t>
       </w:r>
     </w:p>
@@ -60,35 +89,29 @@
         <w:ind w:left="-567"/>
         <w:jc w:val="both"/>
         <w:rPr>
-          <w:sz w:val="28"/>
-          <w:szCs w:val="20"/>
           <w:lang w:val="ru-RU"/>
         </w:rPr>
       </w:pPr>
       <w:r>
         <w:rPr>
-          <w:sz w:val="28"/>
           <w:lang w:val="ru-RU"/>
         </w:rPr>
         <w:t>Год рождения:</w:t>
       </w:r>
       <w:r>
         <w:rPr>
-          <w:sz w:val="28"/>
           <w:lang w:val="ru-RU"/>
         </w:rPr>
         <w:t xml:space="preserve"> </w:t>
       </w:r>
       <w:r>
         <w:rPr>
-          <w:sz w:val="28"/>
           <w:lang w:val="ru-RU"/>
         </w:rPr>
         <w:t>19</w:t>
       </w:r>
       <w:r>
         <w:rPr>
-          <w:sz w:val="28"/>
           <w:lang w:val="ru-RU"/>
         </w:rPr>
         <w:t>39</w:t>
@@ -99,20 +122,17 @@
         <w:ind w:left="-567"/>
         <w:jc w:val="both"/>
         <w:rPr>
-          <w:sz w:val="28"/>
           <w:lang w:val="ru-RU"/>
         </w:rPr>
       </w:pPr>
       <w:r>
         <w:rPr>
-          <w:sz w:val="28"/>
           <w:lang w:val="ru-RU"/>
         </w:rPr>
         <w:t xml:space="preserve">Место жительства: </w:t>
       </w:r>
       <w:r>
         <w:rPr>
-          <w:sz w:val="28"/>
           <w:lang w:val="ru-RU"/>
         </w:rPr>
         <w:t>г. Запорожье ул.  Чумаченко 34/43</w:t>
@@ -123,21 +143,17 @@
         <w:ind w:left="-567"/>
         <w:jc w:val="both"/>
         <w:rPr>
-          <w:sz w:val="28"/>
-          <w:szCs w:val="20"/>
           <w:lang w:val="ru-RU"/>
         </w:rPr>
       </w:pPr>
       <w:r>
         <w:rPr>
-          <w:sz w:val="28"/>
           <w:lang w:val="ru-RU"/>
         </w:rPr>
         <w:t xml:space="preserve">Место работы: </w:t>
       </w:r>
       <w:r>
         <w:rPr>
-          <w:sz w:val="28"/>
           <w:lang w:val="ru-RU"/>
         </w:rPr>
         <w:t xml:space="preserve">пенсионер, </w:t>
@@ -146,7 +162,6 @@
       <w:proofErr w:type="gramStart"/>
       <w:r>
         <w:rPr>
-          <w:sz w:val="28"/>
           <w:lang w:val="ru-RU"/>
         </w:rPr>
         <w:t>инв</w:t>
@@ -155,7 +170,6 @@
       <w:proofErr w:type="gramEnd"/>
       <w:r>
         <w:rPr>
-          <w:sz w:val="28"/>
           <w:lang w:val="ru-RU"/>
         </w:rPr>
         <w:t xml:space="preserve"> II </w:t>
@@ -163,7 +177,6 @@
       <w:proofErr w:type="spellStart"/>
       <w:r>
         <w:rPr>
-          <w:sz w:val="28"/>
           <w:lang w:val="ru-RU"/>
         </w:rPr>
         <w:t>гр</w:t>
@@ -171,7 +184,6 @@
       <w:proofErr w:type="spellEnd"/>
       <w:r>
         <w:rPr>
-          <w:sz w:val="28"/>
           <w:lang w:val="ru-RU"/>
         </w:rPr>
         <w:t xml:space="preserve"> </w:t>
@@ -182,14 +194,12 @@
         <w:ind w:left="-567"/>
         <w:jc w:val="both"/>
         <w:rPr>
-          <w:sz w:val="28"/>
           <w:lang w:val="ru-RU"/>
         </w:rPr>
       </w:pPr>
       <w:sdt>
         <w:sdtPr>
           <w:rPr>
-            <w:sz w:val="28"/>
             <w:lang w:val="ru-RU"/>
           </w:rPr>
           <w:id w:val="-898747501"/>
@@ -205,7 +215,6 @@
         <w:sdtContent>
           <w:r>
             <w:rPr>
-              <w:sz w:val="28"/>
               <w:lang w:val="ru-RU"/>
             </w:rPr>
             <w:t xml:space="preserve">Находился </w:t>
@@ -214,102 +223,88 @@
       </w:sdt>
       <w:r>
         <w:rPr>
-          <w:sz w:val="28"/>
           <w:lang w:val="ru-RU"/>
         </w:rPr>
         <w:t xml:space="preserve"> на лечении с </w:t>
       </w:r>
       <w:r>
         <w:rPr>
-          <w:sz w:val="28"/>
           <w:lang w:val="ru-RU"/>
         </w:rPr>
         <w:t xml:space="preserve">  </w:t>
       </w:r>
-      <w:bookmarkStart w:id="1" w:name="c"/>
-      <w:r>
-        <w:rPr>
-          <w:sz w:val="28"/>
+      <w:bookmarkStart w:id="0" w:name="c"/>
+      <w:r>
+        <w:rPr>
           <w:lang w:val="ru-RU"/>
         </w:rPr>
         <w:t>17</w:t>
       </w:r>
       <w:r>
         <w:rPr>
-          <w:sz w:val="28"/>
           <w:lang w:val="ru-RU"/>
         </w:rPr>
         <w:t>.07.18</w:t>
       </w:r>
       <w:r>
         <w:rPr>
-          <w:sz w:val="28"/>
           <w:lang w:val="ru-RU"/>
         </w:rPr>
         <w:t xml:space="preserve"> </w:t>
       </w:r>
       <w:r>
         <w:rPr>
-          <w:sz w:val="28"/>
           <w:lang w:val="ru-RU"/>
         </w:rPr>
         <w:t xml:space="preserve"> </w:t>
       </w:r>
+      <w:bookmarkEnd w:id="0"/>
+      <w:r>
+        <w:rPr>
+          <w:lang w:val="ru-RU"/>
+        </w:rPr>
+        <w:t xml:space="preserve">по   </w:t>
+      </w:r>
+      <w:bookmarkStart w:id="1" w:name="по"/>
+      <w:r>
+        <w:rPr>
+          <w:lang w:val="ru-RU"/>
+        </w:rPr>
+        <w:t xml:space="preserve">  </w:t>
+      </w:r>
+      <w:r>
+        <w:rPr>
+          <w:lang w:val="ru-RU"/>
+        </w:rPr>
+        <w:t>02</w:t>
+      </w:r>
+      <w:r>
+        <w:rPr>
+          <w:lang w:val="ru-RU"/>
+        </w:rPr>
+        <w:t>.</w:t>
+      </w:r>
+      <w:r>
+        <w:rPr>
+          <w:lang w:val="ru-RU"/>
+        </w:rPr>
+        <w:t>08</w:t>
+      </w:r>
+      <w:r>
+        <w:rPr>
+          <w:lang w:val="ru-RU"/>
+        </w:rPr>
+        <w:t xml:space="preserve">.18 </w:t>
+      </w:r>
+      <w:r>
+        <w:rPr>
+          <w:lang w:val="ru-RU"/>
+        </w:rPr>
+        <w:t xml:space="preserve"> </w:t>
+      </w:r>
       <w:bookmarkEnd w:id="1"/>
       <w:r>
         <w:rPr>
-          <w:sz w:val="28"/>
-          <w:lang w:val="ru-RU"/>
-        </w:rPr>
-        <w:t xml:space="preserve">по   </w:t>
-      </w:r>
-      <w:bookmarkStart w:id="2" w:name="по"/>
-      <w:r>
-        <w:rPr>
-          <w:sz w:val="28"/>
-          <w:lang w:val="ru-RU"/>
-        </w:rPr>
-        <w:t xml:space="preserve">  </w:t>
-      </w:r>
-      <w:r>
-        <w:rPr>
-          <w:sz w:val="28"/>
-          <w:lang w:val="ru-RU"/>
-        </w:rPr>
-        <w:t>02</w:t>
-      </w:r>
-      <w:r>
-        <w:rPr>
-          <w:sz w:val="28"/>
-          <w:lang w:val="ru-RU"/>
-        </w:rPr>
-        <w:t>.</w:t>
-      </w:r>
-      <w:r>
-        <w:rPr>
-          <w:sz w:val="28"/>
-          <w:lang w:val="ru-RU"/>
-        </w:rPr>
-        <w:t>08</w:t>
-      </w:r>
-      <w:r>
-        <w:rPr>
-          <w:sz w:val="28"/>
-          <w:lang w:val="ru-RU"/>
-        </w:rPr>
-        <w:t xml:space="preserve">.18 </w:t>
-      </w:r>
-      <w:r>
-        <w:rPr>
-          <w:sz w:val="28"/>
-          <w:lang w:val="ru-RU"/>
-        </w:rPr>
-        <w:t xml:space="preserve"> </w:t>
-      </w:r>
-      <w:bookmarkEnd w:id="2"/>
-      <w:r>
-        <w:rPr>
-          <w:sz w:val="28"/>
           <w:lang w:val="ru-RU"/>
         </w:rPr>
         <w:t xml:space="preserve">в </w:t>
@@ -317,7 +312,6 @@
       <w:sdt>
         <w:sdtPr>
           <w:rPr>
-            <w:sz w:val="28"/>
             <w:lang w:val="ru-RU"/>
           </w:rPr>
           <w:id w:val="-690990251"/>
@@ -334,7 +328,6 @@
           <w:proofErr w:type="spellStart"/>
           <w:r>
             <w:rPr>
-              <w:sz w:val="28"/>
               <w:lang w:val="ru-RU"/>
             </w:rPr>
             <w:t>диаб</w:t>
@@ -342,7 +335,6 @@
           <w:proofErr w:type="spellEnd"/>
           <w:r>
             <w:rPr>
-              <w:sz w:val="28"/>
               <w:lang w:val="ru-RU"/>
             </w:rPr>
             <w:t>.</w:t>
@@ -351,7 +343,6 @@
       </w:sdt>
       <w:r>
         <w:rPr>
-          <w:sz w:val="28"/>
           <w:lang w:val="ru-RU"/>
         </w:rPr>
         <w:t xml:space="preserve">  отд.</w:t>
@@ -362,15 +353,11 @@
         <w:ind w:left="-567"/>
         <w:jc w:val="both"/>
         <w:rPr>
-          <w:sz w:val="28"/>
-          <w:szCs w:val="28"/>
           <w:lang w:val="ru-RU"/>
         </w:rPr>
       </w:pPr>
       <w:r>
         <w:rPr>
-          <w:sz w:val="28"/>
-          <w:szCs w:val="28"/>
           <w:u w:val="single"/>
           <w:lang w:val="ru-RU"/>
         </w:rPr>
@@ -378,42 +365,26 @@
       </w:r>
       <w:r>
         <w:rPr>
-          <w:sz w:val="28"/>
-          <w:szCs w:val="28"/>
           <w:lang w:val="ru-RU"/>
         </w:rPr>
         <w:t>:</w:t>
       </w:r>
-      <w:bookmarkStart w:id="3" w:name="дз"/>
-      <w:bookmarkEnd w:id="3"/>
-      <w:r>
-        <w:rPr>
-          <w:sz w:val="28"/>
-          <w:szCs w:val="28"/>
-          <w:lang w:val="ru-RU"/>
-        </w:rPr>
-        <w:t xml:space="preserve">  </w:t>
-      </w:r>
-      <w:r>
-        <w:rPr>
-          <w:sz w:val="26"/>
-          <w:szCs w:val="26"/>
-          <w:lang w:val="ru-RU"/>
-        </w:rPr>
-        <w:t xml:space="preserve">Сахарный диабет, тип </w:t>
-      </w:r>
-      <w:r>
-        <w:rPr>
-          <w:sz w:val="26"/>
-          <w:szCs w:val="26"/>
+      <w:bookmarkStart w:id="2" w:name="дз"/>
+      <w:bookmarkEnd w:id="2"/>
+      <w:r>
+        <w:rPr>
+          <w:lang w:val="ru-RU"/>
+        </w:rPr>
+        <w:t xml:space="preserve">  Сахарный диабет, тип </w:t>
+      </w:r>
+      <w:r>
+        <w:rPr>
           <w:lang w:val="ru-RU"/>
         </w:rPr>
         <w:t>2</w:t>
       </w:r>
       <w:r>
         <w:rPr>
-          <w:sz w:val="26"/>
-          <w:szCs w:val="26"/>
           <w:lang w:val="ru-RU"/>
         </w:rPr>
         <w:t xml:space="preserve">, </w:t>
@@ -421,8 +392,6 @@
       <w:proofErr w:type="spellStart"/>
       <w:r>
         <w:rPr>
-          <w:sz w:val="26"/>
-          <w:szCs w:val="26"/>
           <w:lang w:val="ru-RU"/>
         </w:rPr>
         <w:t>вторичноинсулинзависимый</w:t>
@@ -430,8 +399,6 @@
       <w:proofErr w:type="spellEnd"/>
       <w:r>
         <w:rPr>
-          <w:sz w:val="26"/>
-          <w:szCs w:val="26"/>
           <w:lang w:val="ru-RU"/>
         </w:rPr>
         <w:t xml:space="preserve">, </w:t>
@@ -439,8 +406,6 @@
       <w:sdt>
         <w:sdtPr>
           <w:rPr>
-            <w:sz w:val="26"/>
-            <w:szCs w:val="26"/>
             <w:lang w:val="ru-RU"/>
           </w:rPr>
           <w:id w:val="355073878"/>
@@ -457,8 +422,6 @@
         <w:sdtContent>
           <w:r>
             <w:rPr>
-              <w:sz w:val="26"/>
-              <w:szCs w:val="26"/>
               <w:lang w:val="ru-RU"/>
             </w:rPr>
             <w:t>средней тяжести,</w:t>
@@ -467,16 +430,12 @@
       </w:sdt>
       <w:r>
         <w:rPr>
-          <w:sz w:val="26"/>
-          <w:szCs w:val="26"/>
           <w:lang w:val="ru-RU"/>
         </w:rPr>
         <w:t xml:space="preserve"> </w:t>
       </w:r>
       <w:r>
         <w:rPr>
-          <w:sz w:val="26"/>
-          <w:szCs w:val="26"/>
           <w:lang w:val="ru-RU"/>
         </w:rPr>
         <w:t xml:space="preserve">ст. </w:t>
@@ -484,8 +443,6 @@
       <w:sdt>
         <w:sdtPr>
           <w:rPr>
-            <w:sz w:val="26"/>
-            <w:szCs w:val="26"/>
             <w:lang w:val="ru-RU"/>
           </w:rPr>
           <w:alias w:val="диабет"/>
@@ -505,8 +462,6 @@
         <w:sdtContent>
           <w:r>
             <w:rPr>
-              <w:sz w:val="26"/>
-              <w:szCs w:val="26"/>
               <w:lang w:val="ru-RU"/>
             </w:rPr>
             <w:t>декомпенсации.</w:t>
@@ -515,143 +470,66 @@
       </w:sdt>
       <w:r>
         <w:rPr>
-          <w:sz w:val="26"/>
-          <w:szCs w:val="26"/>
-          <w:lang w:val="ru-RU"/>
-        </w:rPr>
-        <w:t xml:space="preserve">  </w:t>
-      </w:r>
-      <w:r>
-        <w:rPr>
-          <w:sz w:val="26"/>
-          <w:szCs w:val="26"/>
-          <w:lang w:val="ru-RU"/>
-        </w:rPr>
-        <w:t xml:space="preserve"> Диабетическая дистальная симметричная полинейропатия н/к, сенсомоторная форма (NSS 4, NDS 4)</w:t>
+          <w:lang w:val="ru-RU"/>
+        </w:rPr>
+        <w:t xml:space="preserve"> </w:t>
+      </w:r>
+      <w:r>
+        <w:rPr>
+          <w:lang w:val="ru-RU"/>
+        </w:rPr>
+        <w:t xml:space="preserve"> Диабетическая дистальная симметричная полинейропатия н/к, сенсомоторная форма (NSS 4, NDS 4).  Диабетическая ангиопатия артерий н/к. </w:t>
+      </w:r>
+      <w:r>
+        <w:rPr>
+          <w:lang w:val="ru-RU"/>
+        </w:rPr>
+        <w:t xml:space="preserve">ХБП III ст. Диабетическая нефропатия III ст.  ИБС, постинфарктный (1994) </w:t>
+      </w:r>
+      <w:r>
+        <w:rPr>
+          <w:lang w:val="ru-RU"/>
+        </w:rPr>
+        <w:t>кардиосклероз</w:t>
+      </w:r>
+      <w:r>
+        <w:rPr>
+          <w:lang w:val="ru-RU"/>
+        </w:rPr>
+        <w:t xml:space="preserve">. СН II А </w:t>
+      </w:r>
+      <w:proofErr w:type="spellStart"/>
+      <w:r>
+        <w:rPr>
+          <w:lang w:val="ru-RU"/>
+        </w:rPr>
+        <w:t>ф</w:t>
       </w:r>
       <w:proofErr w:type="gramStart"/>
       <w:r>
         <w:rPr>
-          <w:sz w:val="26"/>
-          <w:szCs w:val="26"/>
-          <w:lang w:val="ru-RU"/>
-        </w:rPr>
-        <w:t>.</w:t>
+          <w:lang w:val="ru-RU"/>
+        </w:rPr>
+        <w:t>.к</w:t>
       </w:r>
       <w:proofErr w:type="gramEnd"/>
       <w:r>
         <w:rPr>
-          <w:sz w:val="26"/>
-          <w:szCs w:val="26"/>
-          <w:lang w:val="ru-RU"/>
-        </w:rPr>
-        <w:t xml:space="preserve">  Диабетическая ангиопатия артерий н/к. </w:t>
-      </w:r>
-      <w:r>
-        <w:rPr>
-          <w:color w:val="7030A0"/>
-          <w:sz w:val="28"/>
-          <w:szCs w:val="28"/>
-          <w:lang w:val="ru-RU"/>
-        </w:rPr>
-        <w:t>ХБП II</w:t>
-      </w:r>
-      <w:r>
-        <w:rPr>
-          <w:color w:val="7030A0"/>
-          <w:sz w:val="28"/>
-          <w:szCs w:val="28"/>
-          <w:lang w:val="ru-RU"/>
-        </w:rPr>
-        <w:t xml:space="preserve">I ст. Диабетическая нефропатия III ст. </w:t>
-      </w:r>
-      <w:r>
-        <w:rPr>
-          <w:color w:val="7030A0"/>
-          <w:sz w:val="28"/>
-          <w:szCs w:val="28"/>
-          <w:lang w:val="ru-RU"/>
-        </w:rPr>
-        <w:t xml:space="preserve"> ИБС, постинфарктный </w:t>
-      </w:r>
-      <w:proofErr w:type="gramStart"/>
-      <w:r>
-        <w:rPr>
-          <w:color w:val="7030A0"/>
-          <w:sz w:val="28"/>
-          <w:szCs w:val="28"/>
-          <w:lang w:val="ru-RU"/>
-        </w:rPr>
-        <w:t xml:space="preserve">( </w:t>
-      </w:r>
-      <w:proofErr w:type="gramEnd"/>
-      <w:r>
-        <w:rPr>
-          <w:color w:val="7030A0"/>
-          <w:sz w:val="28"/>
-          <w:szCs w:val="28"/>
-          <w:lang w:val="ru-RU"/>
-        </w:rPr>
-        <w:t xml:space="preserve">1994) </w:t>
-      </w:r>
-      <w:proofErr w:type="spellStart"/>
-      <w:r>
-        <w:rPr>
-          <w:color w:val="7030A0"/>
-          <w:sz w:val="28"/>
-          <w:szCs w:val="28"/>
-          <w:lang w:val="ru-RU"/>
-        </w:rPr>
-        <w:t>кардиослкреоз</w:t>
+          <w:lang w:val="ru-RU"/>
+        </w:rPr>
+        <w:t>л</w:t>
       </w:r>
       <w:proofErr w:type="spellEnd"/>
       <w:r>
         <w:rPr>
-          <w:color w:val="7030A0"/>
-          <w:sz w:val="28"/>
-          <w:szCs w:val="28"/>
-          <w:lang w:val="ru-RU"/>
-        </w:rPr>
-        <w:t>. СН II А ф</w:t>
-      </w:r>
-      <w:proofErr w:type="gramStart"/>
-      <w:r>
-        <w:rPr>
-          <w:color w:val="7030A0"/>
-          <w:sz w:val="28"/>
-          <w:szCs w:val="28"/>
-          <w:lang w:val="ru-RU"/>
-        </w:rPr>
-        <w:t xml:space="preserve"> .</w:t>
-      </w:r>
-      <w:proofErr w:type="spellStart"/>
-      <w:proofErr w:type="gramEnd"/>
-      <w:r>
-        <w:rPr>
-          <w:color w:val="7030A0"/>
-          <w:sz w:val="28"/>
-          <w:szCs w:val="28"/>
-          <w:lang w:val="ru-RU"/>
-        </w:rPr>
-        <w:t>кл</w:t>
-      </w:r>
-      <w:proofErr w:type="spellEnd"/>
-      <w:r>
-        <w:rPr>
-          <w:color w:val="7030A0"/>
-          <w:sz w:val="28"/>
-          <w:szCs w:val="28"/>
-          <w:lang w:val="ru-RU"/>
-        </w:rPr>
-        <w:t xml:space="preserve"> Ш.  Гипертоническая болезнь II стадии 3 степени. Риск 4.   Дисциркуляторная энцефалопатия II </w:t>
+          <w:lang w:val="ru-RU"/>
+        </w:rPr>
+        <w:t xml:space="preserve"> Ш.  Гипертоническая болезнь II стадии 3 степени. Риск 4. Дисциркуляторная энцефалопатия II </w:t>
       </w:r>
       <w:proofErr w:type="spellStart"/>
       <w:proofErr w:type="gramStart"/>
       <w:r>
         <w:rPr>
-          <w:color w:val="7030A0"/>
-          <w:sz w:val="28"/>
-          <w:szCs w:val="28"/>
           <w:lang w:val="ru-RU"/>
         </w:rPr>
         <w:t>ст</w:t>
@@ -660,18 +538,12 @@
       <w:proofErr w:type="gramEnd"/>
       <w:r>
         <w:rPr>
-          <w:color w:val="7030A0"/>
-          <w:sz w:val="28"/>
-          <w:szCs w:val="28"/>
           <w:lang w:val="ru-RU"/>
         </w:rPr>
         <w:t xml:space="preserve"> с</w:t>
       </w:r>
       <w:r>
         <w:rPr>
-          <w:color w:val="7030A0"/>
-          <w:sz w:val="28"/>
-          <w:szCs w:val="28"/>
           <w:lang w:val="ru-RU"/>
         </w:rPr>
         <w:t xml:space="preserve">мешанного генеза, церебрастенический, </w:t>
@@ -679,40 +551,62 @@
       <w:proofErr w:type="spellStart"/>
       <w:r>
         <w:rPr>
-          <w:color w:val="7030A0"/>
-          <w:sz w:val="28"/>
-          <w:szCs w:val="28"/>
-          <w:lang w:val="ru-RU"/>
-        </w:rPr>
-        <w:t>вестибуло-ататкический</w:t>
+          <w:lang w:val="ru-RU"/>
+        </w:rPr>
+        <w:t>вестибуло</w:t>
       </w:r>
       <w:proofErr w:type="spellEnd"/>
       <w:r>
         <w:rPr>
-          <w:color w:val="7030A0"/>
-          <w:sz w:val="28"/>
-          <w:szCs w:val="28"/>
-          <w:lang w:val="ru-RU"/>
-        </w:rPr>
-        <w:t xml:space="preserve"> с-м. Почти зрелая катаракта OS. Незрелая катаракта ОД.</w:t>
-      </w:r>
-      <w:bookmarkStart w:id="4" w:name="дк"/>
-      <w:bookmarkEnd w:id="4"/>
+          <w:lang w:val="ru-RU"/>
+        </w:rPr>
+        <w:t>-атак</w:t>
+      </w:r>
+      <w:r>
+        <w:rPr>
+          <w:lang w:val="ru-RU"/>
+        </w:rPr>
+        <w:t>т</w:t>
+      </w:r>
+      <w:r>
+        <w:rPr>
+          <w:lang w:val="ru-RU"/>
+        </w:rPr>
+        <w:t>ический с-м. Почти зрелая катаракта OS. Незрелая катаракта ОД.</w:t>
+      </w:r>
+      <w:bookmarkStart w:id="3" w:name="дк"/>
+      <w:bookmarkEnd w:id="3"/>
+      <w:r>
+        <w:rPr>
+          <w:lang w:val="ru-RU"/>
+        </w:rPr>
+        <w:t xml:space="preserve"> </w:t>
+      </w:r>
+      <w:proofErr w:type="gramStart"/>
+      <w:r>
+        <w:rPr>
+          <w:lang w:val="ru-RU"/>
+        </w:rPr>
+        <w:t>Хронический</w:t>
+      </w:r>
+      <w:proofErr w:type="gramEnd"/>
+      <w:r>
+        <w:rPr>
+          <w:lang w:val="ru-RU"/>
+        </w:rPr>
+        <w:t xml:space="preserve"> пиелонефрит в стадии обострения.</w:t>
+      </w:r>
     </w:p>
     <w:p>
       <w:pPr>
         <w:ind w:left="-567"/>
         <w:jc w:val="both"/>
         <w:rPr>
-          <w:sz w:val="28"/>
-          <w:szCs w:val="28"/>
           <w:lang w:val="ru-RU"/>
         </w:rPr>
       </w:pPr>
       <w:r>
         <w:rPr>
-          <w:sz w:val="28"/>
-          <w:szCs w:val="28"/>
           <w:u w:val="single"/>
           <w:lang w:val="ru-RU"/>
         </w:rPr>
@@ -720,32 +614,24 @@
       </w:r>
       <w:r>
         <w:rPr>
-          <w:sz w:val="28"/>
-          <w:szCs w:val="28"/>
           <w:lang w:val="ru-RU"/>
         </w:rPr>
         <w:t xml:space="preserve">на </w:t>
       </w:r>
       <w:r>
         <w:rPr>
-          <w:sz w:val="28"/>
-          <w:szCs w:val="28"/>
           <w:lang w:val="ru-RU"/>
         </w:rPr>
         <w:t xml:space="preserve">сухость во рту, </w:t>
       </w:r>
       <w:r>
         <w:rPr>
-          <w:sz w:val="28"/>
-          <w:szCs w:val="28"/>
           <w:lang w:val="ru-RU"/>
         </w:rPr>
         <w:t>жажду,</w:t>
       </w:r>
       <w:r>
         <w:rPr>
-          <w:sz w:val="28"/>
-          <w:szCs w:val="28"/>
           <w:lang w:val="ru-RU"/>
         </w:rPr>
         <w:t xml:space="preserve"> </w:t>
@@ -753,8 +639,6 @@
       <w:sdt>
         <w:sdtPr>
           <w:rPr>
-            <w:sz w:val="28"/>
-            <w:szCs w:val="28"/>
             <w:lang w:val="ru-RU"/>
           </w:rPr>
           <w:id w:val="669446058"/>
@@ -771,8 +655,6 @@
         <w:sdtContent>
           <w:r>
             <w:rPr>
-              <w:sz w:val="28"/>
-              <w:szCs w:val="28"/>
               <w:lang w:val="ru-RU"/>
             </w:rPr>
             <w:t xml:space="preserve">снижение </w:t>
@@ -781,241 +663,101 @@
       </w:sdt>
       <w:r>
         <w:rPr>
-          <w:sz w:val="28"/>
-          <w:szCs w:val="28"/>
           <w:lang w:val="ru-RU"/>
         </w:rPr>
         <w:t xml:space="preserve"> веса на </w:t>
       </w:r>
       <w:r>
         <w:rPr>
-          <w:sz w:val="28"/>
-          <w:szCs w:val="28"/>
           <w:lang w:val="ru-RU"/>
         </w:rPr>
         <w:t>5</w:t>
       </w:r>
       <w:r>
         <w:rPr>
-          <w:sz w:val="28"/>
-          <w:szCs w:val="28"/>
           <w:lang w:val="ru-RU"/>
         </w:rPr>
         <w:t xml:space="preserve"> кг</w:t>
       </w:r>
       <w:r>
         <w:rPr>
-          <w:sz w:val="28"/>
-          <w:szCs w:val="28"/>
           <w:lang w:val="ru-RU"/>
         </w:rPr>
         <w:t xml:space="preserve"> за год</w:t>
       </w:r>
       <w:r>
         <w:rPr>
-          <w:sz w:val="28"/>
-          <w:szCs w:val="28"/>
           <w:lang w:val="ru-RU"/>
         </w:rPr>
         <w:t xml:space="preserve">, </w:t>
       </w:r>
       <w:r>
         <w:rPr>
-          <w:sz w:val="28"/>
-          <w:szCs w:val="28"/>
           <w:lang w:val="ru-RU"/>
         </w:rPr>
         <w:t xml:space="preserve"> </w:t>
       </w:r>
       <w:r>
         <w:rPr>
-          <w:sz w:val="28"/>
-          <w:szCs w:val="28"/>
-          <w:lang w:val="ru-RU"/>
-        </w:rPr>
-        <w:t>ухудшение зрения,</w:t>
-      </w:r>
-      <w:r>
-        <w:rPr>
-          <w:sz w:val="28"/>
-          <w:szCs w:val="28"/>
+          <w:lang w:val="ru-RU"/>
+        </w:rPr>
+        <w:t>отсутствие зрения слева</w:t>
+      </w:r>
+      <w:r>
+        <w:rPr>
+          <w:lang w:val="ru-RU"/>
+        </w:rPr>
+        <w:t>,</w:t>
+      </w:r>
+      <w:r>
+        <w:rPr>
           <w:lang w:val="ru-RU"/>
         </w:rPr>
         <w:t xml:space="preserve"> </w:t>
       </w:r>
       <w:r>
         <w:rPr>
-          <w:sz w:val="28"/>
-          <w:szCs w:val="28"/>
           <w:lang w:val="ru-RU"/>
         </w:rPr>
         <w:t xml:space="preserve"> </w:t>
       </w:r>
       <w:r>
         <w:rPr>
-          <w:sz w:val="28"/>
-          <w:szCs w:val="28"/>
+          <w:lang w:val="ru-RU"/>
+        </w:rPr>
+        <w:t>боли  в н/</w:t>
+      </w:r>
+      <w:proofErr w:type="gramStart"/>
+      <w:r>
+        <w:rPr>
+          <w:lang w:val="ru-RU"/>
+        </w:rPr>
+        <w:t>к</w:t>
+      </w:r>
+      <w:proofErr w:type="gramEnd"/>
+      <w:r>
+        <w:rPr>
+          <w:lang w:val="ru-RU"/>
+        </w:rPr>
+        <w:t xml:space="preserve">, </w:t>
+      </w:r>
+      <w:r>
+        <w:rPr>
+          <w:lang w:val="ru-RU"/>
+        </w:rPr>
+        <w:t>судороги,</w:t>
+      </w:r>
+      <w:r>
+        <w:rPr>
+          <w:lang w:val="ru-RU"/>
+        </w:rPr>
+        <w:t xml:space="preserve"> онемение ног,</w:t>
+      </w:r>
+      <w:r>
+        <w:rPr>
           <w:lang w:val="ru-RU"/>
         </w:rPr>
         <w:t xml:space="preserve"> </w:t>
-      </w:r>
-      <w:r>
-        <w:rPr>
-          <w:sz w:val="28"/>
-          <w:szCs w:val="28"/>
-          <w:lang w:val="ru-RU"/>
-        </w:rPr>
-        <w:t>боли  в н/</w:t>
-      </w:r>
-      <w:proofErr w:type="gramStart"/>
-      <w:r>
-        <w:rPr>
-          <w:sz w:val="28"/>
-          <w:szCs w:val="28"/>
-          <w:lang w:val="ru-RU"/>
-        </w:rPr>
-        <w:t>к</w:t>
-      </w:r>
-      <w:proofErr w:type="gramEnd"/>
-      <w:r>
-        <w:rPr>
-          <w:sz w:val="28"/>
-          <w:szCs w:val="28"/>
-          <w:lang w:val="ru-RU"/>
-        </w:rPr>
-        <w:t xml:space="preserve">, </w:t>
-      </w:r>
-      <w:proofErr w:type="gramStart"/>
-      <w:r>
-        <w:rPr>
-          <w:sz w:val="28"/>
-          <w:szCs w:val="28"/>
-          <w:lang w:val="ru-RU"/>
-        </w:rPr>
-        <w:t>судороги</w:t>
-      </w:r>
-      <w:proofErr w:type="gramEnd"/>
-      <w:r>
-        <w:rPr>
-          <w:sz w:val="28"/>
-          <w:szCs w:val="28"/>
-          <w:lang w:val="ru-RU"/>
-        </w:rPr>
-        <w:t>,</w:t>
-      </w:r>
-      <w:r>
-        <w:rPr>
-          <w:sz w:val="28"/>
-          <w:szCs w:val="28"/>
-          <w:lang w:val="ru-RU"/>
-        </w:rPr>
-        <w:t xml:space="preserve"> онемение ног,</w:t>
-      </w:r>
-      <w:r>
-        <w:rPr>
-          <w:sz w:val="28"/>
-          <w:szCs w:val="28"/>
-          <w:lang w:val="ru-RU"/>
-        </w:rPr>
-        <w:t xml:space="preserve"> </w:t>
-      </w:r>
-      <w:r>
-        <w:rPr>
-          <w:sz w:val="28"/>
-          <w:szCs w:val="28"/>
-          <w:lang w:val="ru-RU"/>
-        </w:rPr>
-        <w:t xml:space="preserve"> </w:t>
-      </w:r>
-      <w:r>
-        <w:rPr>
-          <w:sz w:val="28"/>
-          <w:szCs w:val="28"/>
-          <w:lang w:val="ru-RU"/>
-        </w:rPr>
-        <w:t>повышение</w:t>
-      </w:r>
-      <w:r>
-        <w:rPr>
-          <w:sz w:val="28"/>
-          <w:szCs w:val="28"/>
-          <w:lang w:val="ru-RU"/>
-        </w:rPr>
-        <w:t xml:space="preserve"> </w:t>
-      </w:r>
-      <w:r>
-        <w:rPr>
-          <w:sz w:val="28"/>
-          <w:szCs w:val="28"/>
-          <w:lang w:val="ru-RU"/>
-        </w:rPr>
-        <w:t xml:space="preserve">АД макс. до </w:t>
-      </w:r>
-      <w:r>
-        <w:rPr>
-          <w:sz w:val="28"/>
-          <w:szCs w:val="28"/>
-          <w:lang w:val="ru-RU"/>
-        </w:rPr>
-        <w:t>140/90</w:t>
-      </w:r>
-      <w:r>
-        <w:rPr>
-          <w:sz w:val="28"/>
-          <w:szCs w:val="28"/>
-          <w:lang w:val="ru-RU"/>
-        </w:rPr>
-        <w:t xml:space="preserve"> </w:t>
-      </w:r>
-      <w:r>
-        <w:rPr>
-          <w:sz w:val="28"/>
-          <w:szCs w:val="28"/>
-          <w:lang w:val="ru-RU"/>
-        </w:rPr>
-        <w:t xml:space="preserve">мм </w:t>
-      </w:r>
-      <w:proofErr w:type="spellStart"/>
-      <w:r>
-        <w:rPr>
-          <w:sz w:val="28"/>
-          <w:szCs w:val="28"/>
-          <w:lang w:val="ru-RU"/>
-        </w:rPr>
-        <w:t>рт.</w:t>
-      </w:r>
-      <w:r>
-        <w:rPr>
-          <w:sz w:val="28"/>
-          <w:szCs w:val="28"/>
-          <w:lang w:val="ru-RU"/>
-        </w:rPr>
-        <w:t>ст</w:t>
-      </w:r>
-      <w:proofErr w:type="spellEnd"/>
-      <w:r>
-        <w:rPr>
-          <w:sz w:val="28"/>
-          <w:szCs w:val="28"/>
-          <w:lang w:val="ru-RU"/>
-        </w:rPr>
-        <w:t>.</w:t>
-      </w:r>
-      <w:r>
-        <w:rPr>
-          <w:sz w:val="28"/>
-          <w:szCs w:val="28"/>
-          <w:lang w:val="ru-RU"/>
-        </w:rPr>
-        <w:t xml:space="preserve">, </w:t>
-      </w:r>
-      <w:r>
-        <w:rPr>
-          <w:sz w:val="28"/>
-          <w:szCs w:val="28"/>
-          <w:lang w:val="ru-RU"/>
-        </w:rPr>
-        <w:t>головные боли.</w:t>
       </w:r>
     </w:p>
     <w:p>
@@ -1023,14 +765,11 @@
         <w:ind w:left="-567"/>
         <w:jc w:val="both"/>
         <w:rPr>
-          <w:sz w:val="28"/>
           <w:lang w:val="ru-RU"/>
         </w:rPr>
       </w:pPr>
       <w:r>
         <w:rPr>
-          <w:sz w:val="28"/>
-          <w:szCs w:val="28"/>
           <w:u w:val="single"/>
           <w:lang w:val="ru-RU"/>
         </w:rPr>
@@ -1038,49 +777,49 @@
       </w:r>
       <w:r>
         <w:rPr>
-          <w:sz w:val="28"/>
-          <w:szCs w:val="28"/>
           <w:lang w:val="ru-RU"/>
         </w:rPr>
         <w:t xml:space="preserve">: СД </w:t>
       </w:r>
       <w:r>
         <w:rPr>
-          <w:sz w:val="28"/>
-          <w:szCs w:val="28"/>
           <w:lang w:val="ru-RU"/>
         </w:rPr>
         <w:t>выявлен в</w:t>
       </w:r>
       <w:r>
         <w:rPr>
-          <w:sz w:val="28"/>
-          <w:szCs w:val="28"/>
           <w:lang w:val="ru-RU"/>
         </w:rPr>
         <w:t xml:space="preserve"> </w:t>
       </w:r>
       <w:r>
         <w:rPr>
-          <w:sz w:val="28"/>
-          <w:szCs w:val="28"/>
           <w:lang w:val="ru-RU"/>
         </w:rPr>
         <w:t>2000</w:t>
       </w:r>
       <w:r>
         <w:rPr>
-          <w:sz w:val="28"/>
-          <w:szCs w:val="28"/>
-          <w:lang w:val="ru-RU"/>
-        </w:rPr>
-        <w:t xml:space="preserve">г. омы отрицает. С начала заболевания </w:t>
+          <w:lang w:val="ru-RU"/>
+        </w:rPr>
+        <w:t xml:space="preserve">г. </w:t>
+      </w:r>
+      <w:r>
+        <w:rPr>
+          <w:lang w:val="ru-RU"/>
+        </w:rPr>
+        <w:t>К</w:t>
+      </w:r>
+      <w:r>
+        <w:rPr>
+          <w:lang w:val="ru-RU"/>
+        </w:rPr>
+        <w:t xml:space="preserve">омы отрицает. С начала заболевания </w:t>
       </w:r>
       <w:sdt>
         <w:sdtPr>
           <w:rPr>
-            <w:sz w:val="28"/>
-            <w:szCs w:val="28"/>
             <w:lang w:val="ru-RU"/>
           </w:rPr>
           <w:id w:val="1862779417"/>
@@ -1098,27 +837,27 @@
         <w:sdtContent>
           <w:r>
             <w:rPr>
-              <w:sz w:val="28"/>
-              <w:szCs w:val="28"/>
               <w:lang w:val="ru-RU"/>
             </w:rPr>
-            <w:t>принимает ССП.</w:t>
+            <w:t>принимала ССП.</w:t>
           </w:r>
         </w:sdtContent>
       </w:sdt>
       <w:r>
         <w:rPr>
-          <w:sz w:val="28"/>
-          <w:szCs w:val="28"/>
-          <w:lang w:val="ru-RU"/>
-        </w:rPr>
-        <w:t xml:space="preserve">  С 2004 принимала </w:t>
+          <w:lang w:val="ru-RU"/>
+        </w:rPr>
+        <w:t xml:space="preserve">  </w:t>
+      </w:r>
+      <w:r>
+        <w:rPr>
+          <w:lang w:val="ru-RU"/>
+        </w:rPr>
+        <w:t>(</w:t>
       </w:r>
       <w:proofErr w:type="spellStart"/>
       <w:r>
         <w:rPr>
-          <w:sz w:val="28"/>
-          <w:szCs w:val="28"/>
           <w:lang w:val="ru-RU"/>
         </w:rPr>
         <w:t>новонорм</w:t>
@@ -1126,32 +865,54 @@
       <w:proofErr w:type="spellEnd"/>
       <w:r>
         <w:rPr>
-          <w:sz w:val="28"/>
-          <w:szCs w:val="28"/>
+          <w:lang w:val="ru-RU"/>
+        </w:rPr>
+        <w:t>)</w:t>
+      </w:r>
+      <w:r>
+        <w:rPr>
           <w:lang w:val="ru-RU"/>
         </w:rPr>
         <w:t xml:space="preserve">. С 2008 принимает амарил. </w:t>
       </w:r>
       <w:r>
         <w:rPr>
-          <w:sz w:val="28"/>
-          <w:szCs w:val="28"/>
           <w:lang w:val="ru-RU"/>
         </w:rPr>
         <w:t xml:space="preserve"> </w:t>
       </w:r>
       <w:r>
         <w:rPr>
-          <w:sz w:val="28"/>
-          <w:szCs w:val="28"/>
-          <w:lang w:val="ru-RU"/>
-        </w:rPr>
-        <w:t xml:space="preserve">В 208 добавлен диаформин. </w:t>
-      </w:r>
-      <w:r>
-        <w:rPr>
-          <w:sz w:val="28"/>
-          <w:szCs w:val="28"/>
+          <w:lang w:val="ru-RU"/>
+        </w:rPr>
+        <w:t xml:space="preserve">В </w:t>
+      </w:r>
+      <w:r>
+        <w:rPr>
+          <w:lang w:val="ru-RU"/>
+        </w:rPr>
+        <w:t>07.</w:t>
+      </w:r>
+      <w:r>
+        <w:rPr>
+          <w:lang w:val="ru-RU"/>
+        </w:rPr>
+        <w:t>20</w:t>
+      </w:r>
+      <w:r>
+        <w:rPr>
+          <w:lang w:val="ru-RU"/>
+        </w:rPr>
+        <w:t>1</w:t>
+      </w:r>
+      <w:r>
+        <w:rPr>
+          <w:lang w:val="ru-RU"/>
+        </w:rPr>
+        <w:t xml:space="preserve">8 добавлен диаформин. </w:t>
+      </w:r>
+      <w:r>
+        <w:rPr>
           <w:lang w:val="ru-RU"/>
         </w:rPr>
         <w:t>В наст</w:t>
@@ -1159,8 +920,6 @@
       <w:proofErr w:type="gramStart"/>
       <w:r>
         <w:rPr>
-          <w:sz w:val="28"/>
-          <w:szCs w:val="28"/>
           <w:lang w:val="ru-RU"/>
         </w:rPr>
         <w:t>.</w:t>
@@ -1168,8 +927,6 @@
       <w:proofErr w:type="gramEnd"/>
       <w:r>
         <w:rPr>
-          <w:sz w:val="28"/>
-          <w:szCs w:val="28"/>
           <w:lang w:val="ru-RU"/>
         </w:rPr>
         <w:t xml:space="preserve"> </w:t>
@@ -1177,8 +934,6 @@
       <w:proofErr w:type="gramStart"/>
       <w:r>
         <w:rPr>
-          <w:sz w:val="28"/>
-          <w:szCs w:val="28"/>
           <w:lang w:val="ru-RU"/>
         </w:rPr>
         <w:t>в</w:t>
@@ -1186,24 +941,318 @@
       <w:proofErr w:type="gramEnd"/>
       <w:r>
         <w:rPr>
-          <w:sz w:val="28"/>
-          <w:szCs w:val="28"/>
           <w:lang w:val="ru-RU"/>
         </w:rPr>
         <w:t xml:space="preserve">ремя принимает: </w:t>
       </w:r>
       <w:r>
         <w:rPr>
-          <w:sz w:val="28"/>
-          <w:szCs w:val="28"/>
           <w:lang w:val="ru-RU"/>
         </w:rPr>
         <w:t xml:space="preserve"> амарил 4 мг утром + диаформин 1000 мг 2р/д </w:t>
       </w:r>
       <w:r>
         <w:rPr>
-          <w:sz w:val="28"/>
-          <w:szCs w:val="28"/>
+          <w:lang w:val="ru-RU"/>
+        </w:rPr>
+        <w:t xml:space="preserve"> Гликемия </w:t>
+      </w:r>
+      <w:r>
+        <w:rPr>
+          <w:lang w:val="ru-RU"/>
+        </w:rPr>
+        <w:t>–</w:t>
+      </w:r>
+      <w:r>
+        <w:rPr>
+          <w:lang w:val="ru-RU"/>
+        </w:rPr>
+        <w:t>17</w:t>
+      </w:r>
+      <w:r>
+        <w:rPr>
+          <w:lang w:val="ru-RU"/>
+        </w:rPr>
+        <w:t xml:space="preserve"> </w:t>
+      </w:r>
+      <w:proofErr w:type="spellStart"/>
+      <w:r>
+        <w:rPr>
+          <w:lang w:val="ru-RU"/>
+        </w:rPr>
+        <w:t>ммоль</w:t>
+      </w:r>
+      <w:proofErr w:type="spellEnd"/>
+      <w:r>
+        <w:rPr>
+          <w:lang w:val="ru-RU"/>
+        </w:rPr>
+        <w:t>/л</w:t>
+      </w:r>
+      <w:r>
+        <w:rPr>
+          <w:lang w:val="ru-RU"/>
+        </w:rPr>
+        <w:t xml:space="preserve">. </w:t>
+      </w:r>
+      <w:proofErr w:type="spellStart"/>
+      <w:r>
+        <w:rPr>
+          <w:lang w:val="ru-RU"/>
+        </w:rPr>
+        <w:t>НвАIс</w:t>
+      </w:r>
+      <w:proofErr w:type="spellEnd"/>
+      <w:r>
+        <w:rPr>
+          <w:lang w:val="ru-RU"/>
+        </w:rPr>
+        <w:t xml:space="preserve"> </w:t>
+      </w:r>
+      <w:r>
+        <w:rPr>
+          <w:lang w:val="ru-RU"/>
+        </w:rPr>
+        <w:t>–</w:t>
+      </w:r>
+      <w:r>
+        <w:rPr>
+          <w:lang w:val="ru-RU"/>
+        </w:rPr>
+        <w:t xml:space="preserve"> </w:t>
+      </w:r>
+      <w:r>
+        <w:rPr>
+          <w:lang w:val="ru-RU"/>
+        </w:rPr>
+        <w:t>12</w:t>
+      </w:r>
+      <w:r>
+        <w:rPr>
+          <w:lang w:val="ru-RU"/>
+        </w:rPr>
+        <w:t>,6</w:t>
+      </w:r>
+      <w:r>
+        <w:rPr>
+          <w:lang w:val="ru-RU"/>
+        </w:rPr>
+        <w:t xml:space="preserve"> %</w:t>
+      </w:r>
+      <w:r>
+        <w:rPr>
+          <w:lang w:val="ru-RU"/>
+        </w:rPr>
+        <w:t xml:space="preserve"> от </w:t>
+      </w:r>
+      <w:r>
+        <w:rPr>
+          <w:lang w:val="ru-RU"/>
+        </w:rPr>
+        <w:t xml:space="preserve">07.2018 </w:t>
+      </w:r>
+      <w:r>
+        <w:rPr>
+          <w:lang w:val="ru-RU"/>
+        </w:rPr>
+        <w:t xml:space="preserve"> </w:t>
+      </w:r>
+      <w:r>
+        <w:rPr>
+          <w:lang w:val="ru-RU"/>
+        </w:rPr>
+        <w:t>.</w:t>
+      </w:r>
+      <w:r>
+        <w:rPr>
+          <w:lang w:val="ru-RU"/>
+        </w:rPr>
+        <w:t xml:space="preserve"> </w:t>
+      </w:r>
+      <w:r>
+        <w:rPr>
+          <w:lang w:val="ru-RU"/>
+        </w:rPr>
+        <w:t xml:space="preserve"> </w:t>
+      </w:r>
+      <w:r>
+        <w:rPr>
+          <w:lang w:val="ru-RU"/>
+        </w:rPr>
+        <w:t xml:space="preserve">Повышение АД в течение </w:t>
+      </w:r>
+      <w:r>
+        <w:rPr>
+          <w:lang w:val="ru-RU"/>
+        </w:rPr>
+        <w:t>20</w:t>
+      </w:r>
+      <w:r>
+        <w:rPr>
+          <w:lang w:val="ru-RU"/>
+        </w:rPr>
+        <w:t xml:space="preserve"> </w:t>
+      </w:r>
+      <w:r>
+        <w:rPr>
+          <w:lang w:val="ru-RU"/>
+        </w:rPr>
+        <w:t xml:space="preserve">лет. </w:t>
+      </w:r>
+      <w:r>
+        <w:rPr>
+          <w:lang w:val="ru-RU"/>
+        </w:rPr>
+        <w:t xml:space="preserve">Принимает  </w:t>
+      </w:r>
+      <w:proofErr w:type="spellStart"/>
+      <w:r>
+        <w:rPr>
+          <w:lang w:val="ru-RU"/>
+        </w:rPr>
+        <w:t>предуктал</w:t>
+      </w:r>
+      <w:proofErr w:type="spellEnd"/>
+      <w:r>
+        <w:rPr>
+          <w:lang w:val="ru-RU"/>
+        </w:rPr>
+        <w:t xml:space="preserve"> MR 1т 2р/д</w:t>
+      </w:r>
+      <w:r>
+        <w:rPr>
+          <w:lang w:val="ru-RU"/>
+        </w:rPr>
+        <w:t xml:space="preserve">, </w:t>
+      </w:r>
+      <w:proofErr w:type="spellStart"/>
+      <w:r>
+        <w:rPr>
+          <w:lang w:val="ru-RU"/>
+        </w:rPr>
+        <w:t>торвакард</w:t>
+      </w:r>
+      <w:proofErr w:type="spellEnd"/>
+      <w:r>
+        <w:rPr>
+          <w:lang w:val="ru-RU"/>
+        </w:rPr>
+        <w:t xml:space="preserve"> 20 мг, </w:t>
+      </w:r>
+      <w:r>
+        <w:rPr>
+          <w:lang w:val="ru-RU"/>
+        </w:rPr>
+        <w:t>кардиомагнил</w:t>
+      </w:r>
+      <w:r>
+        <w:rPr>
+          <w:lang w:val="ru-RU"/>
+        </w:rPr>
+        <w:t xml:space="preserve">, </w:t>
+      </w:r>
+      <w:proofErr w:type="spellStart"/>
+      <w:r>
+        <w:rPr>
+          <w:lang w:val="ru-RU"/>
+        </w:rPr>
+        <w:t>эплетор</w:t>
+      </w:r>
+      <w:proofErr w:type="spellEnd"/>
+      <w:r>
+        <w:rPr>
+          <w:lang w:val="ru-RU"/>
+        </w:rPr>
+        <w:t xml:space="preserve"> 25 мг, </w:t>
+      </w:r>
+      <w:proofErr w:type="spellStart"/>
+      <w:r>
+        <w:rPr>
+          <w:lang w:val="ru-RU"/>
+        </w:rPr>
+        <w:t>бритамар</w:t>
+      </w:r>
+      <w:proofErr w:type="spellEnd"/>
+      <w:r>
+        <w:rPr>
+          <w:lang w:val="ru-RU"/>
+        </w:rPr>
+        <w:t xml:space="preserve"> 5 мг утром</w:t>
+      </w:r>
+      <w:r>
+        <w:rPr>
+          <w:lang w:val="ru-RU"/>
+        </w:rPr>
+        <w:t>.</w:t>
+      </w:r>
+      <w:r>
+        <w:rPr>
+          <w:lang w:val="ru-RU"/>
+        </w:rPr>
+        <w:t xml:space="preserve"> </w:t>
+      </w:r>
+      <w:proofErr w:type="spellStart"/>
+      <w:r>
+        <w:rPr>
+          <w:lang w:val="ru-RU"/>
+        </w:rPr>
+        <w:t>Тропонин</w:t>
+      </w:r>
+      <w:proofErr w:type="spellEnd"/>
+      <w:r>
+        <w:rPr>
+          <w:lang w:val="ru-RU"/>
+        </w:rPr>
+        <w:t xml:space="preserve"> </w:t>
+      </w:r>
+      <w:r>
+        <w:rPr>
+          <w:lang w:val="ru-RU"/>
+        </w:rPr>
+        <w:t xml:space="preserve">– </w:t>
+      </w:r>
+      <w:proofErr w:type="spellStart"/>
+      <w:r>
+        <w:rPr>
+          <w:lang w:val="ru-RU"/>
+        </w:rPr>
+        <w:t>отр</w:t>
+      </w:r>
+      <w:proofErr w:type="spellEnd"/>
+      <w:r>
+        <w:rPr>
+          <w:lang w:val="ru-RU"/>
+        </w:rPr>
+        <w:t xml:space="preserve">  от 17.07.18.</w:t>
+      </w:r>
+      <w:r>
+        <w:rPr>
+          <w:lang w:val="ru-RU"/>
+        </w:rPr>
+        <w:t xml:space="preserve"> </w:t>
+      </w:r>
+      <w:proofErr w:type="gramStart"/>
+      <w:r>
+        <w:rPr>
+          <w:lang w:val="ru-RU"/>
+        </w:rPr>
+        <w:t>Госпитализирован</w:t>
+      </w:r>
+      <w:r>
+        <w:rPr>
+          <w:lang w:val="ru-RU"/>
+        </w:rPr>
+        <w:t>а</w:t>
+      </w:r>
+      <w:proofErr w:type="gramEnd"/>
+      <w:r>
+        <w:rPr>
+          <w:lang w:val="ru-RU"/>
+        </w:rPr>
+        <w:t xml:space="preserve">  в обл. энд. диспансер для коррекции ССТ, лечения хр. осложнений СД.</w:t>
+      </w:r>
+      <w:r>
+        <w:rPr>
           <w:lang w:val="ru-RU"/>
         </w:rPr>
         <w:t xml:space="preserve"> </w:t>
@@ -1214,286 +1263,16 @@
         <w:ind w:left="-567"/>
         <w:jc w:val="both"/>
         <w:rPr>
-          <w:sz w:val="28"/>
+          <w:u w:val="single"/>
           <w:lang w:val="ru-RU"/>
         </w:rPr>
       </w:pPr>
       <w:r>
         <w:rPr>
-          <w:sz w:val="28"/>
-          <w:lang w:val="ru-RU"/>
-        </w:rPr>
-        <w:t xml:space="preserve">Гликемия </w:t>
-      </w:r>
-      <w:r>
-        <w:rPr>
-          <w:sz w:val="28"/>
-          <w:lang w:val="ru-RU"/>
-        </w:rPr>
-        <w:t>–</w:t>
-      </w:r>
-      <w:r>
-        <w:rPr>
-          <w:sz w:val="28"/>
-          <w:lang w:val="ru-RU"/>
-        </w:rPr>
-        <w:t>17</w:t>
-      </w:r>
-      <w:r>
-        <w:rPr>
-          <w:sz w:val="28"/>
-          <w:lang w:val="ru-RU"/>
-        </w:rPr>
-        <w:t xml:space="preserve"> </w:t>
-      </w:r>
-      <w:proofErr w:type="spellStart"/>
-      <w:r>
-        <w:rPr>
-          <w:sz w:val="28"/>
-          <w:lang w:val="ru-RU"/>
-        </w:rPr>
-        <w:t>ммоль</w:t>
-      </w:r>
-      <w:proofErr w:type="spellEnd"/>
-      <w:r>
-        <w:rPr>
-          <w:sz w:val="28"/>
-          <w:lang w:val="ru-RU"/>
-        </w:rPr>
-        <w:t>/л</w:t>
-      </w:r>
-      <w:r>
-        <w:rPr>
-          <w:sz w:val="28"/>
-          <w:lang w:val="ru-RU"/>
-        </w:rPr>
-        <w:t xml:space="preserve">. </w:t>
-      </w:r>
-      <w:proofErr w:type="spellStart"/>
-      <w:r>
-        <w:rPr>
-          <w:sz w:val="28"/>
-          <w:lang w:val="ru-RU"/>
-        </w:rPr>
-        <w:t>НвА</w:t>
-      </w:r>
-      <w:proofErr w:type="gramStart"/>
-      <w:r>
-        <w:rPr>
-          <w:sz w:val="28"/>
-          <w:lang w:val="ru-RU"/>
-        </w:rPr>
-        <w:t>I</w:t>
-      </w:r>
-      <w:proofErr w:type="gramEnd"/>
-      <w:r>
-        <w:rPr>
-          <w:sz w:val="28"/>
-          <w:lang w:val="ru-RU"/>
-        </w:rPr>
-        <w:t>с</w:t>
-      </w:r>
-      <w:proofErr w:type="spellEnd"/>
-      <w:r>
-        <w:rPr>
-          <w:sz w:val="28"/>
-          <w:lang w:val="ru-RU"/>
-        </w:rPr>
-        <w:t xml:space="preserve"> - </w:t>
-      </w:r>
-      <w:r>
-        <w:rPr>
-          <w:sz w:val="28"/>
-          <w:lang w:val="ru-RU"/>
-        </w:rPr>
-        <w:t>12</w:t>
-      </w:r>
-      <w:r>
-        <w:rPr>
-          <w:sz w:val="28"/>
-          <w:lang w:val="ru-RU"/>
-        </w:rPr>
-        <w:t xml:space="preserve"> %</w:t>
-      </w:r>
-      <w:r>
-        <w:rPr>
-          <w:sz w:val="28"/>
-          <w:lang w:val="ru-RU"/>
-        </w:rPr>
-        <w:t xml:space="preserve"> от </w:t>
-      </w:r>
-      <w:r>
-        <w:rPr>
-          <w:sz w:val="28"/>
-          <w:lang w:val="ru-RU"/>
-        </w:rPr>
-        <w:t xml:space="preserve">07.2018 </w:t>
-      </w:r>
-      <w:r>
-        <w:rPr>
-          <w:sz w:val="28"/>
-          <w:lang w:val="ru-RU"/>
-        </w:rPr>
-        <w:t xml:space="preserve"> </w:t>
-      </w:r>
-      <w:r>
-        <w:rPr>
-          <w:sz w:val="28"/>
-          <w:lang w:val="ru-RU"/>
-        </w:rPr>
-        <w:t xml:space="preserve">. </w:t>
-      </w:r>
-      <w:r>
-        <w:rPr>
-          <w:sz w:val="28"/>
-          <w:lang w:val="ru-RU"/>
-        </w:rPr>
-        <w:t xml:space="preserve">Повышение АД в течение </w:t>
-      </w:r>
-      <w:r>
-        <w:rPr>
-          <w:sz w:val="28"/>
-          <w:lang w:val="ru-RU"/>
-        </w:rPr>
-        <w:t>30</w:t>
-      </w:r>
-      <w:r>
-        <w:rPr>
-          <w:sz w:val="28"/>
-          <w:lang w:val="ru-RU"/>
-        </w:rPr>
-        <w:t xml:space="preserve"> </w:t>
-      </w:r>
-      <w:r>
-        <w:rPr>
-          <w:sz w:val="28"/>
-          <w:lang w:val="ru-RU"/>
-        </w:rPr>
-        <w:t xml:space="preserve">лет. Из гипотензивных принимает </w:t>
-      </w:r>
-      <w:r>
-        <w:rPr>
-          <w:sz w:val="28"/>
-          <w:lang w:val="ru-RU"/>
-        </w:rPr>
-        <w:t xml:space="preserve"> </w:t>
-      </w:r>
-      <w:proofErr w:type="spellStart"/>
-      <w:r>
-        <w:rPr>
-          <w:sz w:val="28"/>
-          <w:lang w:val="ru-RU"/>
-        </w:rPr>
-        <w:t>предуктал</w:t>
-      </w:r>
-      <w:proofErr w:type="spellEnd"/>
-      <w:r>
-        <w:rPr>
-          <w:sz w:val="28"/>
-          <w:lang w:val="ru-RU"/>
-        </w:rPr>
-        <w:t xml:space="preserve"> MR 1т 2р/д</w:t>
-      </w:r>
-      <w:r>
-        <w:rPr>
-          <w:sz w:val="28"/>
-          <w:lang w:val="ru-RU"/>
-        </w:rPr>
-        <w:t xml:space="preserve">, </w:t>
-      </w:r>
-      <w:proofErr w:type="spellStart"/>
-      <w:r>
-        <w:rPr>
-          <w:sz w:val="28"/>
-          <w:lang w:val="ru-RU"/>
-        </w:rPr>
-        <w:t>торвакард</w:t>
-      </w:r>
-      <w:proofErr w:type="spellEnd"/>
-      <w:r>
-        <w:rPr>
-          <w:sz w:val="28"/>
-          <w:lang w:val="ru-RU"/>
-        </w:rPr>
-        <w:t xml:space="preserve"> 20 мг, </w:t>
-      </w:r>
-      <w:proofErr w:type="spellStart"/>
-      <w:r>
-        <w:rPr>
-          <w:sz w:val="28"/>
-          <w:lang w:val="ru-RU"/>
-        </w:rPr>
-        <w:t>крадиомагнил</w:t>
-      </w:r>
-      <w:proofErr w:type="spellEnd"/>
-      <w:proofErr w:type="gramStart"/>
-      <w:r>
-        <w:rPr>
-          <w:sz w:val="28"/>
-          <w:lang w:val="ru-RU"/>
-        </w:rPr>
-        <w:t xml:space="preserve"> ,</w:t>
-      </w:r>
-      <w:proofErr w:type="gramEnd"/>
-      <w:r>
-        <w:rPr>
-          <w:sz w:val="28"/>
-          <w:lang w:val="ru-RU"/>
-        </w:rPr>
-        <w:t xml:space="preserve"> </w:t>
-      </w:r>
-      <w:proofErr w:type="spellStart"/>
-      <w:r>
-        <w:rPr>
-          <w:sz w:val="28"/>
-          <w:lang w:val="ru-RU"/>
-        </w:rPr>
-        <w:t>эплетор</w:t>
-      </w:r>
-      <w:proofErr w:type="spellEnd"/>
-      <w:r>
-        <w:rPr>
-          <w:sz w:val="28"/>
-          <w:lang w:val="ru-RU"/>
-        </w:rPr>
-        <w:t xml:space="preserve"> 25 мг, </w:t>
-      </w:r>
-      <w:proofErr w:type="spellStart"/>
-      <w:r>
-        <w:rPr>
-          <w:sz w:val="28"/>
-          <w:lang w:val="ru-RU"/>
-        </w:rPr>
-        <w:t>бритамар</w:t>
-      </w:r>
-      <w:proofErr w:type="spellEnd"/>
-      <w:r>
-        <w:rPr>
-          <w:sz w:val="28"/>
-          <w:lang w:val="ru-RU"/>
-        </w:rPr>
-        <w:t xml:space="preserve"> 5 мг утром. </w:t>
-      </w:r>
-      <w:r>
-        <w:rPr>
-          <w:sz w:val="28"/>
-          <w:lang w:val="ru-RU"/>
-        </w:rPr>
-        <w:t xml:space="preserve"> </w:t>
-      </w:r>
-      <w:r>
-        <w:rPr>
-          <w:sz w:val="28"/>
-          <w:lang w:val="ru-RU"/>
-        </w:rPr>
-        <w:t>Госпитализирован  в обл. энд. диспансер для коррекции ССТ, лечения хр. осложнений СД.</w:t>
-      </w:r>
-      <w:r>
-        <w:rPr>
-          <w:sz w:val="28"/>
-          <w:lang w:val="ru-RU"/>
-        </w:rPr>
-        <w:t xml:space="preserve"> </w:t>
+          <w:u w:val="single"/>
+          <w:lang w:val="ru-RU"/>
+        </w:rPr>
+        <w:t>Данные лабораторных исследований.</w:t>
       </w:r>
     </w:p>
     <w:p>
@@ -1501,26 +1280,6 @@
         <w:ind w:left="-567"/>
         <w:jc w:val="both"/>
         <w:rPr>
-          <w:sz w:val="28"/>
-          <w:u w:val="single"/>
-          <w:lang w:val="ru-RU"/>
-        </w:rPr>
-      </w:pPr>
-      <w:r>
-        <w:rPr>
-          <w:sz w:val="28"/>
-          <w:u w:val="single"/>
-          <w:lang w:val="ru-RU"/>
-        </w:rPr>
-        <w:t>Данные лабораторных исследований.</w:t>
-      </w:r>
-    </w:p>
-    <w:p>
-      <w:pPr>
-        <w:ind w:left="-567"/>
-        <w:jc w:val="both"/>
-        <w:rPr>
-          <w:sz w:val="28"/>
           <w:u w:val="single"/>
           <w:lang w:val="ru-RU"/>
         </w:rPr>
@@ -2163,6 +1922,292 @@
         </w:tc>
       </w:tr>
       <w:tr>
+        <w:tc>
+          <w:tcPr>
+            <w:tcW w:w="850" w:type="dxa"/>
+            <w:tcBorders>
+              <w:top w:val="single" w:sz="4" w:space="0" w:color="auto"/>
+              <w:left w:val="single" w:sz="4" w:space="0" w:color="auto"/>
+              <w:bottom w:val="single" w:sz="4" w:space="0" w:color="auto"/>
+              <w:right w:val="single" w:sz="4" w:space="0" w:color="auto"/>
+            </w:tcBorders>
+          </w:tcPr>
+          <w:p>
+            <w:pPr>
+              <w:spacing w:line="276" w:lineRule="auto"/>
+              <w:jc w:val="center"/>
+              <w:rPr>
+                <w:lang w:val="ru-RU"/>
+              </w:rPr>
+            </w:pPr>
+            <w:r>
+              <w:rPr>
+                <w:lang w:val="ru-RU"/>
+              </w:rPr>
+              <w:t>01.08</w:t>
+            </w:r>
+          </w:p>
+        </w:tc>
+        <w:tc>
+          <w:tcPr>
+            <w:tcW w:w="851" w:type="dxa"/>
+            <w:tcBorders>
+              <w:top w:val="single" w:sz="4" w:space="0" w:color="auto"/>
+              <w:left w:val="single" w:sz="4" w:space="0" w:color="auto"/>
+              <w:bottom w:val="single" w:sz="4" w:space="0" w:color="auto"/>
+              <w:right w:val="single" w:sz="4" w:space="0" w:color="auto"/>
+            </w:tcBorders>
+          </w:tcPr>
+          <w:p>
+            <w:pPr>
+              <w:spacing w:line="276" w:lineRule="auto"/>
+              <w:jc w:val="center"/>
+              <w:rPr>
+                <w:lang w:val="ru-RU"/>
+              </w:rPr>
+            </w:pPr>
+            <w:r>
+              <w:rPr>
+                <w:lang w:val="ru-RU"/>
+              </w:rPr>
+              <w:t>124</w:t>
+            </w:r>
+          </w:p>
+        </w:tc>
+        <w:tc>
+          <w:tcPr>
+            <w:tcW w:w="785" w:type="dxa"/>
+            <w:tcBorders>
+              <w:top w:val="single" w:sz="4" w:space="0" w:color="auto"/>
+              <w:left w:val="single" w:sz="4" w:space="0" w:color="auto"/>
+              <w:bottom w:val="single" w:sz="4" w:space="0" w:color="auto"/>
+              <w:right w:val="single" w:sz="4" w:space="0" w:color="auto"/>
+            </w:tcBorders>
+          </w:tcPr>
+          <w:p>
+            <w:pPr>
+              <w:spacing w:line="276" w:lineRule="auto"/>
+              <w:jc w:val="center"/>
+              <w:rPr>
+                <w:lang w:val="ru-RU"/>
+              </w:rPr>
+            </w:pPr>
+            <w:r>
+              <w:rPr>
+                <w:lang w:val="ru-RU"/>
+              </w:rPr>
+              <w:t>4,08</w:t>
+            </w:r>
+          </w:p>
+        </w:tc>
+        <w:tc>
+          <w:tcPr>
+            <w:tcW w:w="919" w:type="dxa"/>
+            <w:tcBorders>
+              <w:top w:val="single" w:sz="4" w:space="0" w:color="auto"/>
+              <w:left w:val="single" w:sz="4" w:space="0" w:color="auto"/>
+              <w:bottom w:val="single" w:sz="4" w:space="0" w:color="auto"/>
+              <w:right w:val="single" w:sz="4" w:space="0" w:color="auto"/>
+            </w:tcBorders>
+          </w:tcPr>
+          <w:p>
+            <w:pPr>
+              <w:spacing w:line="276" w:lineRule="auto"/>
+              <w:jc w:val="center"/>
+              <w:rPr>
+                <w:lang w:val="ru-RU"/>
+              </w:rPr>
+            </w:pPr>
+            <w:r>
+              <w:rPr>
+                <w:lang w:val="ru-RU"/>
+              </w:rPr>
+              <w:t>6,2</w:t>
+            </w:r>
+          </w:p>
+        </w:tc>
+        <w:tc>
+          <w:tcPr>
+            <w:tcW w:w="1097" w:type="dxa"/>
+            <w:gridSpan w:val="2"/>
+            <w:tcBorders>
+              <w:top w:val="single" w:sz="4" w:space="0" w:color="auto"/>
+              <w:left w:val="single" w:sz="4" w:space="0" w:color="auto"/>
+              <w:bottom w:val="single" w:sz="4" w:space="0" w:color="auto"/>
+              <w:right w:val="single" w:sz="4" w:space="0" w:color="auto"/>
+            </w:tcBorders>
+          </w:tcPr>
+          <w:p>
+            <w:pPr>
+              <w:spacing w:line="276" w:lineRule="auto"/>
+              <w:jc w:val="center"/>
+              <w:rPr>
+                <w:lang w:val="ru-RU"/>
+              </w:rPr>
+            </w:pPr>
+            <w:r>
+              <w:rPr>
+                <w:lang w:val="ru-RU"/>
+              </w:rPr>
+              <w:t>24</w:t>
+            </w:r>
+          </w:p>
+        </w:tc>
+        <w:tc>
+          <w:tcPr>
+            <w:tcW w:w="1166" w:type="dxa"/>
+            <w:gridSpan w:val="2"/>
+            <w:tcBorders>
+              <w:top w:val="single" w:sz="4" w:space="0" w:color="auto"/>
+              <w:left w:val="single" w:sz="4" w:space="0" w:color="auto"/>
+              <w:bottom w:val="single" w:sz="4" w:space="0" w:color="auto"/>
+              <w:right w:val="single" w:sz="4" w:space="0" w:color="auto"/>
+            </w:tcBorders>
+          </w:tcPr>
+          <w:p>
+            <w:pPr>
+              <w:spacing w:line="276" w:lineRule="auto"/>
+              <w:jc w:val="center"/>
+              <w:rPr>
+                <w:lang w:val="ru-RU"/>
+              </w:rPr>
+            </w:pPr>
+          </w:p>
+        </w:tc>
+        <w:tc>
+          <w:tcPr>
+            <w:tcW w:w="818" w:type="dxa"/>
+            <w:tcBorders>
+              <w:top w:val="single" w:sz="4" w:space="0" w:color="auto"/>
+              <w:left w:val="single" w:sz="4" w:space="0" w:color="auto"/>
+              <w:bottom w:val="single" w:sz="4" w:space="0" w:color="auto"/>
+              <w:right w:val="single" w:sz="4" w:space="0" w:color="auto"/>
+            </w:tcBorders>
+          </w:tcPr>
+          <w:p>
+            <w:pPr>
+              <w:spacing w:line="276" w:lineRule="auto"/>
+              <w:jc w:val="center"/>
+              <w:rPr>
+                <w:lang w:val="ru-RU"/>
+              </w:rPr>
+            </w:pPr>
+            <w:r>
+              <w:rPr>
+                <w:lang w:val="ru-RU"/>
+              </w:rPr>
+              <w:t>1</w:t>
+            </w:r>
+          </w:p>
+        </w:tc>
+        <w:tc>
+          <w:tcPr>
+            <w:tcW w:w="880" w:type="dxa"/>
+            <w:tcBorders>
+              <w:top w:val="single" w:sz="4" w:space="0" w:color="auto"/>
+              <w:left w:val="single" w:sz="4" w:space="0" w:color="auto"/>
+              <w:bottom w:val="single" w:sz="4" w:space="0" w:color="auto"/>
+              <w:right w:val="single" w:sz="4" w:space="0" w:color="auto"/>
+            </w:tcBorders>
+          </w:tcPr>
+          <w:p>
+            <w:pPr>
+              <w:spacing w:line="276" w:lineRule="auto"/>
+              <w:jc w:val="center"/>
+              <w:rPr>
+                <w:lang w:val="ru-RU"/>
+              </w:rPr>
+            </w:pPr>
+            <w:r>
+              <w:rPr>
+                <w:lang w:val="ru-RU"/>
+              </w:rPr>
+              <w:t>2</w:t>
+            </w:r>
+          </w:p>
+        </w:tc>
+        <w:tc>
+          <w:tcPr>
+            <w:tcW w:w="777" w:type="dxa"/>
+            <w:tcBorders>
+              <w:top w:val="single" w:sz="4" w:space="0" w:color="auto"/>
+              <w:left w:val="single" w:sz="4" w:space="0" w:color="auto"/>
+              <w:bottom w:val="single" w:sz="4" w:space="0" w:color="auto"/>
+              <w:right w:val="single" w:sz="4" w:space="0" w:color="auto"/>
+            </w:tcBorders>
+          </w:tcPr>
+          <w:p>
+            <w:pPr>
+              <w:spacing w:line="276" w:lineRule="auto"/>
+              <w:jc w:val="center"/>
+              <w:rPr>
+                <w:lang w:val="ru-RU"/>
+              </w:rPr>
+            </w:pPr>
+            <w:r>
+              <w:rPr>
+                <w:lang w:val="ru-RU"/>
+              </w:rPr>
+              <w:t>62</w:t>
+            </w:r>
+          </w:p>
+        </w:tc>
+        <w:tc>
+          <w:tcPr>
+            <w:tcW w:w="1277" w:type="dxa"/>
+            <w:gridSpan w:val="2"/>
+            <w:tcBorders>
+              <w:top w:val="single" w:sz="4" w:space="0" w:color="auto"/>
+              <w:left w:val="single" w:sz="4" w:space="0" w:color="auto"/>
+              <w:bottom w:val="single" w:sz="4" w:space="0" w:color="auto"/>
+              <w:right w:val="single" w:sz="4" w:space="0" w:color="auto"/>
+            </w:tcBorders>
+          </w:tcPr>
+          <w:p>
+            <w:pPr>
+              <w:spacing w:line="276" w:lineRule="auto"/>
+              <w:jc w:val="center"/>
+              <w:rPr>
+                <w:lang w:val="ru-RU"/>
+              </w:rPr>
+            </w:pPr>
+            <w:r>
+              <w:rPr>
+                <w:lang w:val="ru-RU"/>
+              </w:rPr>
+              <w:t>30</w:t>
+            </w:r>
+          </w:p>
+        </w:tc>
+        <w:tc>
+          <w:tcPr>
+            <w:tcW w:w="1530" w:type="dxa"/>
+            <w:gridSpan w:val="3"/>
+            <w:tcBorders>
+              <w:top w:val="single" w:sz="4" w:space="0" w:color="auto"/>
+              <w:left w:val="single" w:sz="4" w:space="0" w:color="auto"/>
+              <w:bottom w:val="single" w:sz="4" w:space="0" w:color="auto"/>
+              <w:right w:val="single" w:sz="4" w:space="0" w:color="auto"/>
+            </w:tcBorders>
+          </w:tcPr>
+          <w:p>
+            <w:pPr>
+              <w:spacing w:line="276" w:lineRule="auto"/>
+              <w:jc w:val="center"/>
+              <w:rPr>
+                <w:lang w:val="ru-RU"/>
+              </w:rPr>
+            </w:pPr>
+            <w:r>
+              <w:rPr>
+                <w:lang w:val="ru-RU"/>
+              </w:rPr>
+              <w:t>5</w:t>
+            </w:r>
+          </w:p>
+        </w:tc>
+      </w:tr>
+      <w:tr>
         <w:trPr>
           <w:cantSplit/>
           <w:trHeight w:val="255"/>
@@ -3134,7 +3179,6 @@
         <w:ind w:left="-567"/>
         <w:jc w:val="both"/>
         <w:rPr>
-          <w:sz w:val="28"/>
           <w:lang w:val="ru-RU"/>
         </w:rPr>
       </w:pPr>
@@ -3144,47 +3188,35 @@
         <w:ind w:left="-567"/>
         <w:jc w:val="both"/>
         <w:rPr>
-          <w:sz w:val="28"/>
-          <w:szCs w:val="28"/>
           <w:lang w:val="ru-RU"/>
         </w:rPr>
       </w:pPr>
       <w:r>
         <w:rPr>
-          <w:sz w:val="28"/>
-          <w:szCs w:val="28"/>
           <w:lang w:val="ru-RU"/>
         </w:rPr>
         <w:t>18</w:t>
       </w:r>
       <w:r>
         <w:rPr>
-          <w:sz w:val="28"/>
-          <w:szCs w:val="28"/>
           <w:lang w:val="ru-RU"/>
         </w:rPr>
         <w:t>.</w:t>
       </w:r>
       <w:r>
         <w:rPr>
-          <w:sz w:val="28"/>
-          <w:szCs w:val="28"/>
           <w:lang w:val="ru-RU"/>
         </w:rPr>
         <w:t>07.18</w:t>
       </w:r>
       <w:r>
         <w:rPr>
-          <w:sz w:val="28"/>
-          <w:szCs w:val="28"/>
           <w:lang w:val="ru-RU"/>
         </w:rPr>
         <w:t xml:space="preserve"> К – </w:t>
       </w:r>
       <w:r>
         <w:rPr>
-          <w:sz w:val="28"/>
-          <w:szCs w:val="28"/>
           <w:lang w:val="ru-RU"/>
         </w:rPr>
         <w:t>4,3</w:t>
@@ -3192,8 +3224,6 @@
       <w:proofErr w:type="gramStart"/>
       <w:r>
         <w:rPr>
-          <w:sz w:val="28"/>
-          <w:szCs w:val="28"/>
           <w:lang w:val="ru-RU"/>
         </w:rPr>
         <w:t xml:space="preserve">  ;</w:t>
@@ -3201,8 +3231,6 @@
       <w:proofErr w:type="gramEnd"/>
       <w:r>
         <w:rPr>
-          <w:sz w:val="28"/>
-          <w:szCs w:val="28"/>
           <w:lang w:val="ru-RU"/>
         </w:rPr>
         <w:t xml:space="preserve"> </w:t>
@@ -3210,8 +3238,6 @@
       <w:proofErr w:type="spellStart"/>
       <w:r>
         <w:rPr>
-          <w:sz w:val="28"/>
-          <w:szCs w:val="28"/>
           <w:lang w:val="ru-RU"/>
         </w:rPr>
         <w:t>Nа</w:t>
@@ -3219,24 +3245,18 @@
       <w:proofErr w:type="spellEnd"/>
       <w:r>
         <w:rPr>
-          <w:sz w:val="28"/>
-          <w:szCs w:val="28"/>
           <w:lang w:val="ru-RU"/>
         </w:rPr>
         <w:t xml:space="preserve"> </w:t>
       </w:r>
       <w:r>
         <w:rPr>
-          <w:sz w:val="28"/>
-          <w:szCs w:val="28"/>
           <w:lang w:val="ru-RU"/>
         </w:rPr>
         <w:t>146</w:t>
       </w:r>
       <w:r>
         <w:rPr>
-          <w:sz w:val="28"/>
-          <w:szCs w:val="28"/>
           <w:lang w:val="ru-RU"/>
         </w:rPr>
         <w:t xml:space="preserve">–  </w:t>
@@ -3244,8 +3264,6 @@
       <w:proofErr w:type="spellStart"/>
       <w:r>
         <w:rPr>
-          <w:sz w:val="28"/>
-          <w:szCs w:val="28"/>
           <w:lang w:val="ru-RU"/>
         </w:rPr>
         <w:t>Са</w:t>
@@ -3253,8 +3271,6 @@
       <w:proofErr w:type="spellEnd"/>
       <w:r>
         <w:rPr>
-          <w:sz w:val="28"/>
-          <w:szCs w:val="28"/>
           <w:vertAlign w:val="superscript"/>
           <w:lang w:val="ru-RU"/>
         </w:rPr>
@@ -3262,40 +3278,42 @@
       </w:r>
       <w:r>
         <w:rPr>
-          <w:sz w:val="28"/>
-          <w:szCs w:val="28"/>
           <w:lang w:val="ru-RU"/>
         </w:rPr>
         <w:t xml:space="preserve"> -</w:t>
       </w:r>
       <w:r>
         <w:rPr>
-          <w:sz w:val="28"/>
-          <w:szCs w:val="28"/>
           <w:lang w:val="ru-RU"/>
         </w:rPr>
         <w:t>1,1</w:t>
       </w:r>
       <w:r>
         <w:rPr>
-          <w:sz w:val="28"/>
-          <w:szCs w:val="28"/>
-          <w:lang w:val="ru-RU"/>
-        </w:rPr>
-        <w:t xml:space="preserve"> С1 - </w:t>
-      </w:r>
-      <w:r>
-        <w:rPr>
-          <w:sz w:val="28"/>
-          <w:szCs w:val="28"/>
+          <w:lang w:val="ru-RU"/>
+        </w:rPr>
+        <w:t xml:space="preserve"> С1 </w:t>
+      </w:r>
+      <w:r>
+        <w:rPr>
+          <w:lang w:val="ru-RU"/>
+        </w:rPr>
+        <w:t>–</w:t>
+      </w:r>
+      <w:r>
+        <w:rPr>
+          <w:lang w:val="ru-RU"/>
+        </w:rPr>
+        <w:t xml:space="preserve"> </w:t>
+      </w:r>
+      <w:r>
+        <w:rPr>
           <w:lang w:val="ru-RU"/>
         </w:rPr>
         <w:t>101</w:t>
       </w:r>
       <w:r>
         <w:rPr>
-          <w:sz w:val="28"/>
-          <w:szCs w:val="28"/>
           <w:lang w:val="ru-RU"/>
         </w:rPr>
         <w:t xml:space="preserve">  </w:t>
@@ -3303,8 +3321,6 @@
       <w:proofErr w:type="spellStart"/>
       <w:r>
         <w:rPr>
-          <w:sz w:val="28"/>
-          <w:szCs w:val="28"/>
           <w:lang w:val="ru-RU"/>
         </w:rPr>
         <w:t>ммоль</w:t>
@@ -3312,8 +3328,6 @@
       <w:proofErr w:type="spellEnd"/>
       <w:r>
         <w:rPr>
-          <w:sz w:val="28"/>
-          <w:szCs w:val="28"/>
           <w:lang w:val="ru-RU"/>
         </w:rPr>
         <w:t>/л</w:t>
@@ -3324,15 +3338,11 @@
         <w:ind w:left="-567"/>
         <w:jc w:val="both"/>
         <w:rPr>
-          <w:sz w:val="28"/>
-          <w:szCs w:val="28"/>
           <w:lang w:val="ru-RU"/>
         </w:rPr>
       </w:pPr>
       <w:r>
         <w:rPr>
-          <w:sz w:val="28"/>
-          <w:szCs w:val="28"/>
           <w:lang w:val="ru-RU"/>
         </w:rPr>
         <w:t>23.07.18 АЧТЧ – 28,4 МНО -0,92 ПТИ – 109 фибр – 4,0.</w:t>
@@ -3345,53 +3355,71 @@
         <w:jc w:val="both"/>
         <w:rPr>
           <w:b w:val="0"/>
+          <w:sz w:val="24"/>
+          <w:szCs w:val="24"/>
         </w:rPr>
       </w:pPr>
       <w:r>
         <w:rPr>
           <w:b w:val="0"/>
+          <w:sz w:val="24"/>
+          <w:szCs w:val="24"/>
         </w:rPr>
         <w:t>18</w:t>
       </w:r>
       <w:r>
         <w:rPr>
           <w:b w:val="0"/>
+          <w:sz w:val="24"/>
+          <w:szCs w:val="24"/>
         </w:rPr>
         <w:t>.</w:t>
       </w:r>
       <w:r>
         <w:rPr>
           <w:b w:val="0"/>
+          <w:sz w:val="24"/>
+          <w:szCs w:val="24"/>
         </w:rPr>
         <w:t>07.18</w:t>
       </w:r>
       <w:r>
         <w:rPr>
           <w:b w:val="0"/>
+          <w:sz w:val="24"/>
+          <w:szCs w:val="24"/>
         </w:rPr>
         <w:t xml:space="preserve"> </w:t>
       </w:r>
       <w:r>
         <w:rPr>
           <w:b w:val="0"/>
+          <w:sz w:val="24"/>
+          <w:szCs w:val="24"/>
         </w:rPr>
         <w:t>Общ. а</w:t>
       </w:r>
       <w:r>
         <w:rPr>
           <w:b w:val="0"/>
+          <w:sz w:val="24"/>
+          <w:szCs w:val="24"/>
         </w:rPr>
         <w:t>н. мочи уд вес 10</w:t>
       </w:r>
       <w:r>
         <w:rPr>
           <w:b w:val="0"/>
+          <w:sz w:val="24"/>
+          <w:szCs w:val="24"/>
         </w:rPr>
         <w:t>11</w:t>
       </w:r>
       <w:r>
         <w:rPr>
           <w:b w:val="0"/>
+          <w:sz w:val="24"/>
+          <w:szCs w:val="24"/>
         </w:rPr>
         <w:t xml:space="preserve">  </w:t>
       </w:r>
@@ -3399,6 +3427,8 @@
       <w:r>
         <w:rPr>
           <w:b w:val="0"/>
+          <w:sz w:val="24"/>
+          <w:szCs w:val="24"/>
         </w:rPr>
         <w:t>лейк</w:t>
       </w:r>
@@ -3406,18 +3436,24 @@
       <w:r>
         <w:rPr>
           <w:b w:val="0"/>
+          <w:sz w:val="24"/>
+          <w:szCs w:val="24"/>
         </w:rPr>
         <w:t xml:space="preserve"> –</w:t>
       </w:r>
       <w:r>
         <w:rPr>
           <w:b w:val="0"/>
+          <w:sz w:val="24"/>
+          <w:szCs w:val="24"/>
         </w:rPr>
         <w:t>8-12</w:t>
       </w:r>
       <w:r>
         <w:rPr>
           <w:b w:val="0"/>
+          <w:sz w:val="24"/>
+          <w:szCs w:val="24"/>
         </w:rPr>
         <w:t xml:space="preserve">   в </w:t>
       </w:r>
@@ -3425,6 +3461,8 @@
       <w:r>
         <w:rPr>
           <w:b w:val="0"/>
+          <w:sz w:val="24"/>
+          <w:szCs w:val="24"/>
         </w:rPr>
         <w:t>п</w:t>
       </w:r>
@@ -3432,6 +3470,8 @@
       <w:r>
         <w:rPr>
           <w:b w:val="0"/>
+          <w:sz w:val="24"/>
+          <w:szCs w:val="24"/>
         </w:rPr>
         <w:t>/</w:t>
       </w:r>
@@ -3439,6 +3479,8 @@
       <w:r>
         <w:rPr>
           <w:b w:val="0"/>
+          <w:sz w:val="24"/>
+          <w:szCs w:val="24"/>
         </w:rPr>
         <w:t>зр</w:t>
       </w:r>
@@ -3446,6 +3488,8 @@
       <w:r>
         <w:rPr>
           <w:b w:val="0"/>
+          <w:sz w:val="24"/>
+          <w:szCs w:val="24"/>
         </w:rPr>
         <w:t xml:space="preserve"> белок – </w:t>
       </w:r>
@@ -3453,6 +3497,8 @@
       <w:r>
         <w:rPr>
           <w:b w:val="0"/>
+          <w:sz w:val="24"/>
+          <w:szCs w:val="24"/>
         </w:rPr>
         <w:t>отр</w:t>
       </w:r>
@@ -3460,6 +3506,8 @@
       <w:r>
         <w:rPr>
           <w:b w:val="0"/>
+          <w:sz w:val="24"/>
+          <w:szCs w:val="24"/>
         </w:rPr>
         <w:t xml:space="preserve">  ацетон –</w:t>
       </w:r>
@@ -3467,6 +3515,8 @@
       <w:r>
         <w:rPr>
           <w:b w:val="0"/>
+          <w:sz w:val="24"/>
+          <w:szCs w:val="24"/>
         </w:rPr>
         <w:t>отр</w:t>
       </w:r>
@@ -3474,12 +3524,16 @@
       <w:r>
         <w:rPr>
           <w:b w:val="0"/>
+          <w:sz w:val="24"/>
+          <w:szCs w:val="24"/>
         </w:rPr>
         <w:t xml:space="preserve">; </w:t>
       </w:r>
       <w:r>
         <w:rPr>
           <w:b w:val="0"/>
+          <w:sz w:val="24"/>
+          <w:szCs w:val="24"/>
         </w:rPr>
         <w:t xml:space="preserve"> </w:t>
       </w:r>
@@ -3487,6 +3541,8 @@
       <w:r>
         <w:rPr>
           <w:b w:val="0"/>
+          <w:sz w:val="24"/>
+          <w:szCs w:val="24"/>
         </w:rPr>
         <w:t>эпит</w:t>
       </w:r>
@@ -3494,18 +3550,24 @@
       <w:r>
         <w:rPr>
           <w:b w:val="0"/>
+          <w:sz w:val="24"/>
+          <w:szCs w:val="24"/>
         </w:rPr>
         <w:t>. пл. -</w:t>
       </w:r>
       <w:r>
         <w:rPr>
           <w:b w:val="0"/>
+          <w:sz w:val="24"/>
+          <w:szCs w:val="24"/>
         </w:rPr>
         <w:t>1-2</w:t>
       </w:r>
       <w:r>
         <w:rPr>
           <w:b w:val="0"/>
+          <w:sz w:val="24"/>
+          <w:szCs w:val="24"/>
         </w:rPr>
         <w:t xml:space="preserve"> ; </w:t>
       </w:r>
@@ -3513,6 +3575,8 @@
       <w:r>
         <w:rPr>
           <w:b w:val="0"/>
+          <w:sz w:val="24"/>
+          <w:szCs w:val="24"/>
         </w:rPr>
         <w:t>эпит</w:t>
       </w:r>
@@ -3520,6 +3584,8 @@
       <w:r>
         <w:rPr>
           <w:b w:val="0"/>
+          <w:sz w:val="24"/>
+          <w:szCs w:val="24"/>
         </w:rPr>
         <w:t xml:space="preserve">. </w:t>
       </w:r>
@@ -3527,6 +3593,8 @@
       <w:r>
         <w:rPr>
           <w:b w:val="0"/>
+          <w:sz w:val="24"/>
+          <w:szCs w:val="24"/>
         </w:rPr>
         <w:t>перех</w:t>
       </w:r>
@@ -3534,12 +3602,16 @@
       <w:r>
         <w:rPr>
           <w:b w:val="0"/>
+          <w:sz w:val="24"/>
+          <w:szCs w:val="24"/>
         </w:rPr>
         <w:t xml:space="preserve">. - </w:t>
       </w:r>
       <w:r>
         <w:rPr>
           <w:b w:val="0"/>
+          <w:sz w:val="24"/>
+          <w:szCs w:val="24"/>
         </w:rPr>
         <w:t xml:space="preserve"> в п/</w:t>
       </w:r>
@@ -3547,6 +3619,8 @@
       <w:r>
         <w:rPr>
           <w:b w:val="0"/>
+          <w:sz w:val="24"/>
+          <w:szCs w:val="24"/>
         </w:rPr>
         <w:t>зр</w:t>
       </w:r>
@@ -3556,43 +3630,30 @@
       <w:pPr>
         <w:ind w:left="-567"/>
         <w:rPr>
-          <w:sz w:val="28"/>
-          <w:szCs w:val="20"/>
           <w:lang w:val="ru-RU"/>
         </w:rPr>
       </w:pPr>
       <w:r>
         <w:rPr>
-          <w:sz w:val="28"/>
-          <w:lang w:val="ru-RU"/>
-        </w:rPr>
-        <w:t>20</w:t>
-      </w:r>
-      <w:r>
-        <w:rPr>
-          <w:sz w:val="28"/>
-          <w:lang w:val="ru-RU"/>
-        </w:rPr>
-        <w:t>.</w:t>
-      </w:r>
-      <w:r>
-        <w:rPr>
-          <w:sz w:val="28"/>
-          <w:lang w:val="ru-RU"/>
-        </w:rPr>
-        <w:t>07.18</w:t>
-      </w:r>
-      <w:r>
-        <w:rPr>
-          <w:sz w:val="28"/>
-          <w:lang w:val="ru-RU"/>
-        </w:rPr>
-        <w:t xml:space="preserve"> Анализ мочи по Нечипоренко </w:t>
+          <w:lang w:val="ru-RU"/>
+        </w:rPr>
+        <w:t xml:space="preserve">20.07.18 Анализ мочи по </w:t>
+      </w:r>
+      <w:r>
+        <w:rPr>
+          <w:lang w:val="ru-RU"/>
+        </w:rPr>
+        <w:t>Нечипоренко</w:t>
+      </w:r>
+      <w:r>
+        <w:rPr>
+          <w:lang w:val="ru-RU"/>
+        </w:rPr>
+        <w:t xml:space="preserve"> </w:t>
       </w:r>
       <w:proofErr w:type="spellStart"/>
       <w:r>
         <w:rPr>
-          <w:sz w:val="28"/>
           <w:lang w:val="ru-RU"/>
         </w:rPr>
         <w:t>лейк</w:t>
@@ -3600,29 +3661,25 @@
       <w:proofErr w:type="spellEnd"/>
       <w:r>
         <w:rPr>
-          <w:sz w:val="28"/>
-          <w:lang w:val="ru-RU"/>
-        </w:rPr>
-        <w:t xml:space="preserve"> - </w:t>
-      </w:r>
-      <w:r>
-        <w:rPr>
-          <w:sz w:val="28"/>
-          <w:lang w:val="ru-RU"/>
-        </w:rPr>
-        <w:t>67500</w:t>
-      </w:r>
-      <w:r>
-        <w:rPr>
-          <w:sz w:val="28"/>
           <w:lang w:val="ru-RU"/>
         </w:rPr>
         <w:t xml:space="preserve"> </w:t>
       </w:r>
+      <w:r>
+        <w:rPr>
+          <w:lang w:val="ru-RU"/>
+        </w:rPr>
+        <w:t>–</w:t>
+      </w:r>
+      <w:r>
+        <w:rPr>
+          <w:lang w:val="ru-RU"/>
+        </w:rPr>
+        <w:t xml:space="preserve"> 67500 </w:t>
+      </w:r>
       <w:proofErr w:type="spellStart"/>
       <w:r>
         <w:rPr>
-          <w:sz w:val="28"/>
           <w:lang w:val="ru-RU"/>
         </w:rPr>
         <w:t>эритр</w:t>
@@ -3630,29 +3687,25 @@
       <w:proofErr w:type="spellEnd"/>
       <w:r>
         <w:rPr>
-          <w:sz w:val="28"/>
-          <w:lang w:val="ru-RU"/>
-        </w:rPr>
-        <w:t xml:space="preserve"> - </w:t>
-      </w:r>
-      <w:r>
-        <w:rPr>
-          <w:sz w:val="28"/>
-          <w:lang w:val="ru-RU"/>
-        </w:rPr>
-        <w:t>750</w:t>
-      </w:r>
-      <w:r>
-        <w:rPr>
-          <w:sz w:val="28"/>
-          <w:lang w:val="ru-RU"/>
-        </w:rPr>
-        <w:t xml:space="preserve"> белок – </w:t>
+          <w:lang w:val="ru-RU"/>
+        </w:rPr>
+        <w:t xml:space="preserve"> </w:t>
+      </w:r>
+      <w:r>
+        <w:rPr>
+          <w:lang w:val="ru-RU"/>
+        </w:rPr>
+        <w:t>–</w:t>
+      </w:r>
+      <w:r>
+        <w:rPr>
+          <w:lang w:val="ru-RU"/>
+        </w:rPr>
+        <w:t xml:space="preserve"> 750 белок – </w:t>
       </w:r>
       <w:proofErr w:type="spellStart"/>
       <w:r>
         <w:rPr>
-          <w:sz w:val="28"/>
           <w:lang w:val="ru-RU"/>
         </w:rPr>
         <w:t>отр</w:t>
@@ -3663,43 +3716,30 @@
       <w:pPr>
         <w:ind w:left="-567"/>
         <w:rPr>
-          <w:sz w:val="28"/>
-          <w:szCs w:val="20"/>
           <w:lang w:val="ru-RU"/>
         </w:rPr>
       </w:pPr>
       <w:r>
         <w:rPr>
-          <w:sz w:val="28"/>
-          <w:lang w:val="ru-RU"/>
-        </w:rPr>
-        <w:t>26</w:t>
-      </w:r>
-      <w:r>
-        <w:rPr>
-          <w:sz w:val="28"/>
-          <w:lang w:val="ru-RU"/>
-        </w:rPr>
-        <w:t>.</w:t>
-      </w:r>
-      <w:r>
-        <w:rPr>
-          <w:sz w:val="28"/>
-          <w:lang w:val="ru-RU"/>
-        </w:rPr>
-        <w:t>07.18</w:t>
-      </w:r>
-      <w:r>
-        <w:rPr>
-          <w:sz w:val="28"/>
-          <w:lang w:val="ru-RU"/>
-        </w:rPr>
-        <w:t xml:space="preserve"> Анализ мочи по Нечипоренко </w:t>
+          <w:lang w:val="ru-RU"/>
+        </w:rPr>
+        <w:t xml:space="preserve">26.07.18 Анализ мочи по </w:t>
+      </w:r>
+      <w:r>
+        <w:rPr>
+          <w:lang w:val="ru-RU"/>
+        </w:rPr>
+        <w:t>Нечипоренко</w:t>
+      </w:r>
+      <w:r>
+        <w:rPr>
+          <w:lang w:val="ru-RU"/>
+        </w:rPr>
+        <w:t xml:space="preserve"> </w:t>
       </w:r>
       <w:proofErr w:type="spellStart"/>
       <w:r>
         <w:rPr>
-          <w:sz w:val="28"/>
           <w:lang w:val="ru-RU"/>
         </w:rPr>
         <w:t>лейк</w:t>
@@ -3707,29 +3747,25 @@
       <w:proofErr w:type="spellEnd"/>
       <w:r>
         <w:rPr>
-          <w:sz w:val="28"/>
-          <w:lang w:val="ru-RU"/>
-        </w:rPr>
-        <w:t xml:space="preserve"> - </w:t>
-      </w:r>
-      <w:r>
-        <w:rPr>
-          <w:sz w:val="28"/>
-          <w:lang w:val="ru-RU"/>
-        </w:rPr>
-        <w:t>1500</w:t>
-      </w:r>
-      <w:r>
-        <w:rPr>
-          <w:sz w:val="28"/>
           <w:lang w:val="ru-RU"/>
         </w:rPr>
         <w:t xml:space="preserve"> </w:t>
       </w:r>
+      <w:r>
+        <w:rPr>
+          <w:lang w:val="ru-RU"/>
+        </w:rPr>
+        <w:t>–</w:t>
+      </w:r>
+      <w:r>
+        <w:rPr>
+          <w:lang w:val="ru-RU"/>
+        </w:rPr>
+        <w:t xml:space="preserve"> 1500 </w:t>
+      </w:r>
       <w:proofErr w:type="spellStart"/>
       <w:r>
         <w:rPr>
-          <w:sz w:val="28"/>
           <w:lang w:val="ru-RU"/>
         </w:rPr>
         <w:t>эритр</w:t>
@@ -3737,29 +3773,25 @@
       <w:proofErr w:type="spellEnd"/>
       <w:r>
         <w:rPr>
-          <w:sz w:val="28"/>
-          <w:lang w:val="ru-RU"/>
-        </w:rPr>
-        <w:t xml:space="preserve"> - </w:t>
-      </w:r>
-      <w:r>
-        <w:rPr>
-          <w:sz w:val="28"/>
-          <w:lang w:val="ru-RU"/>
-        </w:rPr>
-        <w:t>750</w:t>
-      </w:r>
-      <w:r>
-        <w:rPr>
-          <w:sz w:val="28"/>
-          <w:lang w:val="ru-RU"/>
-        </w:rPr>
-        <w:t xml:space="preserve"> белок – </w:t>
+          <w:lang w:val="ru-RU"/>
+        </w:rPr>
+        <w:t xml:space="preserve"> </w:t>
+      </w:r>
+      <w:r>
+        <w:rPr>
+          <w:lang w:val="ru-RU"/>
+        </w:rPr>
+        <w:t>–</w:t>
+      </w:r>
+      <w:r>
+        <w:rPr>
+          <w:lang w:val="ru-RU"/>
+        </w:rPr>
+        <w:t xml:space="preserve"> 750 белок – </w:t>
       </w:r>
       <w:proofErr w:type="spellStart"/>
       <w:r>
         <w:rPr>
-          <w:sz w:val="28"/>
           <w:lang w:val="ru-RU"/>
         </w:rPr>
         <w:t>отр</w:t>
@@ -3770,42 +3802,35 @@
       <w:pPr>
         <w:ind w:left="-567"/>
         <w:rPr>
-          <w:sz w:val="28"/>
-          <w:szCs w:val="20"/>
           <w:lang w:val="ru-RU"/>
         </w:rPr>
       </w:pPr>
       <w:r>
         <w:rPr>
-          <w:sz w:val="28"/>
           <w:lang w:val="ru-RU"/>
         </w:rPr>
         <w:t>19</w:t>
       </w:r>
       <w:r>
         <w:rPr>
-          <w:sz w:val="28"/>
           <w:lang w:val="ru-RU"/>
         </w:rPr>
         <w:t>.</w:t>
       </w:r>
       <w:r>
         <w:rPr>
-          <w:sz w:val="28"/>
           <w:lang w:val="ru-RU"/>
         </w:rPr>
         <w:t>07.18</w:t>
       </w:r>
       <w:r>
         <w:rPr>
-          <w:sz w:val="28"/>
           <w:lang w:val="ru-RU"/>
         </w:rPr>
         <w:t xml:space="preserve"> </w:t>
       </w:r>
       <w:r>
         <w:rPr>
-          <w:sz w:val="28"/>
           <w:lang w:val="ru-RU"/>
         </w:rPr>
         <w:t xml:space="preserve">Суточная </w:t>
@@ -3813,7 +3838,6 @@
       <w:proofErr w:type="spellStart"/>
       <w:r>
         <w:rPr>
-          <w:sz w:val="28"/>
           <w:lang w:val="ru-RU"/>
         </w:rPr>
         <w:t>глюкозурия</w:t>
@@ -3821,28 +3845,24 @@
       <w:proofErr w:type="spellEnd"/>
       <w:r>
         <w:rPr>
-          <w:sz w:val="28"/>
           <w:lang w:val="ru-RU"/>
         </w:rPr>
         <w:t xml:space="preserve"> –  </w:t>
       </w:r>
       <w:r>
         <w:rPr>
-          <w:sz w:val="28"/>
           <w:lang w:val="ru-RU"/>
         </w:rPr>
         <w:t>2,72</w:t>
       </w:r>
       <w:r>
         <w:rPr>
-          <w:sz w:val="28"/>
           <w:lang w:val="ru-RU"/>
         </w:rPr>
         <w:t>%</w:t>
       </w:r>
       <w:r>
         <w:rPr>
-          <w:sz w:val="28"/>
           <w:lang w:val="ru-RU"/>
         </w:rPr>
         <w:t xml:space="preserve">;   Суточная протеинурия –  </w:t>
@@ -3850,7 +3870,6 @@
       <w:proofErr w:type="spellStart"/>
       <w:r>
         <w:rPr>
-          <w:sz w:val="28"/>
           <w:lang w:val="ru-RU"/>
         </w:rPr>
         <w:t>отр</w:t>
@@ -3861,36 +3880,80 @@
       <w:pPr>
         <w:pStyle w:val="5"/>
         <w:ind w:left="-567"/>
+        <w:rPr>
+          <w:sz w:val="24"/>
+          <w:szCs w:val="24"/>
+        </w:rPr>
       </w:pPr>
       <w:r>
+        <w:rPr>
+          <w:sz w:val="24"/>
+          <w:szCs w:val="24"/>
+        </w:rPr>
         <w:t>20</w:t>
       </w:r>
       <w:r>
+        <w:rPr>
+          <w:sz w:val="24"/>
+          <w:szCs w:val="24"/>
+        </w:rPr>
         <w:t>.</w:t>
       </w:r>
       <w:r>
+        <w:rPr>
+          <w:sz w:val="24"/>
+          <w:szCs w:val="24"/>
+        </w:rPr>
         <w:t>07.18</w:t>
       </w:r>
       <w:r>
+        <w:rPr>
+          <w:sz w:val="24"/>
+          <w:szCs w:val="24"/>
+        </w:rPr>
         <w:t xml:space="preserve"> </w:t>
       </w:r>
       <w:r>
+        <w:rPr>
+          <w:sz w:val="24"/>
+          <w:szCs w:val="24"/>
+        </w:rPr>
         <w:t xml:space="preserve">Микроальбуминурия </w:t>
       </w:r>
       <w:r>
+        <w:rPr>
+          <w:sz w:val="24"/>
+          <w:szCs w:val="24"/>
+        </w:rPr>
         <w:t>–</w:t>
       </w:r>
       <w:r>
+        <w:rPr>
+          <w:sz w:val="24"/>
+          <w:szCs w:val="24"/>
+        </w:rPr>
         <w:t xml:space="preserve"> </w:t>
       </w:r>
       <w:r>
+        <w:rPr>
+          <w:sz w:val="24"/>
+          <w:szCs w:val="24"/>
+        </w:rPr>
         <w:t>50,0</w:t>
       </w:r>
       <w:r>
+        <w:rPr>
+          <w:sz w:val="24"/>
+          <w:szCs w:val="24"/>
+        </w:rPr>
         <w:t>мг/</w:t>
       </w:r>
       <w:proofErr w:type="spellStart"/>
       <w:r>
+        <w:rPr>
+          <w:sz w:val="24"/>
+          <w:szCs w:val="24"/>
+        </w:rPr>
         <w:t>сут</w:t>
       </w:r>
       <w:proofErr w:type="spellEnd"/>
@@ -3923,15 +3986,11 @@
           <w:p>
             <w:pPr>
               <w:rPr>
-                <w:sz w:val="28"/>
-                <w:szCs w:val="28"/>
                 <w:lang w:val="ru-RU"/>
               </w:rPr>
             </w:pPr>
             <w:r>
               <w:rPr>
-                <w:sz w:val="28"/>
-                <w:szCs w:val="28"/>
                 <w:lang w:val="ru-RU"/>
               </w:rPr>
               <w:t xml:space="preserve">Гликемический </w:t>
@@ -3940,15 +3999,11 @@
           <w:p>
             <w:pPr>
               <w:rPr>
-                <w:sz w:val="28"/>
-                <w:szCs w:val="28"/>
                 <w:lang w:val="ru-RU"/>
               </w:rPr>
             </w:pPr>
             <w:r>
               <w:rPr>
-                <w:sz w:val="28"/>
-                <w:szCs w:val="28"/>
                 <w:lang w:val="ru-RU"/>
               </w:rPr>
               <w:t>профиль</w:t>
@@ -3962,15 +4017,11 @@
           <w:p>
             <w:pPr>
               <w:rPr>
-                <w:sz w:val="28"/>
-                <w:szCs w:val="28"/>
                 <w:lang w:val="ru-RU"/>
               </w:rPr>
             </w:pPr>
             <w:r>
               <w:rPr>
-                <w:sz w:val="28"/>
-                <w:szCs w:val="28"/>
                 <w:lang w:val="ru-RU"/>
               </w:rPr>
               <w:t>8.00</w:t>
@@ -3984,15 +4035,11 @@
           <w:p>
             <w:pPr>
               <w:rPr>
-                <w:sz w:val="28"/>
-                <w:szCs w:val="28"/>
                 <w:lang w:val="ru-RU"/>
               </w:rPr>
             </w:pPr>
             <w:r>
               <w:rPr>
-                <w:sz w:val="28"/>
-                <w:szCs w:val="28"/>
                 <w:lang w:val="ru-RU"/>
               </w:rPr>
               <w:t>11.00</w:t>
@@ -4006,15 +4053,11 @@
           <w:p>
             <w:pPr>
               <w:rPr>
-                <w:sz w:val="28"/>
-                <w:szCs w:val="28"/>
                 <w:lang w:val="ru-RU"/>
               </w:rPr>
             </w:pPr>
             <w:r>
               <w:rPr>
-                <w:sz w:val="28"/>
-                <w:szCs w:val="28"/>
                 <w:lang w:val="ru-RU"/>
               </w:rPr>
               <w:t>16.00</w:t>
@@ -4028,15 +4071,11 @@
           <w:p>
             <w:pPr>
               <w:rPr>
-                <w:sz w:val="28"/>
-                <w:szCs w:val="28"/>
                 <w:lang w:val="ru-RU"/>
               </w:rPr>
             </w:pPr>
             <w:r>
               <w:rPr>
-                <w:sz w:val="28"/>
-                <w:szCs w:val="28"/>
                 <w:lang w:val="ru-RU"/>
               </w:rPr>
               <w:t>20.00</w:t>
@@ -4052,15 +4091,11 @@
           <w:p>
             <w:pPr>
               <w:rPr>
-                <w:sz w:val="28"/>
-                <w:szCs w:val="28"/>
                 <w:lang w:val="ru-RU"/>
               </w:rPr>
             </w:pPr>
             <w:r>
               <w:rPr>
-                <w:sz w:val="28"/>
-                <w:szCs w:val="28"/>
                 <w:lang w:val="ru-RU"/>
               </w:rPr>
               <w:t>18.07</w:t>
@@ -4074,15 +4109,11 @@
           <w:p>
             <w:pPr>
               <w:rPr>
-                <w:sz w:val="28"/>
-                <w:szCs w:val="28"/>
                 <w:lang w:val="ru-RU"/>
               </w:rPr>
             </w:pPr>
             <w:r>
               <w:rPr>
-                <w:sz w:val="28"/>
-                <w:szCs w:val="28"/>
                 <w:lang w:val="ru-RU"/>
               </w:rPr>
               <w:t>9,9</w:t>
@@ -4096,15 +4127,11 @@
           <w:p>
             <w:pPr>
               <w:rPr>
-                <w:sz w:val="28"/>
-                <w:szCs w:val="28"/>
                 <w:lang w:val="ru-RU"/>
               </w:rPr>
             </w:pPr>
             <w:r>
               <w:rPr>
-                <w:sz w:val="28"/>
-                <w:szCs w:val="28"/>
                 <w:lang w:val="ru-RU"/>
               </w:rPr>
               <w:t>14,1</w:t>
@@ -4118,15 +4145,11 @@
           <w:p>
             <w:pPr>
               <w:rPr>
-                <w:sz w:val="28"/>
-                <w:szCs w:val="28"/>
                 <w:lang w:val="ru-RU"/>
               </w:rPr>
             </w:pPr>
             <w:r>
               <w:rPr>
-                <w:sz w:val="28"/>
-                <w:szCs w:val="28"/>
                 <w:lang w:val="ru-RU"/>
               </w:rPr>
               <w:t>14,9</w:t>
@@ -4140,15 +4163,11 @@
           <w:p>
             <w:pPr>
               <w:rPr>
-                <w:sz w:val="28"/>
-                <w:szCs w:val="28"/>
                 <w:lang w:val="ru-RU"/>
               </w:rPr>
             </w:pPr>
             <w:r>
               <w:rPr>
-                <w:sz w:val="28"/>
-                <w:szCs w:val="28"/>
                 <w:lang w:val="ru-RU"/>
               </w:rPr>
               <w:t>16,1</w:t>
@@ -4164,15 +4183,11 @@
           <w:p>
             <w:pPr>
               <w:rPr>
-                <w:sz w:val="28"/>
-                <w:szCs w:val="28"/>
                 <w:lang w:val="ru-RU"/>
               </w:rPr>
             </w:pPr>
             <w:r>
               <w:rPr>
-                <w:sz w:val="28"/>
-                <w:szCs w:val="28"/>
                 <w:lang w:val="ru-RU"/>
               </w:rPr>
               <w:t>21.07</w:t>
@@ -4186,15 +4201,11 @@
           <w:p>
             <w:pPr>
               <w:rPr>
-                <w:sz w:val="28"/>
-                <w:szCs w:val="28"/>
                 <w:lang w:val="ru-RU"/>
               </w:rPr>
             </w:pPr>
             <w:r>
               <w:rPr>
-                <w:sz w:val="28"/>
-                <w:szCs w:val="28"/>
                 <w:lang w:val="ru-RU"/>
               </w:rPr>
               <w:t>8,1</w:t>
@@ -4208,15 +4219,11 @@
           <w:p>
             <w:pPr>
               <w:rPr>
-                <w:sz w:val="28"/>
-                <w:szCs w:val="28"/>
                 <w:lang w:val="ru-RU"/>
               </w:rPr>
             </w:pPr>
             <w:r>
               <w:rPr>
-                <w:sz w:val="28"/>
-                <w:szCs w:val="28"/>
                 <w:lang w:val="ru-RU"/>
               </w:rPr>
               <w:t>8,1</w:t>
@@ -4230,15 +4237,11 @@
           <w:p>
             <w:pPr>
               <w:rPr>
-                <w:sz w:val="28"/>
-                <w:szCs w:val="28"/>
                 <w:lang w:val="ru-RU"/>
               </w:rPr>
             </w:pPr>
             <w:r>
               <w:rPr>
-                <w:sz w:val="28"/>
-                <w:szCs w:val="28"/>
                 <w:lang w:val="ru-RU"/>
               </w:rPr>
               <w:t>8,6</w:t>
@@ -4252,15 +4255,11 @@
           <w:p>
             <w:pPr>
               <w:rPr>
-                <w:sz w:val="28"/>
-                <w:szCs w:val="28"/>
                 <w:lang w:val="ru-RU"/>
               </w:rPr>
             </w:pPr>
             <w:r>
               <w:rPr>
-                <w:sz w:val="28"/>
-                <w:szCs w:val="28"/>
                 <w:lang w:val="ru-RU"/>
               </w:rPr>
               <w:t>12,2</w:t>
@@ -4276,15 +4275,11 @@
           <w:p>
             <w:pPr>
               <w:rPr>
-                <w:sz w:val="28"/>
-                <w:szCs w:val="28"/>
                 <w:lang w:val="ru-RU"/>
               </w:rPr>
             </w:pPr>
             <w:r>
               <w:rPr>
-                <w:sz w:val="28"/>
-                <w:szCs w:val="28"/>
                 <w:lang w:val="ru-RU"/>
               </w:rPr>
               <w:t>24.07</w:t>
@@ -4298,15 +4293,11 @@
           <w:p>
             <w:pPr>
               <w:rPr>
-                <w:sz w:val="28"/>
-                <w:szCs w:val="28"/>
                 <w:lang w:val="ru-RU"/>
               </w:rPr>
             </w:pPr>
             <w:r>
               <w:rPr>
-                <w:sz w:val="28"/>
-                <w:szCs w:val="28"/>
                 <w:lang w:val="ru-RU"/>
               </w:rPr>
               <w:t>7,4</w:t>
@@ -4320,15 +4311,11 @@
           <w:p>
             <w:pPr>
               <w:rPr>
-                <w:sz w:val="28"/>
-                <w:szCs w:val="28"/>
                 <w:lang w:val="ru-RU"/>
               </w:rPr>
             </w:pPr>
             <w:r>
               <w:rPr>
-                <w:sz w:val="28"/>
-                <w:szCs w:val="28"/>
                 <w:lang w:val="ru-RU"/>
               </w:rPr>
               <w:t>8,8</w:t>
@@ -4342,15 +4329,11 @@
           <w:p>
             <w:pPr>
               <w:rPr>
-                <w:sz w:val="28"/>
-                <w:szCs w:val="28"/>
                 <w:lang w:val="ru-RU"/>
               </w:rPr>
             </w:pPr>
             <w:r>
               <w:rPr>
-                <w:sz w:val="28"/>
-                <w:szCs w:val="28"/>
                 <w:lang w:val="ru-RU"/>
               </w:rPr>
               <w:t>11,0</w:t>
@@ -4364,15 +4347,11 @@
           <w:p>
             <w:pPr>
               <w:rPr>
-                <w:sz w:val="28"/>
-                <w:szCs w:val="28"/>
                 <w:lang w:val="ru-RU"/>
               </w:rPr>
             </w:pPr>
             <w:r>
               <w:rPr>
-                <w:sz w:val="28"/>
-                <w:szCs w:val="28"/>
                 <w:lang w:val="ru-RU"/>
               </w:rPr>
               <w:t>12,6</w:t>
@@ -4388,15 +4367,11 @@
           <w:p>
             <w:pPr>
               <w:rPr>
-                <w:sz w:val="28"/>
-                <w:szCs w:val="28"/>
                 <w:lang w:val="ru-RU"/>
               </w:rPr>
             </w:pPr>
             <w:r>
               <w:rPr>
-                <w:sz w:val="28"/>
-                <w:szCs w:val="28"/>
                 <w:lang w:val="ru-RU"/>
               </w:rPr>
               <w:t>26.07</w:t>
@@ -4410,15 +4385,11 @@
           <w:p>
             <w:pPr>
               <w:rPr>
-                <w:sz w:val="28"/>
-                <w:szCs w:val="28"/>
                 <w:lang w:val="ru-RU"/>
               </w:rPr>
             </w:pPr>
             <w:r>
               <w:rPr>
-                <w:sz w:val="28"/>
-                <w:szCs w:val="28"/>
                 <w:lang w:val="ru-RU"/>
               </w:rPr>
               <w:t>6,8</w:t>
@@ -4432,15 +4403,11 @@
           <w:p>
             <w:pPr>
               <w:rPr>
-                <w:sz w:val="28"/>
-                <w:szCs w:val="28"/>
                 <w:lang w:val="ru-RU"/>
               </w:rPr>
             </w:pPr>
             <w:r>
               <w:rPr>
-                <w:sz w:val="28"/>
-                <w:szCs w:val="28"/>
                 <w:lang w:val="ru-RU"/>
               </w:rPr>
               <w:t>11,8</w:t>
@@ -4454,15 +4421,11 @@
           <w:p>
             <w:pPr>
               <w:rPr>
-                <w:sz w:val="28"/>
-                <w:szCs w:val="28"/>
                 <w:lang w:val="ru-RU"/>
               </w:rPr>
             </w:pPr>
             <w:r>
               <w:rPr>
-                <w:sz w:val="28"/>
-                <w:szCs w:val="28"/>
                 <w:lang w:val="ru-RU"/>
               </w:rPr>
               <w:t>12,6</w:t>
@@ -4476,15 +4439,11 @@
           <w:p>
             <w:pPr>
               <w:rPr>
-                <w:sz w:val="28"/>
-                <w:szCs w:val="28"/>
                 <w:lang w:val="ru-RU"/>
               </w:rPr>
             </w:pPr>
             <w:r>
               <w:rPr>
-                <w:sz w:val="28"/>
-                <w:szCs w:val="28"/>
                 <w:lang w:val="ru-RU"/>
               </w:rPr>
               <w:t>13,0</w:t>
@@ -4500,15 +4459,11 @@
           <w:p>
             <w:pPr>
               <w:rPr>
-                <w:sz w:val="28"/>
-                <w:szCs w:val="28"/>
                 <w:lang w:val="ru-RU"/>
               </w:rPr>
             </w:pPr>
             <w:r>
               <w:rPr>
-                <w:sz w:val="28"/>
-                <w:szCs w:val="28"/>
                 <w:lang w:val="ru-RU"/>
               </w:rPr>
               <w:t>28.07</w:t>
@@ -4522,15 +4477,11 @@
           <w:p>
             <w:pPr>
               <w:rPr>
-                <w:sz w:val="28"/>
-                <w:szCs w:val="28"/>
                 <w:lang w:val="ru-RU"/>
               </w:rPr>
             </w:pPr>
             <w:r>
               <w:rPr>
-                <w:sz w:val="28"/>
-                <w:szCs w:val="28"/>
                 <w:lang w:val="ru-RU"/>
               </w:rPr>
               <w:t>7,1</w:t>
@@ -4544,15 +4495,11 @@
           <w:p>
             <w:pPr>
               <w:rPr>
-                <w:sz w:val="28"/>
-                <w:szCs w:val="28"/>
                 <w:lang w:val="ru-RU"/>
               </w:rPr>
             </w:pPr>
             <w:r>
               <w:rPr>
-                <w:sz w:val="28"/>
-                <w:szCs w:val="28"/>
                 <w:lang w:val="ru-RU"/>
               </w:rPr>
               <w:t>7,3</w:t>
@@ -4566,15 +4513,11 @@
           <w:p>
             <w:pPr>
               <w:rPr>
-                <w:sz w:val="28"/>
-                <w:szCs w:val="28"/>
                 <w:lang w:val="ru-RU"/>
               </w:rPr>
             </w:pPr>
             <w:r>
               <w:rPr>
-                <w:sz w:val="28"/>
-                <w:szCs w:val="28"/>
                 <w:lang w:val="ru-RU"/>
               </w:rPr>
               <w:t>13,2</w:t>
@@ -4588,15 +4531,11 @@
           <w:p>
             <w:pPr>
               <w:rPr>
-                <w:sz w:val="28"/>
-                <w:szCs w:val="28"/>
                 <w:lang w:val="ru-RU"/>
               </w:rPr>
             </w:pPr>
             <w:r>
               <w:rPr>
-                <w:sz w:val="28"/>
-                <w:szCs w:val="28"/>
                 <w:lang w:val="ru-RU"/>
               </w:rPr>
               <w:t>12,5</w:t>
@@ -4612,15 +4551,11 @@
           <w:p>
             <w:pPr>
               <w:rPr>
-                <w:sz w:val="28"/>
-                <w:szCs w:val="28"/>
                 <w:lang w:val="ru-RU"/>
               </w:rPr>
             </w:pPr>
             <w:r>
               <w:rPr>
-                <w:sz w:val="28"/>
-                <w:szCs w:val="28"/>
                 <w:lang w:val="ru-RU"/>
               </w:rPr>
               <w:t>31.07</w:t>
@@ -4634,18 +4569,20 @@
           <w:p>
             <w:pPr>
               <w:rPr>
-                <w:sz w:val="28"/>
-                <w:szCs w:val="28"/>
                 <w:lang w:val="ru-RU"/>
               </w:rPr>
             </w:pPr>
             <w:r>
               <w:rPr>
-                <w:sz w:val="28"/>
-                <w:szCs w:val="28"/>
-                <w:lang w:val="ru-RU"/>
-              </w:rPr>
-              <w:t>5,,6</w:t>
+                <w:lang w:val="ru-RU"/>
+              </w:rPr>
+              <w:t>5</w:t>
+            </w:r>
+            <w:r>
+              <w:rPr>
+                <w:lang w:val="ru-RU"/>
+              </w:rPr>
+              <w:t>,6</w:t>
             </w:r>
           </w:p>
         </w:tc>
@@ -4656,15 +4593,11 @@
           <w:p>
             <w:pPr>
               <w:rPr>
-                <w:sz w:val="28"/>
-                <w:szCs w:val="28"/>
                 <w:lang w:val="ru-RU"/>
               </w:rPr>
             </w:pPr>
             <w:r>
               <w:rPr>
-                <w:sz w:val="28"/>
-                <w:szCs w:val="28"/>
                 <w:lang w:val="ru-RU"/>
               </w:rPr>
               <w:t>8,8</w:t>
@@ -4678,15 +4611,11 @@
           <w:p>
             <w:pPr>
               <w:rPr>
-                <w:sz w:val="28"/>
-                <w:szCs w:val="28"/>
                 <w:lang w:val="ru-RU"/>
               </w:rPr>
             </w:pPr>
             <w:r>
               <w:rPr>
-                <w:sz w:val="28"/>
-                <w:szCs w:val="28"/>
                 <w:lang w:val="ru-RU"/>
               </w:rPr>
               <w:t>13,1</w:t>
@@ -4700,19 +4629,169 @@
           <w:p>
             <w:pPr>
               <w:rPr>
-                <w:sz w:val="28"/>
-                <w:szCs w:val="28"/>
                 <w:lang w:val="ru-RU"/>
               </w:rPr>
             </w:pPr>
             <w:r>
               <w:rPr>
-                <w:sz w:val="28"/>
-                <w:szCs w:val="28"/>
                 <w:lang w:val="ru-RU"/>
               </w:rPr>
               <w:t>11,8</w:t>
             </w:r>
+          </w:p>
+        </w:tc>
+      </w:tr>
+      <w:tr>
+        <w:tc>
+          <w:tcPr>
+            <w:tcW w:w="2518" w:type="dxa"/>
+          </w:tcPr>
+          <w:p>
+            <w:pPr>
+              <w:rPr>
+                <w:lang w:val="ru-RU"/>
+              </w:rPr>
+            </w:pPr>
+            <w:r>
+              <w:rPr>
+                <w:lang w:val="ru-RU"/>
+              </w:rPr>
+              <w:t>01.08</w:t>
+            </w:r>
+          </w:p>
+        </w:tc>
+        <w:tc>
+          <w:tcPr>
+            <w:tcW w:w="992" w:type="dxa"/>
+          </w:tcPr>
+          <w:p>
+            <w:pPr>
+              <w:rPr>
+                <w:lang w:val="ru-RU"/>
+              </w:rPr>
+            </w:pPr>
+          </w:p>
+        </w:tc>
+        <w:tc>
+          <w:tcPr>
+            <w:tcW w:w="993" w:type="dxa"/>
+          </w:tcPr>
+          <w:p>
+            <w:pPr>
+              <w:rPr>
+                <w:lang w:val="ru-RU"/>
+              </w:rPr>
+            </w:pPr>
+          </w:p>
+        </w:tc>
+        <w:tc>
+          <w:tcPr>
+            <w:tcW w:w="992" w:type="dxa"/>
+          </w:tcPr>
+          <w:p>
+            <w:pPr>
+              <w:rPr>
+                <w:lang w:val="ru-RU"/>
+              </w:rPr>
+            </w:pPr>
+            <w:r>
+              <w:rPr>
+                <w:lang w:val="ru-RU"/>
+              </w:rPr>
+              <w:t>7,6</w:t>
+            </w:r>
+          </w:p>
+        </w:tc>
+        <w:tc>
+          <w:tcPr>
+            <w:tcW w:w="992" w:type="dxa"/>
+          </w:tcPr>
+          <w:p>
+            <w:pPr>
+              <w:rPr>
+                <w:lang w:val="ru-RU"/>
+              </w:rPr>
+            </w:pPr>
+            <w:r>
+              <w:rPr>
+                <w:lang w:val="ru-RU"/>
+              </w:rPr>
+              <w:t>7,6</w:t>
+            </w:r>
+          </w:p>
+        </w:tc>
+      </w:tr>
+      <w:tr>
+        <w:tc>
+          <w:tcPr>
+            <w:tcW w:w="2518" w:type="dxa"/>
+          </w:tcPr>
+          <w:p>
+            <w:pPr>
+              <w:rPr>
+                <w:lang w:val="ru-RU"/>
+              </w:rPr>
+            </w:pPr>
+            <w:r>
+              <w:rPr>
+                <w:lang w:val="ru-RU"/>
+              </w:rPr>
+              <w:t>02.08</w:t>
+            </w:r>
+          </w:p>
+        </w:tc>
+        <w:tc>
+          <w:tcPr>
+            <w:tcW w:w="992" w:type="dxa"/>
+          </w:tcPr>
+          <w:p>
+            <w:pPr>
+              <w:rPr>
+                <w:lang w:val="ru-RU"/>
+              </w:rPr>
+            </w:pPr>
+            <w:r>
+              <w:rPr>
+                <w:lang w:val="ru-RU"/>
+              </w:rPr>
+              <w:t>4,8</w:t>
+            </w:r>
+          </w:p>
+        </w:tc>
+        <w:tc>
+          <w:tcPr>
+            <w:tcW w:w="993" w:type="dxa"/>
+          </w:tcPr>
+          <w:p>
+            <w:pPr>
+              <w:rPr>
+                <w:lang w:val="ru-RU"/>
+              </w:rPr>
+            </w:pPr>
+          </w:p>
+        </w:tc>
+        <w:tc>
+          <w:tcPr>
+            <w:tcW w:w="992" w:type="dxa"/>
+          </w:tcPr>
+          <w:p>
+            <w:pPr>
+              <w:rPr>
+                <w:lang w:val="ru-RU"/>
+              </w:rPr>
+            </w:pPr>
+          </w:p>
+        </w:tc>
+        <w:tc>
+          <w:tcPr>
+            <w:tcW w:w="992" w:type="dxa"/>
+          </w:tcPr>
+          <w:p>
+            <w:pPr>
+              <w:rPr>
+                <w:lang w:val="ru-RU"/>
+              </w:rPr>
+            </w:pPr>
           </w:p>
         </w:tc>
       </w:tr>
@@ -4722,38 +4801,27 @@
         <w:ind w:left="-567"/>
         <w:jc w:val="both"/>
         <w:rPr>
-          <w:sz w:val="28"/>
-          <w:szCs w:val="20"/>
           <w:lang w:val="ru-RU"/>
         </w:rPr>
       </w:pPr>
       <w:r>
         <w:rPr>
-          <w:sz w:val="28"/>
           <w:u w:val="single"/>
           <w:lang w:val="ru-RU"/>
         </w:rPr>
-        <w:lastRenderedPageBreak/>
         <w:t>18.07.18</w:t>
       </w:r>
       <w:r>
         <w:rPr>
-          <w:sz w:val="28"/>
           <w:u w:val="single"/>
         </w:rPr>
         <w:t>Невропатолог</w:t>
       </w:r>
       <w:r>
-        <w:rPr>
-          <w:sz w:val="28"/>
-        </w:rPr>
         <w:t xml:space="preserve">: </w:t>
       </w:r>
       <w:sdt>
         <w:sdtPr>
-          <w:rPr>
-            <w:sz w:val="28"/>
-          </w:rPr>
           <w:id w:val="-1949923650"/>
           <w:placeholder>
             <w:docPart w:val="DefaultPlaceholder_1082065159"/>
@@ -4767,22 +4835,15 @@
         <w:sdtEndPr/>
         <w:sdtContent>
           <w:r>
-            <w:rPr>
-              <w:sz w:val="28"/>
-            </w:rPr>
             <w:t xml:space="preserve"> </w:t>
           </w:r>
         </w:sdtContent>
       </w:sdt>
       <w:r>
-        <w:rPr>
-          <w:sz w:val="28"/>
-        </w:rPr>
         <w:t xml:space="preserve"> </w:t>
       </w:r>
       <w:r>
         <w:rPr>
-          <w:sz w:val="28"/>
           <w:lang w:val="ru-RU"/>
         </w:rPr>
         <w:t xml:space="preserve">Диабетическая дистальная симметричная полинейропатия н/к, сенсомоторная форма (NSS 4, NDS 4). ДЭП II </w:t>
@@ -4791,7 +4852,6 @@
       <w:proofErr w:type="gramStart"/>
       <w:r>
         <w:rPr>
-          <w:sz w:val="28"/>
           <w:lang w:val="ru-RU"/>
         </w:rPr>
         <w:t>ст</w:t>
@@ -4800,23 +4860,18 @@
       <w:proofErr w:type="gramEnd"/>
       <w:r>
         <w:rPr>
-          <w:sz w:val="28"/>
           <w:lang w:val="ru-RU"/>
         </w:rPr>
         <w:t xml:space="preserve">, </w:t>
       </w:r>
-      <w:proofErr w:type="spellStart"/>
-      <w:r>
-        <w:rPr>
-          <w:sz w:val="28"/>
-          <w:lang w:val="ru-RU"/>
-        </w:rPr>
-        <w:t>сочетанног</w:t>
-      </w:r>
-      <w:proofErr w:type="spellEnd"/>
-      <w:r>
-        <w:rPr>
-          <w:sz w:val="28"/>
+      <w:r>
+        <w:rPr>
+          <w:lang w:val="ru-RU"/>
+        </w:rPr>
+        <w:t>сочетанного</w:t>
+      </w:r>
+      <w:r>
+        <w:rPr>
           <w:lang w:val="ru-RU"/>
         </w:rPr>
         <w:t xml:space="preserve"> генеза, церебрастенический, вестибулоатактический с-м. </w:t>
@@ -4871,16 +4926,12 @@
         <w:ind w:left="-567"/>
         <w:jc w:val="both"/>
         <w:rPr>
-          <w:color w:val="7030A0"/>
-          <w:sz w:val="28"/>
-          <w:szCs w:val="28"/>
           <w:lang w:val="ru-RU"/>
         </w:rPr>
       </w:pPr>
       <w:sdt>
         <w:sdtPr>
           <w:rPr>
-            <w:sz w:val="28"/>
             <w:lang w:val="ru-RU"/>
           </w:rPr>
           <w:id w:val="1272982356"/>
@@ -4898,7 +4949,6 @@
         <w:sdtContent>
           <w:r>
             <w:rPr>
-              <w:sz w:val="28"/>
               <w:lang w:val="ru-RU"/>
             </w:rPr>
             <w:t>Помутнения в хрусталиках ОИ</w:t>
@@ -4908,7 +4958,6 @@
       </w:sdt>
       <w:r>
         <w:rPr>
-          <w:sz w:val="28"/>
           <w:lang w:val="ru-RU"/>
         </w:rPr>
         <w:t xml:space="preserve"> Г</w:t>
@@ -4916,22 +4965,31 @@
       <w:proofErr w:type="gramEnd"/>
       <w:r>
         <w:rPr>
-          <w:sz w:val="28"/>
           <w:lang w:val="ru-RU"/>
         </w:rPr>
         <w:t xml:space="preserve">л. дно: </w:t>
       </w:r>
       <w:r>
         <w:rPr>
-          <w:sz w:val="28"/>
-          <w:lang w:val="ru-RU"/>
-        </w:rPr>
-        <w:t xml:space="preserve"> под густым флером, больше лева. ОД  - ДЗН </w:t>
+          <w:lang w:val="ru-RU"/>
+        </w:rPr>
+        <w:t xml:space="preserve"> под густым флером, больше </w:t>
+      </w:r>
+      <w:r>
+        <w:rPr>
+          <w:lang w:val="ru-RU"/>
+        </w:rPr>
+        <w:t>с</w:t>
+      </w:r>
+      <w:r>
+        <w:rPr>
+          <w:lang w:val="ru-RU"/>
+        </w:rPr>
+        <w:t xml:space="preserve">лева. ОД  - ДЗН </w:t>
       </w:r>
       <w:proofErr w:type="spellStart"/>
       <w:r>
         <w:rPr>
-          <w:sz w:val="28"/>
           <w:lang w:val="ru-RU"/>
         </w:rPr>
         <w:t>бл</w:t>
@@ -4939,7 +4997,12 @@
       <w:proofErr w:type="spellEnd"/>
       <w:r>
         <w:rPr>
-          <w:sz w:val="28"/>
+          <w:lang w:val="ru-RU"/>
+        </w:rPr>
+        <w:t>.</w:t>
+      </w:r>
+      <w:r>
+        <w:rPr>
           <w:lang w:val="ru-RU"/>
         </w:rPr>
         <w:t xml:space="preserve"> </w:t>
@@ -4947,7 +5010,6 @@
       <w:proofErr w:type="gramStart"/>
       <w:r>
         <w:rPr>
-          <w:sz w:val="28"/>
           <w:lang w:val="ru-RU"/>
         </w:rPr>
         <w:t>розовый</w:t>
@@ -4955,7 +5017,6 @@
       <w:proofErr w:type="gramEnd"/>
       <w:r>
         <w:rPr>
-          <w:sz w:val="28"/>
           <w:lang w:val="ru-RU"/>
         </w:rPr>
         <w:t xml:space="preserve">, </w:t>
@@ -4963,7 +5024,6 @@
       <w:proofErr w:type="spellStart"/>
       <w:r>
         <w:rPr>
-          <w:sz w:val="28"/>
           <w:lang w:val="ru-RU"/>
         </w:rPr>
         <w:t>гр</w:t>
@@ -4971,78 +5031,82 @@
       <w:proofErr w:type="spellEnd"/>
       <w:r>
         <w:rPr>
-          <w:sz w:val="28"/>
-          <w:lang w:val="ru-RU"/>
-        </w:rPr>
-        <w:t xml:space="preserve"> четкие  </w:t>
+          <w:lang w:val="ru-RU"/>
+        </w:rPr>
+        <w:t xml:space="preserve"> четкие</w:t>
+      </w:r>
+      <w:r>
+        <w:rPr>
+          <w:lang w:val="ru-RU"/>
+        </w:rPr>
+        <w:t>,</w:t>
+      </w:r>
+      <w:r>
+        <w:rPr>
+          <w:lang w:val="ru-RU"/>
+        </w:rPr>
+        <w:t xml:space="preserve">  атрофия </w:t>
       </w:r>
       <w:proofErr w:type="spellStart"/>
       <w:r>
         <w:rPr>
-          <w:sz w:val="28"/>
-          <w:lang w:val="ru-RU"/>
-        </w:rPr>
-        <w:t>пери</w:t>
-      </w:r>
-      <w:r>
-        <w:rPr>
-          <w:sz w:val="28"/>
-          <w:lang w:val="ru-RU"/>
-        </w:rPr>
-        <w:t>альная</w:t>
+          <w:lang w:val="ru-RU"/>
+        </w:rPr>
+        <w:t>хориоидеи</w:t>
       </w:r>
       <w:proofErr w:type="spellEnd"/>
       <w:r>
         <w:rPr>
-          <w:sz w:val="28"/>
-          <w:lang w:val="ru-RU"/>
-        </w:rPr>
-        <w:t xml:space="preserve"> атрофия </w:t>
+          <w:lang w:val="ru-RU"/>
+        </w:rPr>
+        <w:t>,</w:t>
+      </w:r>
+      <w:r>
+        <w:rPr>
+          <w:lang w:val="ru-RU"/>
+        </w:rPr>
+        <w:t xml:space="preserve"> </w:t>
       </w:r>
       <w:proofErr w:type="spellStart"/>
       <w:r>
         <w:rPr>
-          <w:sz w:val="28"/>
-          <w:lang w:val="ru-RU"/>
-        </w:rPr>
-        <w:t>хориоидеи</w:t>
+          <w:lang w:val="ru-RU"/>
+        </w:rPr>
+        <w:t>ангиос</w:t>
+      </w:r>
+      <w:r>
+        <w:rPr>
+          <w:lang w:val="ru-RU"/>
+        </w:rPr>
+        <w:t>к</w:t>
+      </w:r>
+      <w:r>
+        <w:rPr>
+          <w:lang w:val="ru-RU"/>
+        </w:rPr>
+        <w:t>л</w:t>
+      </w:r>
+      <w:r>
+        <w:rPr>
+          <w:lang w:val="ru-RU"/>
+        </w:rPr>
+        <w:t>ероз</w:t>
       </w:r>
       <w:proofErr w:type="spellEnd"/>
       <w:r>
         <w:rPr>
-          <w:sz w:val="28"/>
           <w:lang w:val="ru-RU"/>
         </w:rPr>
         <w:t xml:space="preserve">. </w:t>
       </w:r>
-      <w:proofErr w:type="spellStart"/>
-      <w:r>
-        <w:rPr>
-          <w:sz w:val="28"/>
-          <w:lang w:val="ru-RU"/>
-        </w:rPr>
-        <w:t>ангиослкероз</w:t>
-      </w:r>
-      <w:proofErr w:type="spellEnd"/>
-      <w:r>
-        <w:rPr>
-          <w:sz w:val="28"/>
-          <w:lang w:val="ru-RU"/>
-        </w:rPr>
-        <w:t xml:space="preserve">. </w:t>
-      </w:r>
-      <w:r>
-        <w:rPr>
-          <w:sz w:val="28"/>
+      <w:r>
+        <w:rPr>
           <w:lang w:val="ru-RU"/>
         </w:rPr>
         <w:t xml:space="preserve">Д-з: </w:t>
       </w:r>
       <w:r>
         <w:rPr>
-          <w:color w:val="7030A0"/>
-          <w:sz w:val="28"/>
-          <w:szCs w:val="28"/>
           <w:lang w:val="ru-RU"/>
         </w:rPr>
         <w:t>Почти зрелая катаракта OS. Незрелая катаракта ОД.</w:t>
@@ -5053,71 +5117,31 @@
         <w:ind w:left="-567"/>
         <w:jc w:val="both"/>
         <w:rPr>
-          <w:sz w:val="28"/>
-          <w:szCs w:val="20"/>
           <w:lang w:val="ru-RU"/>
         </w:rPr>
       </w:pPr>
       <w:r>
         <w:rPr>
-          <w:sz w:val="28"/>
           <w:u w:val="single"/>
           <w:lang w:val="ru-RU"/>
         </w:rPr>
-        <w:t xml:space="preserve">16.07.18 </w:t>
-      </w:r>
-      <w:r>
-        <w:rPr>
-          <w:sz w:val="28"/>
-          <w:u w:val="single"/>
-          <w:lang w:val="ru-RU"/>
-        </w:rPr>
-        <w:t>ЭКГ</w:t>
-      </w:r>
-      <w:r>
-        <w:rPr>
-          <w:sz w:val="28"/>
-          <w:lang w:val="ru-RU"/>
-        </w:rPr>
-        <w:t>:</w:t>
-      </w:r>
-      <w:r>
-        <w:rPr>
-          <w:sz w:val="28"/>
-          <w:lang w:val="ru-RU"/>
-        </w:rPr>
-        <w:t xml:space="preserve"> </w:t>
-      </w:r>
-      <w:r>
-        <w:rPr>
-          <w:sz w:val="28"/>
-          <w:lang w:val="ru-RU"/>
-        </w:rPr>
-        <w:t>ЧСС -</w:t>
-      </w:r>
-      <w:r>
-        <w:rPr>
-          <w:sz w:val="28"/>
-          <w:lang w:val="ru-RU"/>
-        </w:rPr>
-        <w:t>109</w:t>
-      </w:r>
-      <w:r>
-        <w:rPr>
-          <w:sz w:val="28"/>
-          <w:lang w:val="ru-RU"/>
-        </w:rPr>
-        <w:t xml:space="preserve"> уд/мин. Вольтаж </w:t>
+        <w:lastRenderedPageBreak/>
+        <w:t>16.07.18 ЭКГ</w:t>
+      </w:r>
+      <w:r>
+        <w:rPr>
+          <w:lang w:val="ru-RU"/>
+        </w:rPr>
+        <w:t xml:space="preserve">: ЧСС -109 уд/мин. Вольтаж </w:t>
       </w:r>
       <w:sdt>
         <w:sdtPr>
           <w:rPr>
-            <w:sz w:val="28"/>
             <w:lang w:val="ru-RU"/>
           </w:rPr>
           <w:id w:val="-1300382127"/>
           <w:placeholder>
-            <w:docPart w:val="DefaultPlaceholder_1082065159"/>
+            <w:docPart w:val="2CB017EB9D6F4FC19113A8E07413ED6D"/>
           </w:placeholder>
           <w:comboBox>
             <w:listItem w:value="Выберите элемент."/>
@@ -5130,7 +5154,6 @@
         <w:sdtContent>
           <w:r>
             <w:rPr>
-              <w:sz w:val="28"/>
               <w:lang w:val="ru-RU"/>
             </w:rPr>
             <w:t>снижен.</w:t>
@@ -5139,7 +5162,6 @@
       </w:sdt>
       <w:r>
         <w:rPr>
-          <w:sz w:val="28"/>
           <w:lang w:val="ru-RU"/>
         </w:rPr>
         <w:t xml:space="preserve">  Ритм синусовый, тахикардия. Эл</w:t>
@@ -5147,7 +5169,6 @@
       <w:proofErr w:type="gramStart"/>
       <w:r>
         <w:rPr>
-          <w:sz w:val="28"/>
           <w:lang w:val="ru-RU"/>
         </w:rPr>
         <w:t>.</w:t>
@@ -5155,7 +5176,6 @@
       <w:proofErr w:type="gramEnd"/>
       <w:r>
         <w:rPr>
-          <w:sz w:val="28"/>
           <w:lang w:val="ru-RU"/>
         </w:rPr>
         <w:t xml:space="preserve"> </w:t>
@@ -5163,7 +5183,6 @@
       <w:proofErr w:type="gramStart"/>
       <w:r>
         <w:rPr>
-          <w:sz w:val="28"/>
           <w:lang w:val="ru-RU"/>
         </w:rPr>
         <w:t>о</w:t>
@@ -5171,29 +5190,13 @@
       <w:proofErr w:type="gramEnd"/>
       <w:r>
         <w:rPr>
-          <w:sz w:val="28"/>
-          <w:lang w:val="ru-RU"/>
-        </w:rPr>
-        <w:t>сь отклонена</w:t>
-      </w:r>
-      <w:r>
-        <w:rPr>
-          <w:sz w:val="28"/>
-          <w:lang w:val="ru-RU"/>
-        </w:rPr>
-        <w:t xml:space="preserve"> влево</w:t>
-      </w:r>
-      <w:r>
-        <w:rPr>
-          <w:sz w:val="28"/>
-          <w:lang w:val="ru-RU"/>
-        </w:rPr>
-        <w:t>.  Гипертрофия левого желудочка</w:t>
+          <w:lang w:val="ru-RU"/>
+        </w:rPr>
+        <w:t>сь отклонена влево.  Гипертрофия левого желудочка</w:t>
       </w:r>
       <w:proofErr w:type="gramStart"/>
       <w:r>
         <w:rPr>
-          <w:sz w:val="28"/>
           <w:lang w:val="ru-RU"/>
         </w:rPr>
         <w:t>.</w:t>
@@ -5201,7 +5204,6 @@
       <w:proofErr w:type="gramEnd"/>
       <w:r>
         <w:rPr>
-          <w:sz w:val="28"/>
           <w:lang w:val="ru-RU"/>
         </w:rPr>
         <w:t xml:space="preserve"> </w:t>
@@ -5209,7 +5211,6 @@
       <w:proofErr w:type="gramStart"/>
       <w:r>
         <w:rPr>
-          <w:sz w:val="28"/>
           <w:lang w:val="ru-RU"/>
         </w:rPr>
         <w:t>б</w:t>
@@ -5217,17 +5218,9 @@
       <w:proofErr w:type="gramEnd"/>
       <w:r>
         <w:rPr>
-          <w:sz w:val="28"/>
-          <w:lang w:val="ru-RU"/>
-        </w:rPr>
-        <w:t>локада передней ветви ЛНПГ. Рубец перегородочной области. Аневризмы в области рубца?</w:t>
-      </w:r>
-      <w:r>
-        <w:rPr>
-          <w:sz w:val="28"/>
-          <w:lang w:val="ru-RU"/>
-        </w:rPr>
-        <w:t xml:space="preserve"> </w:t>
+          <w:lang w:val="ru-RU"/>
+        </w:rPr>
+        <w:t xml:space="preserve">локада передней ветви ЛНПГ. Рубец перегородочной области. Аневризмы в области рубца? </w:t>
       </w:r>
     </w:p>
     <w:p>
@@ -5235,119 +5228,105 @@
         <w:ind w:left="-567"/>
         <w:jc w:val="both"/>
         <w:rPr>
-          <w:sz w:val="28"/>
           <w:lang w:val="ru-RU"/>
         </w:rPr>
       </w:pPr>
       <w:r>
         <w:rPr>
-          <w:sz w:val="28"/>
           <w:u w:val="single"/>
           <w:lang w:val="ru-RU"/>
         </w:rPr>
-        <w:t>18.07.18</w:t>
-      </w:r>
-      <w:r>
-        <w:rPr>
-          <w:sz w:val="28"/>
-          <w:u w:val="single"/>
-          <w:lang w:val="ru-RU"/>
-        </w:rPr>
-        <w:t>Кардиолог</w:t>
-      </w:r>
-      <w:r>
-        <w:rPr>
-          <w:sz w:val="28"/>
-          <w:lang w:val="ru-RU"/>
-        </w:rPr>
-        <w:t xml:space="preserve">: </w:t>
-      </w:r>
-      <w:r>
-        <w:rPr>
-          <w:sz w:val="28"/>
+        <w:t>27.07.18 ЭКГ</w:t>
+      </w:r>
+      <w:r>
+        <w:rPr>
+          <w:lang w:val="ru-RU"/>
+        </w:rPr>
+        <w:t xml:space="preserve">: ЧСС -70 уд/мин. Вольтаж </w:t>
+      </w:r>
+      <w:sdt>
+        <w:sdtPr>
+          <w:rPr>
+            <w:lang w:val="ru-RU"/>
+          </w:rPr>
+          <w:id w:val="720402208"/>
+          <w:placeholder>
+            <w:docPart w:val="81C01B55919B4498BD264A30837F6AA8"/>
+          </w:placeholder>
+          <w:comboBox>
+            <w:listItem w:value="Выберите элемент."/>
+            <w:listItem w:displayText="сохранен." w:value="сохранен."/>
+            <w:listItem w:displayText="снижен." w:value="снижен."/>
+            <w:listItem w:displayText="повышен." w:value="повышен."/>
+          </w:comboBox>
+        </w:sdtPr>
+        <w:sdtEndPr/>
+        <w:sdtContent>
+          <w:r>
+            <w:rPr>
+              <w:lang w:val="ru-RU"/>
+            </w:rPr>
+            <w:t>снижен.</w:t>
+          </w:r>
+        </w:sdtContent>
+      </w:sdt>
+      <w:r>
+        <w:rPr>
+          <w:lang w:val="ru-RU"/>
+        </w:rPr>
+        <w:t xml:space="preserve">  Ритм синусовый. Эл</w:t>
+      </w:r>
+      <w:proofErr w:type="gramStart"/>
+      <w:r>
+        <w:rPr>
+          <w:lang w:val="ru-RU"/>
+        </w:rPr>
+        <w:t>.</w:t>
+      </w:r>
+      <w:proofErr w:type="gramEnd"/>
+      <w:r>
+        <w:rPr>
           <w:lang w:val="ru-RU"/>
         </w:rPr>
         <w:t xml:space="preserve"> </w:t>
       </w:r>
-      <w:r>
-        <w:rPr>
-          <w:color w:val="7030A0"/>
-          <w:sz w:val="28"/>
-          <w:szCs w:val="28"/>
-          <w:lang w:val="ru-RU"/>
-        </w:rPr>
-        <w:t xml:space="preserve">ИБС, постинфарктный </w:t>
-      </w:r>
       <w:proofErr w:type="gramStart"/>
       <w:r>
         <w:rPr>
-          <w:color w:val="7030A0"/>
-          <w:sz w:val="28"/>
-          <w:szCs w:val="28"/>
-          <w:lang w:val="ru-RU"/>
-        </w:rPr>
-        <w:t xml:space="preserve">( </w:t>
+          <w:lang w:val="ru-RU"/>
+        </w:rPr>
+        <w:t>о</w:t>
       </w:r>
       <w:proofErr w:type="gramEnd"/>
       <w:r>
         <w:rPr>
-          <w:color w:val="7030A0"/>
-          <w:sz w:val="28"/>
-          <w:szCs w:val="28"/>
-          <w:lang w:val="ru-RU"/>
-        </w:rPr>
-        <w:t xml:space="preserve">1994) </w:t>
-      </w:r>
-      <w:proofErr w:type="spellStart"/>
-      <w:r>
-        <w:rPr>
-          <w:color w:val="7030A0"/>
-          <w:sz w:val="28"/>
-          <w:szCs w:val="28"/>
-          <w:lang w:val="ru-RU"/>
-        </w:rPr>
-        <w:t>кардиослкреоз</w:t>
-      </w:r>
-      <w:proofErr w:type="spellEnd"/>
-      <w:r>
-        <w:rPr>
-          <w:color w:val="7030A0"/>
-          <w:sz w:val="28"/>
-          <w:szCs w:val="28"/>
-          <w:lang w:val="ru-RU"/>
-        </w:rPr>
-        <w:t>. СН II А ф</w:t>
-      </w:r>
-      <w:proofErr w:type="gramStart"/>
-      <w:r>
-        <w:rPr>
-          <w:color w:val="7030A0"/>
-          <w:sz w:val="28"/>
-          <w:szCs w:val="28"/>
-          <w:lang w:val="ru-RU"/>
-        </w:rPr>
-        <w:t xml:space="preserve"> .</w:t>
-      </w:r>
-      <w:proofErr w:type="spellStart"/>
-      <w:proofErr w:type="gramEnd"/>
-      <w:r>
-        <w:rPr>
-          <w:color w:val="7030A0"/>
-          <w:sz w:val="28"/>
-          <w:szCs w:val="28"/>
-          <w:lang w:val="ru-RU"/>
-        </w:rPr>
-        <w:t>кл</w:t>
-      </w:r>
-      <w:proofErr w:type="spellEnd"/>
-      <w:r>
-        <w:rPr>
-          <w:color w:val="7030A0"/>
-          <w:sz w:val="28"/>
-          <w:szCs w:val="28"/>
-          <w:lang w:val="ru-RU"/>
-        </w:rPr>
-        <w:t xml:space="preserve"> Ш.  Гипертоническая болезнь II стадии 3 степени. Риск 4.   </w:t>
+          <w:lang w:val="ru-RU"/>
+        </w:rPr>
+        <w:t>сь отклонена влево. Блокада передней ветви ЛНПГ. Гипертрофия левого желудочка</w:t>
+      </w:r>
+      <w:r>
+        <w:rPr>
+          <w:lang w:val="ru-RU"/>
+        </w:rPr>
+        <w:t>,</w:t>
+      </w:r>
+      <w:r>
+        <w:rPr>
+          <w:lang w:val="ru-RU"/>
+        </w:rPr>
+        <w:t xml:space="preserve">  признаки «перегрузки»</w:t>
+      </w:r>
+      <w:r>
+        <w:rPr>
+          <w:lang w:val="ru-RU"/>
+        </w:rPr>
+        <w:t>.</w:t>
+      </w:r>
+      <w:r>
+        <w:rPr>
+          <w:lang w:val="ru-RU"/>
+        </w:rPr>
+        <w:t xml:space="preserve">  Рубец перегородочной области. </w:t>
       </w:r>
     </w:p>
     <w:p>
@@ -5360,119 +5339,77 @@
       </w:pPr>
       <w:r>
         <w:rPr>
-          <w:lang w:val="ru-RU"/>
-        </w:rPr>
-        <w:t>Рек</w:t>
+          <w:u w:val="single"/>
+          <w:lang w:val="ru-RU"/>
+        </w:rPr>
+        <w:t>18.07.18</w:t>
+      </w:r>
+      <w:r>
+        <w:rPr>
+          <w:u w:val="single"/>
+          <w:lang w:val="ru-RU"/>
+        </w:rPr>
+        <w:t>Кардиолог</w:t>
+      </w:r>
+      <w:r>
+        <w:rPr>
+          <w:lang w:val="ru-RU"/>
+        </w:rPr>
+        <w:t xml:space="preserve">: </w:t>
+      </w:r>
+      <w:r>
+        <w:rPr>
+          <w:lang w:val="ru-RU"/>
+        </w:rPr>
+        <w:t xml:space="preserve"> ИБС, постинфарктный </w:t>
       </w:r>
       <w:proofErr w:type="gramStart"/>
       <w:r>
         <w:rPr>
           <w:lang w:val="ru-RU"/>
         </w:rPr>
-        <w:t>.</w:t>
+        <w:t xml:space="preserve">( </w:t>
       </w:r>
       <w:proofErr w:type="gramEnd"/>
       <w:r>
         <w:rPr>
           <w:lang w:val="ru-RU"/>
         </w:rPr>
-        <w:t xml:space="preserve"> </w:t>
+        <w:t xml:space="preserve">1994) </w:t>
+      </w:r>
+      <w:r>
+        <w:rPr>
+          <w:lang w:val="ru-RU"/>
+        </w:rPr>
+        <w:t>кардиосклероз</w:t>
+      </w:r>
+      <w:r>
+        <w:rPr>
+          <w:lang w:val="ru-RU"/>
+        </w:rPr>
+        <w:t>. СН II А ф</w:t>
       </w:r>
       <w:proofErr w:type="gramStart"/>
       <w:r>
         <w:rPr>
           <w:lang w:val="ru-RU"/>
         </w:rPr>
-        <w:t>к</w:t>
-      </w:r>
+        <w:t xml:space="preserve"> .</w:t>
+      </w:r>
+      <w:proofErr w:type="spellStart"/>
       <w:proofErr w:type="gramEnd"/>
       <w:r>
         <w:rPr>
           <w:lang w:val="ru-RU"/>
         </w:rPr>
-        <w:t xml:space="preserve">ардиолога: </w:t>
-      </w:r>
-      <w:r>
-        <w:rPr>
-          <w:lang w:val="ru-RU"/>
-        </w:rPr>
-        <w:t xml:space="preserve"> аспирин </w:t>
-      </w:r>
-      <w:proofErr w:type="spellStart"/>
-      <w:r>
-        <w:rPr>
-          <w:lang w:val="ru-RU"/>
-        </w:rPr>
-        <w:t>кардио</w:t>
+        <w:t>кл</w:t>
       </w:r>
       <w:proofErr w:type="spellEnd"/>
       <w:r>
         <w:rPr>
           <w:lang w:val="ru-RU"/>
         </w:rPr>
-        <w:t xml:space="preserve"> 100 мг 1р/д, </w:t>
-      </w:r>
-      <w:proofErr w:type="spellStart"/>
-      <w:r>
-        <w:rPr>
-          <w:lang w:val="ru-RU"/>
-        </w:rPr>
-        <w:t>эплепрес</w:t>
-      </w:r>
-      <w:proofErr w:type="spellEnd"/>
-      <w:r>
-        <w:rPr>
-          <w:lang w:val="ru-RU"/>
-        </w:rPr>
-        <w:t xml:space="preserve"> 2,5 мг 1р/д, </w:t>
-      </w:r>
-      <w:proofErr w:type="spellStart"/>
-      <w:r>
-        <w:rPr>
-          <w:lang w:val="ru-RU"/>
-        </w:rPr>
-        <w:t>бисопролол</w:t>
-      </w:r>
-      <w:proofErr w:type="spellEnd"/>
-      <w:r>
-        <w:rPr>
-          <w:lang w:val="ru-RU"/>
-        </w:rPr>
-        <w:t xml:space="preserve"> 2,5 мг 1р/д, </w:t>
-      </w:r>
-      <w:proofErr w:type="spellStart"/>
-      <w:r>
-        <w:rPr>
-          <w:lang w:val="ru-RU"/>
-        </w:rPr>
-        <w:t>нолипрел</w:t>
-      </w:r>
-      <w:proofErr w:type="spellEnd"/>
-      <w:r>
-        <w:rPr>
-          <w:lang w:val="ru-RU"/>
-        </w:rPr>
-        <w:t xml:space="preserve"> форте 1т 1р/д</w:t>
-      </w:r>
-      <w:r>
-        <w:rPr>
-          <w:lang w:val="ru-RU"/>
-        </w:rPr>
-        <w:t xml:space="preserve">. Контроль АД, ЭКГ. Дообследование: ЭХО КС по </w:t>
-      </w:r>
-      <w:proofErr w:type="gramStart"/>
-      <w:r>
-        <w:rPr>
-          <w:lang w:val="ru-RU"/>
-        </w:rPr>
-        <w:t>м/ж</w:t>
-      </w:r>
-      <w:proofErr w:type="gramEnd"/>
-      <w:r>
-        <w:rPr>
-          <w:lang w:val="ru-RU"/>
-        </w:rPr>
-        <w:t xml:space="preserve">. </w:t>
+        <w:t xml:space="preserve"> Ш.  Гипертоническая болезнь II стадии 3 степени. Риск 4.   </w:t>
       </w:r>
     </w:p>
     <w:p>
@@ -5480,13 +5417,162 @@
         <w:ind w:left="-567"/>
         <w:jc w:val="both"/>
         <w:rPr>
-          <w:sz w:val="28"/>
           <w:lang w:val="ru-RU"/>
         </w:rPr>
       </w:pPr>
       <w:r>
         <w:rPr>
-          <w:sz w:val="28"/>
+          <w:lang w:val="ru-RU"/>
+        </w:rPr>
+        <w:t>Рек</w:t>
+      </w:r>
+      <w:proofErr w:type="gramStart"/>
+      <w:r>
+        <w:rPr>
+          <w:lang w:val="ru-RU"/>
+        </w:rPr>
+        <w:t>.</w:t>
+      </w:r>
+      <w:proofErr w:type="gramEnd"/>
+      <w:r>
+        <w:rPr>
+          <w:lang w:val="ru-RU"/>
+        </w:rPr>
+        <w:t xml:space="preserve"> </w:t>
+      </w:r>
+      <w:proofErr w:type="gramStart"/>
+      <w:r>
+        <w:rPr>
+          <w:lang w:val="ru-RU"/>
+        </w:rPr>
+        <w:t>к</w:t>
+      </w:r>
+      <w:proofErr w:type="gramEnd"/>
+      <w:r>
+        <w:rPr>
+          <w:lang w:val="ru-RU"/>
+        </w:rPr>
+        <w:t xml:space="preserve">ардиолога: </w:t>
+      </w:r>
+      <w:r>
+        <w:rPr>
+          <w:lang w:val="ru-RU"/>
+        </w:rPr>
+        <w:t xml:space="preserve"> аспирин </w:t>
+      </w:r>
+      <w:proofErr w:type="spellStart"/>
+      <w:r>
+        <w:rPr>
+          <w:lang w:val="ru-RU"/>
+        </w:rPr>
+        <w:t>кардио</w:t>
+      </w:r>
+      <w:proofErr w:type="spellEnd"/>
+      <w:r>
+        <w:rPr>
+          <w:lang w:val="ru-RU"/>
+        </w:rPr>
+        <w:t xml:space="preserve"> 100 мг 1р/д, </w:t>
+      </w:r>
+      <w:proofErr w:type="spellStart"/>
+      <w:r>
+        <w:rPr>
+          <w:lang w:val="ru-RU"/>
+        </w:rPr>
+        <w:t>эплепрес</w:t>
+      </w:r>
+      <w:proofErr w:type="spellEnd"/>
+      <w:r>
+        <w:rPr>
+          <w:lang w:val="ru-RU"/>
+        </w:rPr>
+        <w:t xml:space="preserve"> 2,5 мг 1р/д, </w:t>
+      </w:r>
+      <w:proofErr w:type="spellStart"/>
+      <w:r>
+        <w:rPr>
+          <w:lang w:val="ru-RU"/>
+        </w:rPr>
+        <w:t>бисопролол</w:t>
+      </w:r>
+      <w:proofErr w:type="spellEnd"/>
+      <w:r>
+        <w:rPr>
+          <w:lang w:val="ru-RU"/>
+        </w:rPr>
+        <w:t xml:space="preserve"> 2,5 мг 1р/д, </w:t>
+      </w:r>
+      <w:proofErr w:type="spellStart"/>
+      <w:r>
+        <w:rPr>
+          <w:lang w:val="ru-RU"/>
+        </w:rPr>
+        <w:t>нолипрел</w:t>
+      </w:r>
+      <w:proofErr w:type="spellEnd"/>
+      <w:r>
+        <w:rPr>
+          <w:lang w:val="ru-RU"/>
+        </w:rPr>
+        <w:t xml:space="preserve"> форте 1т 1р/д</w:t>
+      </w:r>
+      <w:r>
+        <w:rPr>
+          <w:lang w:val="ru-RU"/>
+        </w:rPr>
+        <w:t>.</w:t>
+      </w:r>
+      <w:r>
+        <w:rPr>
+          <w:lang w:val="ru-RU"/>
+        </w:rPr>
+        <w:t xml:space="preserve"> </w:t>
+      </w:r>
+      <w:proofErr w:type="spellStart"/>
+      <w:r>
+        <w:rPr>
+          <w:lang w:val="ru-RU"/>
+        </w:rPr>
+        <w:t>предуктал</w:t>
+      </w:r>
+      <w:proofErr w:type="spellEnd"/>
+      <w:r>
+        <w:rPr>
+          <w:lang w:val="ru-RU"/>
+        </w:rPr>
+        <w:t xml:space="preserve"> MR 1т 2р/д </w:t>
+      </w:r>
+      <w:r>
+        <w:rPr>
+          <w:lang w:val="ru-RU"/>
+        </w:rPr>
+        <w:t xml:space="preserve"> Контроль АД, ЭКГ. Дообследование: ЭХО КС по </w:t>
+      </w:r>
+      <w:proofErr w:type="gramStart"/>
+      <w:r>
+        <w:rPr>
+          <w:lang w:val="ru-RU"/>
+        </w:rPr>
+        <w:t>м/ж</w:t>
+      </w:r>
+      <w:proofErr w:type="gramEnd"/>
+      <w:r>
+        <w:rPr>
+          <w:lang w:val="ru-RU"/>
+        </w:rPr>
+        <w:t xml:space="preserve">. </w:t>
+      </w:r>
+    </w:p>
+    <w:p>
+      <w:pPr>
+        <w:ind w:left="-567"/>
+        <w:jc w:val="both"/>
+        <w:rPr>
+          <w:lang w:val="ru-RU"/>
+        </w:rPr>
+      </w:pPr>
+      <w:r>
+        <w:rPr>
           <w:u w:val="single"/>
           <w:lang w:val="ru-RU"/>
         </w:rPr>
@@ -5494,7 +5580,6 @@
       </w:r>
       <w:r>
         <w:rPr>
-          <w:sz w:val="28"/>
           <w:u w:val="single"/>
           <w:lang w:val="ru-RU"/>
         </w:rPr>
@@ -5502,42 +5587,36 @@
       </w:r>
       <w:r>
         <w:rPr>
-          <w:sz w:val="28"/>
           <w:lang w:val="ru-RU"/>
         </w:rPr>
         <w:t xml:space="preserve">: </w:t>
       </w:r>
       <w:r>
         <w:rPr>
-          <w:sz w:val="28"/>
           <w:lang w:val="ru-RU"/>
         </w:rPr>
         <w:t xml:space="preserve">Диабетическая </w:t>
       </w:r>
       <w:r>
         <w:rPr>
-          <w:sz w:val="28"/>
           <w:lang w:val="ru-RU"/>
         </w:rPr>
         <w:t xml:space="preserve">ангиопатия </w:t>
       </w:r>
       <w:r>
         <w:rPr>
-          <w:sz w:val="28"/>
           <w:lang w:val="ru-RU"/>
         </w:rPr>
         <w:t xml:space="preserve">артерий </w:t>
       </w:r>
       <w:r>
         <w:rPr>
-          <w:sz w:val="28"/>
           <w:lang w:val="ru-RU"/>
         </w:rPr>
         <w:t>н/к.</w:t>
       </w:r>
       <w:r>
         <w:rPr>
-          <w:sz w:val="28"/>
           <w:lang w:val="ru-RU"/>
         </w:rPr>
         <w:t xml:space="preserve"> </w:t>
@@ -5545,7 +5624,6 @@
       <w:sdt>
         <w:sdtPr>
           <w:rPr>
-            <w:sz w:val="28"/>
             <w:lang w:val="ru-RU"/>
           </w:rPr>
           <w:id w:val="-2145254004"/>
@@ -5561,7 +5639,6 @@
         <w:sdtContent>
           <w:r>
             <w:rPr>
-              <w:sz w:val="28"/>
               <w:lang w:val="ru-RU"/>
             </w:rPr>
             <w:t xml:space="preserve"> </w:t>
@@ -5574,16 +5651,12 @@
         <w:ind w:left="-567"/>
         <w:jc w:val="both"/>
         <w:rPr>
-          <w:sz w:val="28"/>
-          <w:szCs w:val="20"/>
           <w:u w:val="single"/>
           <w:lang w:val="ru-RU"/>
         </w:rPr>
       </w:pPr>
       <w:r>
         <w:rPr>
-          <w:sz w:val="28"/>
-          <w:szCs w:val="20"/>
           <w:u w:val="single"/>
           <w:lang w:val="ru-RU"/>
         </w:rPr>
@@ -5591,8 +5664,6 @@
       </w:r>
       <w:r>
         <w:rPr>
-          <w:sz w:val="28"/>
-          <w:szCs w:val="20"/>
           <w:u w:val="single"/>
           <w:lang w:val="ru-RU"/>
         </w:rPr>
@@ -5600,8 +5671,6 @@
       </w:r>
       <w:r>
         <w:rPr>
-          <w:sz w:val="28"/>
-          <w:szCs w:val="20"/>
           <w:u w:val="single"/>
           <w:lang w:val="ru-RU"/>
         </w:rPr>
@@ -5609,8 +5678,6 @@
       </w:r>
       <w:r>
         <w:rPr>
-          <w:sz w:val="28"/>
-          <w:szCs w:val="20"/>
           <w:lang w:val="ru-RU"/>
         </w:rPr>
         <w:t>объемное пульсовое кровенаполнение артерий н/</w:t>
@@ -5618,8 +5685,6 @@
       <w:proofErr w:type="gramStart"/>
       <w:r>
         <w:rPr>
-          <w:sz w:val="28"/>
-          <w:szCs w:val="20"/>
           <w:lang w:val="ru-RU"/>
         </w:rPr>
         <w:t>к</w:t>
@@ -5627,8 +5692,6 @@
       <w:proofErr w:type="gramEnd"/>
       <w:r>
         <w:rPr>
-          <w:sz w:val="28"/>
-          <w:szCs w:val="20"/>
           <w:lang w:val="ru-RU"/>
         </w:rPr>
         <w:t xml:space="preserve"> </w:t>
@@ -5680,16 +5743,12 @@
       <w:proofErr w:type="spellEnd"/>
       <w:r>
         <w:rPr>
-          <w:sz w:val="28"/>
-          <w:szCs w:val="20"/>
           <w:lang w:val="ru-RU"/>
         </w:rPr>
         <w:t xml:space="preserve"> Тонус крупных артерий н/к</w:t>
       </w:r>
       <w:r>
         <w:rPr>
-          <w:sz w:val="28"/>
-          <w:szCs w:val="20"/>
           <w:lang w:val="ru-RU"/>
         </w:rPr>
         <w:t xml:space="preserve"> </w:t>
@@ -5697,8 +5756,6 @@
       <w:sdt>
         <w:sdtPr>
           <w:rPr>
-            <w:sz w:val="28"/>
-            <w:szCs w:val="20"/>
             <w:lang w:val="ru-RU"/>
           </w:rPr>
           <w:id w:val="-1121991939"/>
@@ -5715,8 +5772,6 @@
         <w:sdtContent>
           <w:r>
             <w:rPr>
-              <w:sz w:val="28"/>
-              <w:szCs w:val="20"/>
               <w:lang w:val="ru-RU"/>
             </w:rPr>
             <w:t>слегка повышен.</w:t>
@@ -5725,8 +5780,6 @@
       </w:sdt>
       <w:r>
         <w:rPr>
-          <w:sz w:val="28"/>
-          <w:szCs w:val="20"/>
           <w:lang w:val="ru-RU"/>
         </w:rPr>
         <w:t xml:space="preserve"> Тонус артерий среднего и мелкого калибра н/</w:t>
@@ -5734,8 +5787,6 @@
       <w:proofErr w:type="gramStart"/>
       <w:r>
         <w:rPr>
-          <w:sz w:val="28"/>
-          <w:szCs w:val="20"/>
           <w:lang w:val="ru-RU"/>
         </w:rPr>
         <w:t>к</w:t>
@@ -5743,8 +5794,6 @@
       <w:proofErr w:type="gramEnd"/>
       <w:r>
         <w:rPr>
-          <w:sz w:val="28"/>
-          <w:szCs w:val="20"/>
           <w:lang w:val="ru-RU"/>
         </w:rPr>
         <w:t xml:space="preserve"> </w:t>
@@ -5776,8 +5825,6 @@
       </w:sdt>
       <w:r>
         <w:rPr>
-          <w:sz w:val="28"/>
-          <w:szCs w:val="20"/>
           <w:lang w:val="ru-RU"/>
         </w:rPr>
         <w:t xml:space="preserve"> Периферическое сопротивление сосудов н/</w:t>
@@ -5785,8 +5832,6 @@
       <w:proofErr w:type="gramStart"/>
       <w:r>
         <w:rPr>
-          <w:sz w:val="28"/>
-          <w:szCs w:val="20"/>
           <w:lang w:val="ru-RU"/>
         </w:rPr>
         <w:t>к</w:t>
@@ -5794,8 +5839,6 @@
       <w:proofErr w:type="gramEnd"/>
       <w:r>
         <w:rPr>
-          <w:sz w:val="28"/>
-          <w:szCs w:val="20"/>
           <w:lang w:val="ru-RU"/>
         </w:rPr>
         <w:t xml:space="preserve"> </w:t>
@@ -5827,16 +5870,12 @@
       </w:sdt>
       <w:r>
         <w:rPr>
-          <w:sz w:val="28"/>
-          <w:szCs w:val="20"/>
           <w:lang w:val="ru-RU"/>
         </w:rPr>
         <w:t>. Симметрия кровенаполнения сосудов н/к незначительно  нарушена.</w:t>
       </w:r>
       <w:r>
         <w:rPr>
-          <w:sz w:val="28"/>
-          <w:szCs w:val="20"/>
           <w:u w:val="single"/>
           <w:lang w:val="ru-RU"/>
         </w:rPr>
@@ -5848,27 +5887,134 @@
         <w:ind w:left="-567"/>
         <w:jc w:val="both"/>
         <w:rPr>
-          <w:sz w:val="28"/>
-          <w:szCs w:val="20"/>
           <w:lang w:val="ru-RU"/>
         </w:rPr>
       </w:pPr>
       <w:r>
         <w:rPr>
-          <w:sz w:val="28"/>
           <w:u w:val="single"/>
           <w:lang w:val="ru-RU"/>
         </w:rPr>
-        <w:t>Лечение:</w:t>
-      </w:r>
-      <w:bookmarkStart w:id="5" w:name="лн"/>
-      <w:bookmarkEnd w:id="5"/>
-      <w:r>
-        <w:rPr>
-          <w:sz w:val="28"/>
+        <w:t>23.07.18 Нефролог:</w:t>
+      </w:r>
+      <w:proofErr w:type="gramStart"/>
+      <w:r>
+        <w:rPr>
+          <w:u w:val="single"/>
+          <w:lang w:val="ru-RU"/>
+        </w:rPr>
+        <w:t xml:space="preserve">  </w:t>
+      </w:r>
+      <w:r>
+        <w:rPr>
+          <w:lang w:val="ru-RU"/>
+        </w:rPr>
+        <w:t>.</w:t>
+      </w:r>
+      <w:proofErr w:type="gramEnd"/>
+      <w:r>
+        <w:rPr>
           <w:lang w:val="ru-RU"/>
         </w:rPr>
         <w:t xml:space="preserve"> </w:t>
+      </w:r>
+      <w:r>
+        <w:rPr>
+          <w:lang w:val="ru-RU"/>
+        </w:rPr>
+        <w:t xml:space="preserve"> ХБП Ш (</w:t>
+      </w:r>
+      <w:r>
+        <w:rPr>
+          <w:lang w:val="ru-RU"/>
+        </w:rPr>
+        <w:t>СКФ 46 мл/мин</w:t>
+      </w:r>
+      <w:r>
+        <w:rPr>
+          <w:lang w:val="ru-RU"/>
+        </w:rPr>
+        <w:t xml:space="preserve">) Диабетическая нефропатия , пиелонефрит, обострение. </w:t>
+      </w:r>
+      <w:r>
+        <w:rPr>
+          <w:lang w:val="ru-RU"/>
+        </w:rPr>
+        <w:t xml:space="preserve"> </w:t>
+      </w:r>
+      <w:r>
+        <w:rPr>
+          <w:lang w:val="ru-RU"/>
+        </w:rPr>
+        <w:t xml:space="preserve">Рекомендовано: </w:t>
+      </w:r>
+      <w:r>
+        <w:rPr>
+          <w:lang w:val="ru-RU"/>
+        </w:rPr>
+        <w:t xml:space="preserve"> а/б терапии  - </w:t>
+      </w:r>
+      <w:proofErr w:type="spellStart"/>
+      <w:r>
+        <w:rPr>
+          <w:lang w:val="ru-RU"/>
+        </w:rPr>
+        <w:t>норфлоксацин</w:t>
+      </w:r>
+      <w:proofErr w:type="spellEnd"/>
+      <w:r>
+        <w:rPr>
+          <w:lang w:val="ru-RU"/>
+        </w:rPr>
+        <w:t xml:space="preserve"> 400 мг 1т 2р/д 7 дней</w:t>
+      </w:r>
+      <w:proofErr w:type="gramStart"/>
+      <w:r>
+        <w:rPr>
+          <w:lang w:val="ru-RU"/>
+        </w:rPr>
+        <w:t>.</w:t>
+      </w:r>
+      <w:proofErr w:type="gramEnd"/>
+      <w:r>
+        <w:rPr>
+          <w:lang w:val="ru-RU"/>
+        </w:rPr>
+        <w:t xml:space="preserve"> </w:t>
+      </w:r>
+      <w:proofErr w:type="gramStart"/>
+      <w:r>
+        <w:rPr>
+          <w:lang w:val="ru-RU"/>
+        </w:rPr>
+        <w:t>ф</w:t>
+      </w:r>
+      <w:proofErr w:type="gramEnd"/>
+      <w:r>
+        <w:rPr>
+          <w:lang w:val="ru-RU"/>
+        </w:rPr>
+        <w:t xml:space="preserve">луконазол 50 мг 3р/д 1 мес. </w:t>
+      </w:r>
+      <w:r>
+        <w:rPr>
+          <w:lang w:val="ru-RU"/>
+        </w:rPr>
+        <w:t xml:space="preserve">В дальнейшем </w:t>
+      </w:r>
+      <w:proofErr w:type="spellStart"/>
+      <w:r>
+        <w:rPr>
+          <w:lang w:val="ru-RU"/>
+        </w:rPr>
+        <w:t>канефрон</w:t>
+      </w:r>
+      <w:proofErr w:type="spellEnd"/>
+      <w:r>
+        <w:rPr>
+          <w:lang w:val="ru-RU"/>
+        </w:rPr>
+        <w:t xml:space="preserve"> 2т 3р/д 1 мес. Контроль ОАК,  мочи по Нечипоренко. </w:t>
       </w:r>
     </w:p>
     <w:p>
@@ -5876,17 +6022,404 @@
         <w:ind w:left="-567"/>
         <w:jc w:val="both"/>
         <w:rPr>
-          <w:sz w:val="28"/>
           <w:lang w:val="ru-RU"/>
         </w:rPr>
       </w:pPr>
-      <w:bookmarkStart w:id="6" w:name="дд"/>
-      <w:bookmarkStart w:id="7" w:name="лк"/>
+      <w:r>
+        <w:rPr>
+          <w:u w:val="single"/>
+          <w:lang w:val="ru-RU"/>
+        </w:rPr>
+        <w:t>29.07.18 УЗИ щит</w:t>
+      </w:r>
+      <w:proofErr w:type="gramStart"/>
+      <w:r>
+        <w:rPr>
+          <w:u w:val="single"/>
+          <w:lang w:val="ru-RU"/>
+        </w:rPr>
+        <w:t>.</w:t>
+      </w:r>
+      <w:proofErr w:type="gramEnd"/>
+      <w:r>
+        <w:rPr>
+          <w:u w:val="single"/>
+          <w:lang w:val="ru-RU"/>
+        </w:rPr>
+        <w:t xml:space="preserve"> </w:t>
+      </w:r>
+      <w:proofErr w:type="gramStart"/>
+      <w:r>
+        <w:rPr>
+          <w:u w:val="single"/>
+          <w:lang w:val="ru-RU"/>
+        </w:rPr>
+        <w:t>ж</w:t>
+      </w:r>
+      <w:proofErr w:type="gramEnd"/>
+      <w:r>
+        <w:rPr>
+          <w:u w:val="single"/>
+          <w:lang w:val="ru-RU"/>
+        </w:rPr>
+        <w:t>елезы</w:t>
+      </w:r>
+      <w:r>
+        <w:rPr>
+          <w:lang w:val="ru-RU"/>
+        </w:rPr>
+        <w:t xml:space="preserve">: </w:t>
+      </w:r>
+      <w:proofErr w:type="spellStart"/>
+      <w:proofErr w:type="gramStart"/>
+      <w:r>
+        <w:rPr>
+          <w:lang w:val="ru-RU"/>
+        </w:rPr>
+        <w:t>Пр</w:t>
+      </w:r>
+      <w:proofErr w:type="spellEnd"/>
+      <w:proofErr w:type="gramEnd"/>
+      <w:r>
+        <w:rPr>
+          <w:lang w:val="ru-RU"/>
+        </w:rPr>
+        <w:t xml:space="preserve"> д. V =  9,0см</w:t>
+      </w:r>
+      <w:r>
+        <w:rPr>
+          <w:vertAlign w:val="superscript"/>
+          <w:lang w:val="ru-RU"/>
+        </w:rPr>
+        <w:t>3</w:t>
+      </w:r>
+      <w:r>
+        <w:rPr>
+          <w:lang w:val="ru-RU"/>
+        </w:rPr>
+        <w:t>; лев. д. V = 7,2 см</w:t>
+      </w:r>
+      <w:r>
+        <w:rPr>
+          <w:vertAlign w:val="superscript"/>
+          <w:lang w:val="ru-RU"/>
+        </w:rPr>
+        <w:t>3</w:t>
+      </w:r>
+      <w:r>
+        <w:rPr>
+          <w:vertAlign w:val="superscript"/>
+          <w:lang w:val="ru-RU"/>
+        </w:rPr>
+        <w:t>.</w:t>
+      </w:r>
+      <w:r>
+        <w:rPr>
+          <w:lang w:val="ru-RU"/>
+        </w:rPr>
+        <w:t xml:space="preserve"> </w:t>
+      </w:r>
+      <w:proofErr w:type="spellStart"/>
+      <w:r>
+        <w:rPr>
+          <w:lang w:val="ru-RU"/>
+        </w:rPr>
+        <w:t>Закл</w:t>
+      </w:r>
+      <w:proofErr w:type="spellEnd"/>
+      <w:r>
+        <w:rPr>
+          <w:lang w:val="ru-RU"/>
+        </w:rPr>
+        <w:t xml:space="preserve">.: </w:t>
+      </w:r>
+      <w:proofErr w:type="spellStart"/>
+      <w:r>
+        <w:rPr>
+          <w:lang w:val="ru-RU"/>
+        </w:rPr>
+        <w:t>Эхопризнаки</w:t>
+      </w:r>
+      <w:proofErr w:type="spellEnd"/>
+      <w:r>
+        <w:rPr>
+          <w:lang w:val="ru-RU"/>
+        </w:rPr>
+        <w:t xml:space="preserve"> диффузных изменений паренхимы </w:t>
+      </w:r>
+    </w:p>
+    <w:p>
+      <w:pPr>
+        <w:ind w:left="-567"/>
+        <w:jc w:val="both"/>
+        <w:rPr>
+          <w:lang w:val="ru-RU"/>
+        </w:rPr>
+      </w:pPr>
+      <w:r>
+        <w:rPr>
+          <w:u w:val="single"/>
+          <w:lang w:val="ru-RU"/>
+        </w:rPr>
+        <w:t>Лечение:</w:t>
+      </w:r>
+      <w:bookmarkStart w:id="4" w:name="лн"/>
+      <w:bookmarkEnd w:id="4"/>
+      <w:r>
+        <w:rPr>
+          <w:lang w:val="ru-RU"/>
+        </w:rPr>
+        <w:t xml:space="preserve"> </w:t>
+      </w:r>
+      <w:r>
+        <w:rPr>
+          <w:lang w:val="ru-RU"/>
+        </w:rPr>
+        <w:t xml:space="preserve"> </w:t>
+      </w:r>
+      <w:proofErr w:type="spellStart"/>
+      <w:r>
+        <w:rPr>
+          <w:lang w:val="ru-RU"/>
+        </w:rPr>
+        <w:t>сермион</w:t>
+      </w:r>
+      <w:proofErr w:type="spellEnd"/>
+      <w:r>
+        <w:rPr>
+          <w:lang w:val="ru-RU"/>
+        </w:rPr>
+        <w:t xml:space="preserve">, </w:t>
+      </w:r>
+      <w:proofErr w:type="spellStart"/>
+      <w:r>
+        <w:rPr>
+          <w:lang w:val="ru-RU"/>
+        </w:rPr>
+        <w:t>вестибо</w:t>
+      </w:r>
+      <w:proofErr w:type="spellEnd"/>
+      <w:r>
+        <w:rPr>
+          <w:lang w:val="ru-RU"/>
+        </w:rPr>
+        <w:t xml:space="preserve">, </w:t>
+      </w:r>
+      <w:proofErr w:type="spellStart"/>
+      <w:r>
+        <w:rPr>
+          <w:lang w:val="ru-RU"/>
+        </w:rPr>
+        <w:t>нейрорубин</w:t>
+      </w:r>
+      <w:proofErr w:type="spellEnd"/>
+      <w:r>
+        <w:rPr>
+          <w:lang w:val="ru-RU"/>
+        </w:rPr>
+        <w:t xml:space="preserve">, </w:t>
+      </w:r>
+      <w:r>
+        <w:rPr>
+          <w:lang w:val="ru-RU"/>
+        </w:rPr>
+        <w:t xml:space="preserve"> </w:t>
+      </w:r>
+      <w:proofErr w:type="spellStart"/>
+      <w:r>
+        <w:rPr>
+          <w:lang w:val="ru-RU"/>
+        </w:rPr>
+        <w:t>нуклео</w:t>
+      </w:r>
+      <w:proofErr w:type="spellEnd"/>
+      <w:r>
+        <w:rPr>
+          <w:lang w:val="ru-RU"/>
+        </w:rPr>
+        <w:t xml:space="preserve"> ЦМФ, </w:t>
+      </w:r>
+      <w:proofErr w:type="spellStart"/>
+      <w:r>
+        <w:rPr>
+          <w:lang w:val="ru-RU"/>
+        </w:rPr>
+        <w:t>норфлоксацин</w:t>
+      </w:r>
+      <w:proofErr w:type="spellEnd"/>
+      <w:r>
+        <w:rPr>
+          <w:lang w:val="ru-RU"/>
+        </w:rPr>
+        <w:t xml:space="preserve">, флуконазол,  </w:t>
+      </w:r>
+      <w:proofErr w:type="spellStart"/>
+      <w:r>
+        <w:rPr>
+          <w:lang w:val="ru-RU"/>
+        </w:rPr>
+        <w:t>Инсуман</w:t>
+      </w:r>
+      <w:proofErr w:type="spellEnd"/>
+      <w:r>
+        <w:rPr>
+          <w:lang w:val="ru-RU"/>
+        </w:rPr>
+        <w:t xml:space="preserve"> </w:t>
+      </w:r>
+      <w:proofErr w:type="spellStart"/>
+      <w:r>
+        <w:rPr>
+          <w:lang w:val="ru-RU"/>
+        </w:rPr>
+        <w:t>Базал</w:t>
+      </w:r>
+      <w:proofErr w:type="spellEnd"/>
+      <w:r>
+        <w:rPr>
+          <w:lang w:val="ru-RU"/>
+        </w:rPr>
+        <w:t xml:space="preserve">, амарил, диаформин, </w:t>
+      </w:r>
+      <w:proofErr w:type="spellStart"/>
+      <w:r>
+        <w:rPr>
+          <w:lang w:val="ru-RU"/>
+        </w:rPr>
+        <w:t>бисопролол</w:t>
+      </w:r>
+      <w:proofErr w:type="spellEnd"/>
+      <w:r>
+        <w:rPr>
+          <w:lang w:val="ru-RU"/>
+        </w:rPr>
+        <w:t xml:space="preserve">, </w:t>
+      </w:r>
+      <w:proofErr w:type="spellStart"/>
+      <w:r>
+        <w:rPr>
+          <w:lang w:val="ru-RU"/>
+        </w:rPr>
+        <w:t>вазилип</w:t>
+      </w:r>
+      <w:proofErr w:type="spellEnd"/>
+      <w:r>
+        <w:rPr>
+          <w:lang w:val="ru-RU"/>
+        </w:rPr>
+        <w:t xml:space="preserve">, </w:t>
+      </w:r>
+      <w:proofErr w:type="spellStart"/>
+      <w:r>
+        <w:rPr>
+          <w:lang w:val="ru-RU"/>
+        </w:rPr>
+        <w:t>предуктал</w:t>
+      </w:r>
+      <w:proofErr w:type="spellEnd"/>
+      <w:r>
+        <w:rPr>
+          <w:lang w:val="ru-RU"/>
+        </w:rPr>
+        <w:t xml:space="preserve"> MR</w:t>
+      </w:r>
+      <w:r>
+        <w:rPr>
+          <w:lang w:val="ru-RU"/>
+        </w:rPr>
+        <w:t xml:space="preserve">, </w:t>
+      </w:r>
+      <w:proofErr w:type="spellStart"/>
+      <w:r>
+        <w:rPr>
+          <w:lang w:val="ru-RU"/>
+        </w:rPr>
+        <w:t>эплетор</w:t>
+      </w:r>
+      <w:proofErr w:type="spellEnd"/>
+      <w:r>
+        <w:rPr>
+          <w:lang w:val="ru-RU"/>
+        </w:rPr>
+        <w:t xml:space="preserve">, </w:t>
+      </w:r>
+      <w:proofErr w:type="spellStart"/>
+      <w:r>
+        <w:rPr>
+          <w:lang w:val="ru-RU"/>
+        </w:rPr>
+        <w:t>бритамар</w:t>
+      </w:r>
+      <w:proofErr w:type="spellEnd"/>
+      <w:r>
+        <w:rPr>
+          <w:lang w:val="ru-RU"/>
+        </w:rPr>
+        <w:t xml:space="preserve">, </w:t>
+      </w:r>
+      <w:proofErr w:type="spellStart"/>
+      <w:r>
+        <w:rPr>
+          <w:lang w:val="ru-RU"/>
+        </w:rPr>
+        <w:t>нолипрел</w:t>
+      </w:r>
+      <w:proofErr w:type="spellEnd"/>
+      <w:r>
+        <w:rPr>
+          <w:lang w:val="ru-RU"/>
+        </w:rPr>
+        <w:t xml:space="preserve">, </w:t>
+      </w:r>
+      <w:r>
+        <w:rPr>
+          <w:lang w:val="ru-RU"/>
+        </w:rPr>
+        <w:t xml:space="preserve"> </w:t>
+      </w:r>
+      <w:proofErr w:type="spellStart"/>
+      <w:r>
+        <w:rPr>
+          <w:lang w:val="ru-RU"/>
+        </w:rPr>
+        <w:t>диалипон</w:t>
+      </w:r>
+      <w:proofErr w:type="spellEnd"/>
+      <w:r>
+        <w:rPr>
+          <w:lang w:val="ru-RU"/>
+        </w:rPr>
+        <w:t xml:space="preserve">, </w:t>
+      </w:r>
+      <w:proofErr w:type="spellStart"/>
+      <w:r>
+        <w:rPr>
+          <w:lang w:val="ru-RU"/>
+        </w:rPr>
+        <w:t>солкосерил</w:t>
+      </w:r>
+      <w:proofErr w:type="spellEnd"/>
+      <w:r>
+        <w:rPr>
+          <w:lang w:val="ru-RU"/>
+        </w:rPr>
+        <w:t xml:space="preserve"> </w:t>
+      </w:r>
+    </w:p>
+    <w:p>
+      <w:pPr>
+        <w:ind w:left="-567"/>
+        <w:jc w:val="both"/>
+        <w:rPr>
+          <w:lang w:val="ru-RU"/>
+        </w:rPr>
+      </w:pPr>
+      <w:bookmarkStart w:id="5" w:name="дд"/>
+      <w:bookmarkStart w:id="6" w:name="лк"/>
+      <w:bookmarkEnd w:id="5"/>
       <w:bookmarkEnd w:id="6"/>
-      <w:bookmarkEnd w:id="7"/>
-      <w:r>
-        <w:rPr>
-          <w:sz w:val="28"/>
+      <w:r>
+        <w:rPr>
           <w:u w:val="single"/>
           <w:lang w:val="ru-RU"/>
         </w:rPr>
@@ -5894,47 +6427,30 @@
       </w:r>
       <w:r>
         <w:rPr>
-          <w:sz w:val="28"/>
-          <w:lang w:val="ru-RU"/>
-        </w:rPr>
-        <w:t xml:space="preserve">:  </w:t>
-      </w:r>
-      <w:sdt>
-        <w:sdtPr>
-          <w:rPr>
-            <w:lang w:val="ru-RU"/>
-          </w:rPr>
-          <w:id w:val="1801420885"/>
-          <w:placeholder>
-            <w:docPart w:val="DefaultPlaceholder_1082065159"/>
-          </w:placeholder>
-          <w:comboBox>
-            <w:listItem w:displayText="Общее состояние улучшилось, гликемия нормализовалась, уменьшились боли в н/к." w:value="Общее состояние улучшилось, гликемия нормализовалась, уменьшились боли в н/к."/>
-            <w:listItem w:displayText="За период стац лечения корригированы дозы инсулина. Уменьшились боли в н/к" w:value="За период стац лечения корригированы дозы инсулина. Уменьшились боли в н/к"/>
-          </w:comboBox>
-        </w:sdtPr>
-        <w:sdtEndPr/>
-        <w:sdtContent>
-          <w:r>
-            <w:rPr>
-              <w:lang w:val="ru-RU"/>
-            </w:rPr>
-            <w:t xml:space="preserve">Общее состояние улучшилось, гликемия </w:t>
-          </w:r>
-          <w:r>
-            <w:rPr>
-              <w:lang w:val="ru-RU"/>
-            </w:rPr>
-            <w:t>нормализовалась</w:t>
-          </w:r>
-          <w:r>
-            <w:rPr>
-              <w:lang w:val="ru-RU"/>
-            </w:rPr>
-            <w:t>, уменьшились боли в н/к.</w:t>
-          </w:r>
-        </w:sdtContent>
-      </w:sdt>
+          <w:lang w:val="ru-RU"/>
+        </w:rPr>
+        <w:t xml:space="preserve">: </w:t>
+      </w:r>
+      <w:r>
+        <w:rPr>
+          <w:lang w:val="ru-RU"/>
+        </w:rPr>
+        <w:t xml:space="preserve">Пациентке </w:t>
+      </w:r>
+      <w:proofErr w:type="gramStart"/>
+      <w:r>
+        <w:rPr>
+          <w:lang w:val="ru-RU"/>
+        </w:rPr>
+        <w:t>назначена  комбинированная ССТ Уровень гликемии соответствует</w:t>
+      </w:r>
+      <w:proofErr w:type="gramEnd"/>
+      <w:r>
+        <w:rPr>
+          <w:lang w:val="ru-RU"/>
+        </w:rPr>
+        <w:t xml:space="preserve"> целевым значениям. </w:t>
+      </w:r>
       <w:r>
         <w:rPr>
           <w:lang w:val="ru-RU"/>
@@ -5943,26 +6459,69 @@
       </w:r>
       <w:r>
         <w:rPr>
-          <w:sz w:val="28"/>
-          <w:lang w:val="ru-RU"/>
-        </w:rPr>
-        <w:t xml:space="preserve">АД  </w:t>
-      </w:r>
-      <w:proofErr w:type="gramStart"/>
-      <w:r>
-        <w:rPr>
-          <w:sz w:val="28"/>
-          <w:lang w:val="ru-RU"/>
-        </w:rPr>
-        <w:t>мм</w:t>
-      </w:r>
-      <w:proofErr w:type="gramEnd"/>
-      <w:r>
-        <w:rPr>
-          <w:sz w:val="28"/>
-          <w:lang w:val="ru-RU"/>
-        </w:rPr>
-        <w:t xml:space="preserve"> рт. ст. </w:t>
+          <w:lang w:val="ru-RU"/>
+        </w:rPr>
+        <w:t xml:space="preserve"> АД </w:t>
+      </w:r>
+      <w:r>
+        <w:rPr>
+          <w:lang w:val="ru-RU"/>
+        </w:rPr>
+        <w:t>110/80</w:t>
+      </w:r>
+      <w:r>
+        <w:rPr>
+          <w:lang w:val="ru-RU"/>
+        </w:rPr>
+        <w:t xml:space="preserve"> мм рт. ст.</w:t>
+      </w:r>
+      <w:r>
+        <w:rPr>
+          <w:lang w:val="ru-RU"/>
+        </w:rPr>
+        <w:t xml:space="preserve"> Выдана 1 шприц ручка  </w:t>
+      </w:r>
+      <w:r>
+        <w:rPr>
+          <w:lang w:val="en-US"/>
+        </w:rPr>
+        <w:t>All</w:t>
+      </w:r>
+      <w:r>
+        <w:rPr>
+          <w:lang w:val="ru-RU"/>
+        </w:rPr>
+        <w:t xml:space="preserve"> </w:t>
+      </w:r>
+      <w:r>
+        <w:rPr>
+          <w:lang w:val="en-US"/>
+        </w:rPr>
+        <w:t>Star</w:t>
+      </w:r>
+      <w:r>
+        <w:rPr>
+          <w:lang w:val="ru-RU"/>
+        </w:rPr>
+        <w:t xml:space="preserve"> по медицинским показаниям</w:t>
+      </w:r>
+      <w:r>
+        <w:rPr>
+          <w:lang w:val="ru-RU"/>
+        </w:rPr>
+        <w:t>,</w:t>
+      </w:r>
+      <w:r>
+        <w:rPr>
+          <w:lang w:val="ru-RU"/>
+        </w:rPr>
+        <w:t xml:space="preserve"> согласно постановлению № 239 от 23.03.16 п. 4.</w:t>
+      </w:r>
+      <w:r>
+        <w:rPr>
+          <w:lang w:val="ru-RU"/>
+        </w:rPr>
+        <w:t xml:space="preserve"> </w:t>
       </w:r>
       <w:sdt>
         <w:sdtPr>
@@ -5990,14 +6549,12 @@
       </w:sdt>
       <w:r>
         <w:rPr>
-          <w:sz w:val="28"/>
           <w:lang w:val="ru-RU"/>
         </w:rPr>
         <w:t xml:space="preserve">  </w:t>
       </w:r>
       <w:r>
         <w:rPr>
-          <w:sz w:val="28"/>
           <w:lang w:val="ru-RU"/>
         </w:rPr>
         <w:t xml:space="preserve"> </w:t>
@@ -6005,8 +6562,6 @@
       <w:sdt>
         <w:sdtPr>
           <w:rPr>
-            <w:sz w:val="20"/>
-            <w:szCs w:val="20"/>
             <w:lang w:val="ru-RU"/>
           </w:rPr>
           <w:id w:val="-698077397"/>
@@ -6022,8 +6577,6 @@
         <w:sdtContent>
           <w:r>
             <w:rPr>
-              <w:sz w:val="20"/>
-              <w:szCs w:val="20"/>
               <w:lang w:val="ru-RU"/>
             </w:rPr>
             <w:t xml:space="preserve"> </w:t>
@@ -6036,7 +6589,6 @@
         <w:ind w:left="-567"/>
         <w:jc w:val="both"/>
         <w:rPr>
-          <w:sz w:val="28"/>
           <w:lang w:val="ru-RU"/>
         </w:rPr>
       </w:pPr>
@@ -6319,6 +6871,34 @@
         </w:rPr>
         <w:t xml:space="preserve">Инсулинотерапия:   </w:t>
       </w:r>
+      <w:proofErr w:type="spellStart"/>
+      <w:r>
+        <w:rPr>
+          <w:lang w:val="ru-RU"/>
+        </w:rPr>
+        <w:t>Инсуман</w:t>
+      </w:r>
+      <w:proofErr w:type="spellEnd"/>
+      <w:r>
+        <w:rPr>
+          <w:lang w:val="ru-RU"/>
+        </w:rPr>
+        <w:t xml:space="preserve"> </w:t>
+      </w:r>
+      <w:proofErr w:type="spellStart"/>
+      <w:r>
+        <w:rPr>
+          <w:lang w:val="ru-RU"/>
+        </w:rPr>
+        <w:t>Базал</w:t>
+      </w:r>
+      <w:proofErr w:type="spellEnd"/>
+      <w:r>
+        <w:rPr>
+          <w:lang w:val="ru-RU"/>
+        </w:rPr>
+        <w:t xml:space="preserve"> </w:t>
+      </w:r>
       <w:proofErr w:type="gramStart"/>
       <w:r>
         <w:rPr>
@@ -6331,7 +6911,19 @@
         <w:rPr>
           <w:lang w:val="ru-RU"/>
         </w:rPr>
-        <w:t>/з- ед., п/о- ед., п/у</w:t>
+        <w:t>/з-</w:t>
+      </w:r>
+      <w:r>
+        <w:rPr>
+          <w:lang w:val="ru-RU"/>
+        </w:rPr>
+        <w:t>22</w:t>
+      </w:r>
+      <w:r>
+        <w:rPr>
+          <w:lang w:val="ru-RU"/>
+        </w:rPr>
+        <w:t xml:space="preserve"> ед., п/у</w:t>
       </w:r>
       <w:r>
         <w:rPr>
@@ -6343,13 +6935,19 @@
         <w:rPr>
           <w:lang w:val="ru-RU"/>
         </w:rPr>
-        <w:t>- ед.,  22.00</w:t>
-      </w:r>
-      <w:r>
-        <w:rPr>
-          <w:lang w:val="ru-RU"/>
-        </w:rPr>
-        <w:t xml:space="preserve">   ед.</w:t>
+        <w:t>-</w:t>
+      </w:r>
+      <w:r>
+        <w:rPr>
+          <w:lang w:val="ru-RU"/>
+        </w:rPr>
+        <w:t>12</w:t>
+      </w:r>
+      <w:r>
+        <w:rPr>
+          <w:lang w:val="ru-RU"/>
+        </w:rPr>
+        <w:t xml:space="preserve"> ед.,  </w:t>
       </w:r>
     </w:p>
     <w:p>
@@ -6365,483 +6963,84 @@
         <w:rPr>
           <w:lang w:val="ru-RU"/>
         </w:rPr>
-        <w:t>Актрапид</w:t>
+        <w:t>метформин</w:t>
       </w:r>
       <w:proofErr w:type="spellEnd"/>
       <w:r>
         <w:rPr>
           <w:lang w:val="ru-RU"/>
         </w:rPr>
-        <w:t xml:space="preserve"> НМ, </w:t>
+        <w:t xml:space="preserve"> (</w:t>
+      </w:r>
+      <w:r>
+        <w:rPr>
+          <w:lang w:val="ru-RU"/>
+        </w:rPr>
+        <w:t>диаф</w:t>
+      </w:r>
+      <w:r>
+        <w:rPr>
+          <w:lang w:val="ru-RU"/>
+        </w:rPr>
+        <w:t>ормин</w:t>
+      </w:r>
+      <w:r>
+        <w:rPr>
+          <w:lang w:val="ru-RU"/>
+        </w:rPr>
+        <w:t>,</w:t>
+      </w:r>
+      <w:r>
+        <w:rPr>
+          <w:lang w:val="ru-RU"/>
+        </w:rPr>
+        <w:t xml:space="preserve"> </w:t>
       </w:r>
       <w:proofErr w:type="spellStart"/>
       <w:r>
         <w:rPr>
           <w:lang w:val="ru-RU"/>
         </w:rPr>
-        <w:t>Протафан</w:t>
+        <w:t>сиофор</w:t>
       </w:r>
       <w:proofErr w:type="spellEnd"/>
       <w:r>
         <w:rPr>
           <w:lang w:val="ru-RU"/>
         </w:rPr>
-        <w:t xml:space="preserve"> НМ, </w:t>
+        <w:t xml:space="preserve">, </w:t>
+      </w:r>
+      <w:r>
+        <w:rPr>
+          <w:lang w:val="ru-RU"/>
+        </w:rPr>
+        <w:t xml:space="preserve"> </w:t>
       </w:r>
       <w:proofErr w:type="spellStart"/>
       <w:r>
         <w:rPr>
           <w:lang w:val="ru-RU"/>
         </w:rPr>
-        <w:t>Хумодар</w:t>
+        <w:t>глюкофаж</w:t>
       </w:r>
       <w:proofErr w:type="spellEnd"/>
       <w:r>
         <w:rPr>
           <w:lang w:val="ru-RU"/>
         </w:rPr>
-        <w:t xml:space="preserve"> Р</w:t>
-      </w:r>
-      <w:r>
-        <w:rPr>
-          <w:lang w:val="ru-RU"/>
-        </w:rPr>
-        <w:t>100</w:t>
-      </w:r>
-      <w:r>
-        <w:rPr>
-          <w:lang w:val="ru-RU"/>
-        </w:rPr>
-        <w:t xml:space="preserve">Р, </w:t>
-      </w:r>
-      <w:proofErr w:type="spellStart"/>
-      <w:r>
-        <w:rPr>
-          <w:lang w:val="ru-RU"/>
-        </w:rPr>
-        <w:t>Хумодар</w:t>
-      </w:r>
-      <w:proofErr w:type="spellEnd"/>
-      <w:r>
-        <w:rPr>
-          <w:lang w:val="ru-RU"/>
-        </w:rPr>
-        <w:t xml:space="preserve"> Б</w:t>
-      </w:r>
-      <w:r>
-        <w:rPr>
-          <w:lang w:val="ru-RU"/>
-        </w:rPr>
-        <w:t>100</w:t>
-      </w:r>
-      <w:r>
-        <w:rPr>
-          <w:lang w:val="ru-RU"/>
-        </w:rPr>
-        <w:t xml:space="preserve">Р, </w:t>
-      </w:r>
-      <w:proofErr w:type="spellStart"/>
-      <w:r>
-        <w:rPr>
-          <w:lang w:val="ru-RU"/>
-        </w:rPr>
-        <w:t>Хумодар</w:t>
-      </w:r>
-      <w:proofErr w:type="spellEnd"/>
-      <w:proofErr w:type="gramStart"/>
-      <w:r>
-        <w:rPr>
-          <w:lang w:val="ru-RU"/>
-        </w:rPr>
-        <w:t xml:space="preserve"> К</w:t>
-      </w:r>
-      <w:proofErr w:type="gramEnd"/>
-      <w:r>
-        <w:rPr>
-          <w:lang w:val="ru-RU"/>
-        </w:rPr>
-        <w:t xml:space="preserve"> 25</w:t>
-      </w:r>
-      <w:r>
-        <w:rPr>
-          <w:lang w:val="ru-RU"/>
-        </w:rPr>
-        <w:t xml:space="preserve"> 100</w:t>
-      </w:r>
-      <w:r>
-        <w:rPr>
-          <w:lang w:val="ru-RU"/>
-        </w:rPr>
-        <w:t xml:space="preserve">Р, </w:t>
-      </w:r>
-      <w:proofErr w:type="spellStart"/>
-      <w:r>
-        <w:rPr>
-          <w:lang w:val="ru-RU"/>
-        </w:rPr>
-        <w:t>Инсуман</w:t>
-      </w:r>
-      <w:proofErr w:type="spellEnd"/>
-      <w:r>
-        <w:rPr>
-          <w:lang w:val="ru-RU"/>
-        </w:rPr>
-        <w:t xml:space="preserve"> </w:t>
-      </w:r>
-      <w:proofErr w:type="spellStart"/>
-      <w:r>
-        <w:rPr>
-          <w:lang w:val="ru-RU"/>
-        </w:rPr>
-        <w:t>Базал</w:t>
-      </w:r>
-      <w:proofErr w:type="spellEnd"/>
-      <w:r>
-        <w:rPr>
-          <w:lang w:val="ru-RU"/>
-        </w:rPr>
-        <w:t xml:space="preserve">, </w:t>
-      </w:r>
-      <w:proofErr w:type="spellStart"/>
-      <w:r>
-        <w:rPr>
-          <w:lang w:val="ru-RU"/>
-        </w:rPr>
-        <w:t>Инсуман</w:t>
-      </w:r>
-      <w:proofErr w:type="spellEnd"/>
-      <w:r>
-        <w:rPr>
-          <w:lang w:val="ru-RU"/>
-        </w:rPr>
-        <w:t xml:space="preserve"> Рапид, </w:t>
-      </w:r>
-      <w:proofErr w:type="spellStart"/>
-      <w:r>
-        <w:rPr>
-          <w:lang w:val="ru-RU"/>
-        </w:rPr>
-        <w:t>Хумулин</w:t>
-      </w:r>
-      <w:proofErr w:type="spellEnd"/>
-      <w:r>
-        <w:rPr>
-          <w:lang w:val="ru-RU"/>
-        </w:rPr>
-        <w:t xml:space="preserve"> R, </w:t>
-      </w:r>
-      <w:proofErr w:type="spellStart"/>
-      <w:r>
-        <w:rPr>
-          <w:lang w:val="ru-RU"/>
-        </w:rPr>
-        <w:t>Хумулин</w:t>
-      </w:r>
-      <w:proofErr w:type="spellEnd"/>
-      <w:r>
-        <w:rPr>
-          <w:lang w:val="ru-RU"/>
-        </w:rPr>
-        <w:t xml:space="preserve"> НПХ, </w:t>
-      </w:r>
-      <w:proofErr w:type="spellStart"/>
-      <w:r>
-        <w:rPr>
-          <w:lang w:val="ru-RU"/>
-        </w:rPr>
-        <w:t>Фармасулин</w:t>
-      </w:r>
-      <w:proofErr w:type="spellEnd"/>
-      <w:r>
-        <w:rPr>
-          <w:lang w:val="ru-RU"/>
-        </w:rPr>
-        <w:t xml:space="preserve"> Н, </w:t>
-      </w:r>
-      <w:proofErr w:type="spellStart"/>
-      <w:r>
-        <w:rPr>
-          <w:lang w:val="ru-RU"/>
-        </w:rPr>
-        <w:t>Фармасулин</w:t>
-      </w:r>
-      <w:proofErr w:type="spellEnd"/>
-      <w:r>
-        <w:rPr>
-          <w:lang w:val="ru-RU"/>
-        </w:rPr>
-        <w:t xml:space="preserve"> НN</w:t>
-      </w:r>
-      <w:r>
-        <w:rPr>
-          <w:lang w:val="ru-RU"/>
-        </w:rPr>
-        <w:t xml:space="preserve">Р, </w:t>
-      </w:r>
-      <w:proofErr w:type="spellStart"/>
-      <w:r>
-        <w:rPr>
-          <w:lang w:val="ru-RU"/>
-        </w:rPr>
-        <w:t>Генсулин</w:t>
-      </w:r>
-      <w:proofErr w:type="spellEnd"/>
-      <w:r>
-        <w:rPr>
-          <w:lang w:val="ru-RU"/>
-        </w:rPr>
-        <w:t xml:space="preserve"> R, </w:t>
-      </w:r>
-      <w:proofErr w:type="spellStart"/>
-      <w:r>
-        <w:rPr>
-          <w:lang w:val="ru-RU"/>
-        </w:rPr>
-        <w:t>Генсулин</w:t>
-      </w:r>
-      <w:proofErr w:type="spellEnd"/>
-      <w:r>
-        <w:rPr>
-          <w:lang w:val="ru-RU"/>
-        </w:rPr>
-        <w:t xml:space="preserve"> Н</w:t>
-      </w:r>
-    </w:p>
-    <w:p>
-      <w:pPr>
-        <w:numPr>
-          <w:ilvl w:val="0"/>
-          <w:numId w:val="2"/>
-        </w:numPr>
-        <w:ind w:left="-142"/>
-        <w:jc w:val="both"/>
-        <w:rPr>
-          <w:lang w:val="ru-RU"/>
-        </w:rPr>
-      </w:pPr>
-      <w:r>
-        <w:rPr>
-          <w:lang w:val="ru-RU"/>
-        </w:rPr>
-        <w:t xml:space="preserve">ССТ: </w:t>
-      </w:r>
-      <w:proofErr w:type="spellStart"/>
-      <w:r>
-        <w:rPr>
-          <w:lang w:val="ru-RU"/>
-        </w:rPr>
-        <w:t>диабетон</w:t>
-      </w:r>
-      <w:proofErr w:type="spellEnd"/>
-      <w:r>
-        <w:rPr>
-          <w:lang w:val="ru-RU"/>
-        </w:rPr>
-        <w:t xml:space="preserve"> М</w:t>
-      </w:r>
-      <w:proofErr w:type="gramStart"/>
-      <w:r>
-        <w:rPr>
-          <w:lang w:val="ru-RU"/>
-        </w:rPr>
-        <w:t>R</w:t>
-      </w:r>
-      <w:proofErr w:type="gramEnd"/>
-      <w:r>
-        <w:rPr>
-          <w:lang w:val="ru-RU"/>
-        </w:rPr>
-        <w:t xml:space="preserve"> </w:t>
-      </w:r>
-      <w:r>
-        <w:rPr>
-          <w:lang w:val="ru-RU"/>
-        </w:rPr>
-        <w:t>(</w:t>
-      </w:r>
-      <w:proofErr w:type="spellStart"/>
-      <w:r>
-        <w:rPr>
-          <w:lang w:val="ru-RU"/>
-        </w:rPr>
-        <w:t>диаглизид</w:t>
-      </w:r>
-      <w:proofErr w:type="spellEnd"/>
-      <w:r>
-        <w:rPr>
-          <w:lang w:val="ru-RU"/>
-        </w:rPr>
-        <w:t xml:space="preserve"> МR) </w:t>
-      </w:r>
-      <w:r>
-        <w:rPr>
-          <w:lang w:val="ru-RU"/>
-        </w:rPr>
-        <w:t>60 мг</w:t>
-      </w:r>
-    </w:p>
-    <w:p>
-      <w:pPr>
-        <w:ind w:left="-142"/>
-        <w:jc w:val="both"/>
-        <w:rPr>
-          <w:lang w:val="ru-RU"/>
-        </w:rPr>
-      </w:pPr>
-      <w:proofErr w:type="spellStart"/>
-      <w:r>
-        <w:rPr>
-          <w:lang w:val="ru-RU"/>
-        </w:rPr>
-        <w:t>диапирид</w:t>
-      </w:r>
-      <w:proofErr w:type="spellEnd"/>
-      <w:r>
-        <w:rPr>
-          <w:lang w:val="ru-RU"/>
-        </w:rPr>
-        <w:t xml:space="preserve"> (</w:t>
-      </w:r>
-      <w:r>
-        <w:rPr>
-          <w:lang w:val="ru-RU"/>
-        </w:rPr>
-        <w:t>амарил</w:t>
-      </w:r>
-      <w:r>
-        <w:rPr>
-          <w:lang w:val="ru-RU"/>
-        </w:rPr>
-        <w:t xml:space="preserve">, </w:t>
-      </w:r>
-      <w:r>
-        <w:rPr>
-          <w:lang w:val="ru-RU"/>
-        </w:rPr>
-        <w:t xml:space="preserve"> </w:t>
-      </w:r>
-      <w:proofErr w:type="spellStart"/>
-      <w:r>
-        <w:rPr>
-          <w:lang w:val="ru-RU"/>
-        </w:rPr>
-        <w:t>олтар</w:t>
-      </w:r>
-      <w:proofErr w:type="spellEnd"/>
-      <w:r>
-        <w:rPr>
-          <w:lang w:val="ru-RU"/>
-        </w:rPr>
-        <w:t xml:space="preserve"> ) 3 мг 1т. *1р/</w:t>
-      </w:r>
-      <w:proofErr w:type="spellStart"/>
-      <w:r>
-        <w:rPr>
-          <w:lang w:val="ru-RU"/>
-        </w:rPr>
-        <w:t>сут</w:t>
-      </w:r>
-      <w:proofErr w:type="spellEnd"/>
-      <w:r>
-        <w:rPr>
-          <w:lang w:val="ru-RU"/>
-        </w:rPr>
-        <w:t xml:space="preserve">. </w:t>
-      </w:r>
-      <w:proofErr w:type="gramStart"/>
-      <w:r>
-        <w:rPr>
-          <w:lang w:val="ru-RU"/>
-        </w:rPr>
-        <w:t>п</w:t>
-      </w:r>
-      <w:proofErr w:type="gramEnd"/>
-      <w:r>
-        <w:rPr>
-          <w:lang w:val="ru-RU"/>
-        </w:rPr>
-        <w:t xml:space="preserve">/з., </w:t>
-      </w:r>
-    </w:p>
-    <w:p>
-      <w:pPr>
-        <w:ind w:left="-142"/>
-        <w:jc w:val="both"/>
-        <w:rPr>
-          <w:lang w:val="ru-RU"/>
-        </w:rPr>
-      </w:pPr>
-      <w:proofErr w:type="spellStart"/>
-      <w:r>
-        <w:rPr>
-          <w:lang w:val="ru-RU"/>
-        </w:rPr>
-        <w:t>метформин</w:t>
-      </w:r>
-      <w:proofErr w:type="spellEnd"/>
-      <w:r>
-        <w:rPr>
-          <w:lang w:val="ru-RU"/>
-        </w:rPr>
-        <w:t xml:space="preserve"> (</w:t>
-      </w:r>
-      <w:r>
-        <w:rPr>
-          <w:lang w:val="ru-RU"/>
-        </w:rPr>
-        <w:t>диаф</w:t>
-      </w:r>
-      <w:r>
-        <w:rPr>
-          <w:lang w:val="ru-RU"/>
-        </w:rPr>
-        <w:t>ормин</w:t>
-      </w:r>
-      <w:r>
-        <w:rPr>
-          <w:lang w:val="ru-RU"/>
-        </w:rPr>
-        <w:t>,</w:t>
-      </w:r>
-      <w:r>
-        <w:rPr>
-          <w:lang w:val="ru-RU"/>
-        </w:rPr>
-        <w:t xml:space="preserve"> </w:t>
-      </w:r>
-      <w:proofErr w:type="spellStart"/>
-      <w:r>
-        <w:rPr>
-          <w:lang w:val="ru-RU"/>
-        </w:rPr>
-        <w:t>сиофор</w:t>
-      </w:r>
-      <w:proofErr w:type="spellEnd"/>
-      <w:r>
-        <w:rPr>
-          <w:lang w:val="ru-RU"/>
-        </w:rPr>
-        <w:t xml:space="preserve">, </w:t>
-      </w:r>
-      <w:r>
-        <w:rPr>
-          <w:lang w:val="ru-RU"/>
-        </w:rPr>
-        <w:t xml:space="preserve"> </w:t>
-      </w:r>
-      <w:proofErr w:type="spellStart"/>
-      <w:r>
-        <w:rPr>
-          <w:lang w:val="ru-RU"/>
-        </w:rPr>
-        <w:t>глюкофаж</w:t>
-      </w:r>
-      <w:proofErr w:type="spellEnd"/>
-      <w:r>
-        <w:rPr>
-          <w:lang w:val="ru-RU"/>
-        </w:rPr>
-        <w:t>) 1000 -</w:t>
+        <w:t xml:space="preserve">) </w:t>
+      </w:r>
+      <w:r>
+        <w:rPr>
+          <w:lang w:val="ru-RU"/>
+        </w:rPr>
+        <w:t>500мг</w:t>
+      </w:r>
+      <w:r>
+        <w:rPr>
+          <w:lang w:val="ru-RU"/>
+        </w:rPr>
+        <w:t xml:space="preserve"> -</w:t>
       </w:r>
       <w:r>
         <w:rPr>
@@ -7110,125 +7309,6 @@
           <w:lang w:val="ru-RU"/>
         </w:rPr>
       </w:pPr>
-      <w:r>
-        <w:rPr>
-          <w:lang w:val="ru-RU"/>
-        </w:rPr>
-        <w:t>С</w:t>
-      </w:r>
-      <w:r>
-        <w:rPr>
-          <w:lang w:val="ru-RU"/>
-        </w:rPr>
-        <w:t xml:space="preserve">осудистая терапия: </w:t>
-      </w:r>
-      <w:proofErr w:type="spellStart"/>
-      <w:r>
-        <w:rPr>
-          <w:lang w:val="ru-RU"/>
-        </w:rPr>
-        <w:t>вазонит</w:t>
-      </w:r>
-      <w:proofErr w:type="spellEnd"/>
-      <w:r>
-        <w:rPr>
-          <w:lang w:val="ru-RU"/>
-        </w:rPr>
-        <w:t xml:space="preserve"> или </w:t>
-      </w:r>
-      <w:proofErr w:type="spellStart"/>
-      <w:r>
-        <w:rPr>
-          <w:lang w:val="ru-RU"/>
-        </w:rPr>
-        <w:t>а</w:t>
-      </w:r>
-      <w:r>
-        <w:rPr>
-          <w:lang w:val="ru-RU"/>
-        </w:rPr>
-        <w:t>гапурин-ретард</w:t>
-      </w:r>
-      <w:proofErr w:type="spellEnd"/>
-      <w:r>
-        <w:rPr>
-          <w:lang w:val="ru-RU"/>
-        </w:rPr>
-        <w:t xml:space="preserve">  1т.*2 р. 1 мес. </w:t>
-      </w:r>
-      <w:r>
-        <w:rPr>
-          <w:lang w:val="ru-RU"/>
-        </w:rPr>
-        <w:t xml:space="preserve">– курсами. </w:t>
-      </w:r>
-      <w:r>
-        <w:rPr>
-          <w:lang w:val="ru-RU"/>
-        </w:rPr>
-        <w:t xml:space="preserve"> </w:t>
-      </w:r>
-    </w:p>
-    <w:p>
-      <w:pPr>
-        <w:pStyle w:val="ab"/>
-        <w:numPr>
-          <w:ilvl w:val="0"/>
-          <w:numId w:val="2"/>
-        </w:numPr>
-        <w:ind w:left="-142"/>
-        <w:jc w:val="both"/>
-        <w:rPr>
-          <w:lang w:val="ru-RU"/>
-        </w:rPr>
-      </w:pPr>
-      <w:r>
-        <w:rPr>
-          <w:lang w:val="ru-RU"/>
-        </w:rPr>
-        <w:t>Рек</w:t>
-      </w:r>
-      <w:proofErr w:type="gramStart"/>
-      <w:r>
-        <w:rPr>
-          <w:lang w:val="ru-RU"/>
-        </w:rPr>
-        <w:t>.</w:t>
-      </w:r>
-      <w:proofErr w:type="gramEnd"/>
-      <w:r>
-        <w:rPr>
-          <w:lang w:val="ru-RU"/>
-        </w:rPr>
-        <w:t xml:space="preserve"> </w:t>
-      </w:r>
-      <w:proofErr w:type="gramStart"/>
-      <w:r>
-        <w:rPr>
-          <w:lang w:val="ru-RU"/>
-        </w:rPr>
-        <w:t>к</w:t>
-      </w:r>
-      <w:proofErr w:type="gramEnd"/>
-      <w:r>
-        <w:rPr>
-          <w:lang w:val="ru-RU"/>
-        </w:rPr>
-        <w:t xml:space="preserve">ардиолога: </w:t>
-      </w:r>
-    </w:p>
-    <w:p>
-      <w:pPr>
-        <w:numPr>
-          <w:ilvl w:val="0"/>
-          <w:numId w:val="2"/>
-        </w:numPr>
-        <w:ind w:left="-142"/>
-        <w:jc w:val="both"/>
-        <w:rPr>
-          <w:lang w:val="ru-RU"/>
-        </w:rPr>
-      </w:pPr>
       <w:sdt>
         <w:sdtPr>
           <w:rPr>
@@ -7257,18 +7337,6 @@
         <w:rPr>
           <w:lang w:val="ru-RU"/>
         </w:rPr>
-        <w:t xml:space="preserve"> э</w:t>
-      </w:r>
-      <w:r>
-        <w:rPr>
-          <w:lang w:val="ru-RU"/>
-        </w:rPr>
-        <w:t>налаприл 5 мг утром,</w:t>
-      </w:r>
-      <w:r>
-        <w:rPr>
-          <w:lang w:val="ru-RU"/>
-        </w:rPr>
         <w:t xml:space="preserve"> </w:t>
       </w:r>
       <w:proofErr w:type="spellStart"/>
@@ -7276,34 +7344,88 @@
         <w:rPr>
           <w:lang w:val="ru-RU"/>
         </w:rPr>
-        <w:t>индапрес</w:t>
+        <w:t>нолипрел</w:t>
       </w:r>
       <w:proofErr w:type="spellEnd"/>
       <w:r>
         <w:rPr>
           <w:lang w:val="ru-RU"/>
         </w:rPr>
-        <w:t xml:space="preserve"> (</w:t>
+        <w:t xml:space="preserve"> форте 1т, </w:t>
       </w:r>
       <w:proofErr w:type="spellStart"/>
       <w:r>
         <w:rPr>
           <w:lang w:val="ru-RU"/>
         </w:rPr>
-        <w:t>индап</w:t>
+        <w:t>бритамар</w:t>
       </w:r>
       <w:proofErr w:type="spellEnd"/>
       <w:r>
         <w:rPr>
           <w:lang w:val="ru-RU"/>
         </w:rPr>
-        <w:t xml:space="preserve">) 2,5 мг утром, </w:t>
-      </w:r>
-      <w:r>
-        <w:rPr>
-          <w:lang w:val="ru-RU"/>
-        </w:rPr>
-        <w:t xml:space="preserve"> кардиомагнил  1 т. вечер. Контр. АД. </w:t>
+        <w:t xml:space="preserve"> 5 мг утром, </w:t>
+      </w:r>
+      <w:proofErr w:type="spellStart"/>
+      <w:r>
+        <w:rPr>
+          <w:lang w:val="ru-RU"/>
+        </w:rPr>
+        <w:t>эплетор</w:t>
+      </w:r>
+      <w:proofErr w:type="spellEnd"/>
+      <w:r>
+        <w:rPr>
+          <w:lang w:val="ru-RU"/>
+        </w:rPr>
+        <w:t xml:space="preserve"> 25 мг утром, </w:t>
+      </w:r>
+      <w:proofErr w:type="spellStart"/>
+      <w:r>
+        <w:rPr>
+          <w:lang w:val="ru-RU"/>
+        </w:rPr>
+        <w:t>предуктал</w:t>
+      </w:r>
+      <w:proofErr w:type="spellEnd"/>
+      <w:r>
+        <w:rPr>
+          <w:lang w:val="ru-RU"/>
+        </w:rPr>
+        <w:t xml:space="preserve"> MR </w:t>
+      </w:r>
+      <w:r>
+        <w:rPr>
+          <w:lang w:val="ru-RU"/>
+        </w:rPr>
+        <w:t xml:space="preserve"> 1т 2р/д.</w:t>
+      </w:r>
+      <w:r>
+        <w:rPr>
+          <w:lang w:val="ru-RU"/>
+        </w:rPr>
+        <w:t xml:space="preserve">, </w:t>
+      </w:r>
+      <w:proofErr w:type="spellStart"/>
+      <w:r>
+        <w:rPr>
+          <w:lang w:val="ru-RU"/>
+        </w:rPr>
+        <w:t>бисопролол</w:t>
+      </w:r>
+      <w:proofErr w:type="spellEnd"/>
+      <w:r>
+        <w:rPr>
+          <w:lang w:val="ru-RU"/>
+        </w:rPr>
+        <w:t xml:space="preserve"> 2,5 мг утром. </w:t>
+      </w:r>
+      <w:r>
+        <w:rPr>
+          <w:lang w:val="ru-RU"/>
+        </w:rPr>
+        <w:t xml:space="preserve"> Контр. АД. </w:t>
       </w:r>
     </w:p>
     <w:p>
@@ -7385,117 +7507,7 @@
         <w:rPr>
           <w:lang w:val="ru-RU"/>
         </w:rPr>
-        <w:t xml:space="preserve"> мес., </w:t>
-      </w:r>
-      <w:proofErr w:type="spellStart"/>
-      <w:r>
-        <w:rPr>
-          <w:lang w:val="ru-RU"/>
-        </w:rPr>
-        <w:t>нейрорубин</w:t>
-      </w:r>
-      <w:proofErr w:type="spellEnd"/>
-      <w:r>
-        <w:rPr>
-          <w:lang w:val="ru-RU"/>
-        </w:rPr>
-        <w:t xml:space="preserve"> форте 1т./</w:t>
-      </w:r>
-      <w:proofErr w:type="spellStart"/>
-      <w:r>
-        <w:rPr>
-          <w:lang w:val="ru-RU"/>
-        </w:rPr>
-        <w:t>сут</w:t>
-      </w:r>
-      <w:proofErr w:type="spellEnd"/>
-      <w:r>
-        <w:rPr>
-          <w:lang w:val="ru-RU"/>
-        </w:rPr>
-        <w:t>.</w:t>
-      </w:r>
-      <w:r>
-        <w:rPr>
-          <w:lang w:val="ru-RU"/>
-        </w:rPr>
-        <w:t>, (</w:t>
-      </w:r>
-      <w:proofErr w:type="spellStart"/>
-      <w:r>
-        <w:rPr>
-          <w:lang w:val="ru-RU"/>
-        </w:rPr>
-        <w:t>мильгамма</w:t>
-      </w:r>
-      <w:proofErr w:type="spellEnd"/>
-      <w:r>
-        <w:rPr>
-          <w:lang w:val="ru-RU"/>
-        </w:rPr>
-        <w:t xml:space="preserve"> 1т.*3р/д.</w:t>
-      </w:r>
-      <w:r>
-        <w:rPr>
-          <w:lang w:val="ru-RU"/>
-        </w:rPr>
-        <w:t xml:space="preserve">, </w:t>
-      </w:r>
-      <w:proofErr w:type="spellStart"/>
-      <w:r>
-        <w:rPr>
-          <w:lang w:val="ru-RU"/>
-        </w:rPr>
-        <w:t>витаксон</w:t>
-      </w:r>
-      <w:proofErr w:type="spellEnd"/>
-      <w:r>
-        <w:rPr>
-          <w:lang w:val="ru-RU"/>
-        </w:rPr>
-        <w:t xml:space="preserve"> 1т. *</w:t>
-      </w:r>
-      <w:r>
-        <w:rPr>
-          <w:lang w:val="ru-RU"/>
-        </w:rPr>
-        <w:t>3</w:t>
-      </w:r>
-      <w:r>
-        <w:rPr>
-          <w:lang w:val="ru-RU"/>
-        </w:rPr>
-        <w:t>р/д.</w:t>
-      </w:r>
-      <w:r>
-        <w:rPr>
-          <w:lang w:val="ru-RU"/>
-        </w:rPr>
-        <w:t>)</w:t>
-      </w:r>
-      <w:r>
-        <w:rPr>
-          <w:lang w:val="ru-RU"/>
-        </w:rPr>
-        <w:t xml:space="preserve"> </w:t>
-      </w:r>
-      <w:r>
-        <w:rPr>
-          <w:lang w:val="ru-RU"/>
-        </w:rPr>
-        <w:t>1 мес.</w:t>
-      </w:r>
-      <w:r>
-        <w:rPr>
-          <w:lang w:val="ru-RU"/>
-        </w:rPr>
-        <w:t>, актовегин 200 мг *2р/д. 1 мес.</w:t>
-      </w:r>
-      <w:r>
-        <w:rPr>
-          <w:lang w:val="ru-RU"/>
-        </w:rPr>
-        <w:t xml:space="preserve"> </w:t>
+        <w:t xml:space="preserve"> мес.</w:t>
       </w:r>
       <w:sdt>
         <w:sdtPr>
@@ -7538,149 +7550,21 @@
         <w:rPr>
           <w:lang w:val="ru-RU"/>
         </w:rPr>
-        <w:t>Рек. невропатолога: преп. а-</w:t>
+        <w:t xml:space="preserve">Рек нефролога: </w:t>
       </w:r>
       <w:proofErr w:type="spellStart"/>
       <w:r>
         <w:rPr>
           <w:lang w:val="ru-RU"/>
         </w:rPr>
-        <w:t>липоевой</w:t>
+        <w:t>Канефрон</w:t>
       </w:r>
       <w:proofErr w:type="spellEnd"/>
       <w:r>
         <w:rPr>
           <w:lang w:val="ru-RU"/>
         </w:rPr>
-        <w:t xml:space="preserve"> к-ты 600 мг в/в кап.</w:t>
-      </w:r>
-      <w:r>
-        <w:rPr>
-          <w:lang w:val="ru-RU"/>
-        </w:rPr>
-        <w:t xml:space="preserve">, </w:t>
-      </w:r>
-      <w:r>
-        <w:rPr>
-          <w:lang w:val="ru-RU"/>
-        </w:rPr>
-        <w:t xml:space="preserve">витамины </w:t>
-      </w:r>
-      <w:proofErr w:type="spellStart"/>
-      <w:r>
-        <w:rPr>
-          <w:lang w:val="ru-RU"/>
-        </w:rPr>
-        <w:t>гр</w:t>
-      </w:r>
-      <w:proofErr w:type="spellEnd"/>
-      <w:r>
-        <w:rPr>
-          <w:lang w:val="ru-RU"/>
-        </w:rPr>
-        <w:t xml:space="preserve"> В, </w:t>
-      </w:r>
-      <w:r>
-        <w:rPr>
-          <w:lang w:val="ru-RU"/>
-        </w:rPr>
-        <w:t xml:space="preserve">актовегин 10,0 в/в № 10, </w:t>
-      </w:r>
-      <w:proofErr w:type="spellStart"/>
-      <w:r>
-        <w:rPr>
-          <w:lang w:val="ru-RU"/>
-        </w:rPr>
-        <w:t>бенфогамма</w:t>
-      </w:r>
-      <w:proofErr w:type="spellEnd"/>
-      <w:r>
-        <w:rPr>
-          <w:lang w:val="ru-RU"/>
-        </w:rPr>
-        <w:t xml:space="preserve"> 300 мг 1т/</w:t>
-      </w:r>
-      <w:proofErr w:type="spellStart"/>
-      <w:r>
-        <w:rPr>
-          <w:lang w:val="ru-RU"/>
-        </w:rPr>
-        <w:t>сут</w:t>
-      </w:r>
-      <w:proofErr w:type="spellEnd"/>
-      <w:r>
-        <w:rPr>
-          <w:lang w:val="ru-RU"/>
-        </w:rPr>
-        <w:t xml:space="preserve"> до 2 мес.,  вита-</w:t>
-      </w:r>
-      <w:proofErr w:type="spellStart"/>
-      <w:r>
-        <w:rPr>
-          <w:lang w:val="ru-RU"/>
-        </w:rPr>
-        <w:t>мелатононин</w:t>
-      </w:r>
-      <w:proofErr w:type="spellEnd"/>
-      <w:r>
-        <w:rPr>
-          <w:lang w:val="ru-RU"/>
-        </w:rPr>
-        <w:t xml:space="preserve"> 1-2 т </w:t>
-      </w:r>
-      <w:proofErr w:type="spellStart"/>
-      <w:r>
-        <w:rPr>
-          <w:lang w:val="ru-RU"/>
-        </w:rPr>
-        <w:t>веч</w:t>
-      </w:r>
-      <w:proofErr w:type="spellEnd"/>
-      <w:r>
-        <w:rPr>
-          <w:lang w:val="ru-RU"/>
-        </w:rPr>
-        <w:t>.,</w:t>
-      </w:r>
-      <w:r>
-        <w:rPr>
-          <w:lang w:val="ru-RU"/>
-        </w:rPr>
-        <w:t xml:space="preserve"> </w:t>
-      </w:r>
-      <w:proofErr w:type="spellStart"/>
-      <w:r>
-        <w:rPr>
-          <w:lang w:val="ru-RU"/>
-        </w:rPr>
-        <w:t>вестибо</w:t>
-      </w:r>
-      <w:proofErr w:type="spellEnd"/>
-      <w:r>
-        <w:rPr>
-          <w:lang w:val="ru-RU"/>
-        </w:rPr>
-        <w:t xml:space="preserve"> 24 мг 2р\д, </w:t>
-      </w:r>
-      <w:r>
-        <w:rPr>
-          <w:lang w:val="ru-RU"/>
-        </w:rPr>
-        <w:t xml:space="preserve"> </w:t>
-      </w:r>
-      <w:proofErr w:type="spellStart"/>
-      <w:r>
-        <w:rPr>
-          <w:lang w:val="ru-RU"/>
-        </w:rPr>
-        <w:t>вестинорм</w:t>
-      </w:r>
-      <w:proofErr w:type="spellEnd"/>
-      <w:r>
-        <w:rPr>
-          <w:lang w:val="ru-RU"/>
-        </w:rPr>
-        <w:t xml:space="preserve"> 16 мг 1т 3р\д до 2 </w:t>
+        <w:t xml:space="preserve"> 2т 3р/д 1 </w:t>
       </w:r>
       <w:proofErr w:type="spellStart"/>
       <w:proofErr w:type="gramStart"/>
@@ -7696,213 +7580,7 @@
         <w:rPr>
           <w:lang w:val="ru-RU"/>
         </w:rPr>
-        <w:t xml:space="preserve">,, </w:t>
-      </w:r>
-      <w:proofErr w:type="spellStart"/>
-      <w:r>
-        <w:rPr>
-          <w:lang w:val="ru-RU"/>
-        </w:rPr>
-        <w:t>габагамма</w:t>
-      </w:r>
-      <w:proofErr w:type="spellEnd"/>
-      <w:r>
-        <w:rPr>
-          <w:lang w:val="ru-RU"/>
-        </w:rPr>
-        <w:t xml:space="preserve"> 300 мг </w:t>
-      </w:r>
-      <w:proofErr w:type="spellStart"/>
-      <w:r>
-        <w:rPr>
-          <w:lang w:val="ru-RU"/>
-        </w:rPr>
-        <w:t>веч</w:t>
-      </w:r>
-      <w:proofErr w:type="spellEnd"/>
-      <w:r>
-        <w:rPr>
-          <w:lang w:val="ru-RU"/>
-        </w:rPr>
-        <w:t xml:space="preserve">, </w:t>
-      </w:r>
-      <w:proofErr w:type="spellStart"/>
-      <w:r>
-        <w:rPr>
-          <w:lang w:val="ru-RU"/>
-        </w:rPr>
-        <w:t>габантин</w:t>
-      </w:r>
-      <w:proofErr w:type="spellEnd"/>
-      <w:r>
-        <w:rPr>
-          <w:lang w:val="ru-RU"/>
-        </w:rPr>
-        <w:t xml:space="preserve"> 300мг 2р/</w:t>
-      </w:r>
-      <w:proofErr w:type="spellStart"/>
-      <w:r>
-        <w:rPr>
-          <w:lang w:val="ru-RU"/>
-        </w:rPr>
-        <w:t>сут</w:t>
-      </w:r>
-      <w:proofErr w:type="spellEnd"/>
-      <w:r>
-        <w:rPr>
-          <w:lang w:val="ru-RU"/>
-        </w:rPr>
-        <w:t xml:space="preserve">. 2-3 </w:t>
-      </w:r>
-      <w:proofErr w:type="spellStart"/>
-      <w:r>
-        <w:rPr>
-          <w:lang w:val="ru-RU"/>
-        </w:rPr>
-        <w:t>нед</w:t>
-      </w:r>
-      <w:proofErr w:type="spellEnd"/>
-      <w:r>
-        <w:rPr>
-          <w:lang w:val="ru-RU"/>
-        </w:rPr>
-        <w:t xml:space="preserve">., глицин 2т 3/д., </w:t>
-      </w:r>
-      <w:proofErr w:type="spellStart"/>
-      <w:r>
-        <w:rPr>
-          <w:lang w:val="ru-RU"/>
-        </w:rPr>
-        <w:t>глиятон</w:t>
-      </w:r>
-      <w:proofErr w:type="spellEnd"/>
-      <w:r>
-        <w:rPr>
-          <w:lang w:val="ru-RU"/>
-        </w:rPr>
-        <w:t xml:space="preserve"> 1000  в/м № 10, </w:t>
-      </w:r>
-      <w:proofErr w:type="spellStart"/>
-      <w:r>
-        <w:rPr>
-          <w:lang w:val="ru-RU"/>
-        </w:rPr>
-        <w:t>кортексин</w:t>
-      </w:r>
-      <w:proofErr w:type="spellEnd"/>
-      <w:r>
-        <w:rPr>
-          <w:lang w:val="ru-RU"/>
-        </w:rPr>
-        <w:t xml:space="preserve"> 10,</w:t>
-      </w:r>
-      <w:r>
-        <w:rPr>
-          <w:lang w:val="ru-RU"/>
-        </w:rPr>
-        <w:t>0</w:t>
-      </w:r>
-      <w:r>
-        <w:rPr>
-          <w:lang w:val="ru-RU"/>
-        </w:rPr>
-        <w:t xml:space="preserve"> в/</w:t>
-      </w:r>
-      <w:r>
-        <w:rPr>
-          <w:lang w:val="ru-RU"/>
-        </w:rPr>
-        <w:t>м</w:t>
-      </w:r>
-      <w:r>
-        <w:rPr>
-          <w:lang w:val="ru-RU"/>
-        </w:rPr>
-        <w:t xml:space="preserve"> №10., </w:t>
-      </w:r>
-      <w:proofErr w:type="spellStart"/>
-      <w:r>
-        <w:rPr>
-          <w:lang w:val="ru-RU"/>
-        </w:rPr>
-        <w:t>келтикан</w:t>
-      </w:r>
-      <w:proofErr w:type="spellEnd"/>
-      <w:r>
-        <w:rPr>
-          <w:lang w:val="ru-RU"/>
-        </w:rPr>
-        <w:t xml:space="preserve"> 1т.*3р/д.</w:t>
-      </w:r>
-      <w:r>
-        <w:rPr>
-          <w:lang w:val="ru-RU"/>
-        </w:rPr>
-        <w:t xml:space="preserve"> 1 мес.</w:t>
-      </w:r>
-      <w:r>
-        <w:rPr>
-          <w:lang w:val="ru-RU"/>
-        </w:rPr>
-        <w:t xml:space="preserve">, </w:t>
-      </w:r>
-      <w:proofErr w:type="spellStart"/>
-      <w:r>
-        <w:rPr>
-          <w:lang w:val="ru-RU"/>
-        </w:rPr>
-        <w:t>луцетам</w:t>
-      </w:r>
-      <w:proofErr w:type="spellEnd"/>
-      <w:r>
-        <w:rPr>
-          <w:lang w:val="ru-RU"/>
-        </w:rPr>
-        <w:t xml:space="preserve"> 15,0 в/в </w:t>
-      </w:r>
-      <w:proofErr w:type="spellStart"/>
-      <w:proofErr w:type="gramStart"/>
-      <w:r>
-        <w:rPr>
-          <w:lang w:val="ru-RU"/>
-        </w:rPr>
-        <w:t>стр</w:t>
-      </w:r>
-      <w:proofErr w:type="spellEnd"/>
-      <w:proofErr w:type="gramEnd"/>
-      <w:r>
-        <w:rPr>
-          <w:lang w:val="ru-RU"/>
-        </w:rPr>
-        <w:t xml:space="preserve"> № 10, </w:t>
-      </w:r>
-      <w:proofErr w:type="spellStart"/>
-      <w:r>
-        <w:rPr>
-          <w:lang w:val="ru-RU"/>
-        </w:rPr>
-        <w:t>нуклео</w:t>
-      </w:r>
-      <w:proofErr w:type="spellEnd"/>
-      <w:r>
-        <w:rPr>
-          <w:lang w:val="ru-RU"/>
-        </w:rPr>
-        <w:t xml:space="preserve"> ЦМФ 1т. *2р/д 20 дней, </w:t>
-      </w:r>
-      <w:proofErr w:type="spellStart"/>
-      <w:r>
-        <w:rPr>
-          <w:lang w:val="ru-RU"/>
-        </w:rPr>
-        <w:t>сермион</w:t>
-      </w:r>
-      <w:proofErr w:type="spellEnd"/>
-      <w:r>
-        <w:rPr>
-          <w:lang w:val="ru-RU"/>
-        </w:rPr>
-        <w:t xml:space="preserve"> 30 мг утр. 1 мес., </w:t>
+        <w:t xml:space="preserve"> с контролем  ОАМ, ОАК, ан. мочи по Нечипоренко.</w:t>
       </w:r>
     </w:p>
     <w:p>
@@ -7921,50 +7599,44 @@
         <w:rPr>
           <w:lang w:val="ru-RU"/>
         </w:rPr>
-        <w:t>УЗИ щит</w:t>
+        <w:t xml:space="preserve">Рек невропатолога :  </w:t>
+      </w:r>
+      <w:proofErr w:type="spellStart"/>
+      <w:r>
+        <w:rPr>
+          <w:lang w:val="ru-RU"/>
+        </w:rPr>
+        <w:t>сермион</w:t>
+      </w:r>
+      <w:proofErr w:type="spellEnd"/>
+      <w:r>
+        <w:rPr>
+          <w:lang w:val="ru-RU"/>
+        </w:rPr>
+        <w:t xml:space="preserve"> 30 мг 1р/д</w:t>
       </w:r>
       <w:proofErr w:type="gramStart"/>
       <w:r>
         <w:rPr>
           <w:lang w:val="ru-RU"/>
         </w:rPr>
-        <w:t>.</w:t>
-      </w:r>
+        <w:t xml:space="preserve"> ,</w:t>
+      </w:r>
+      <w:proofErr w:type="spellStart"/>
       <w:proofErr w:type="gramEnd"/>
       <w:r>
         <w:rPr>
           <w:lang w:val="ru-RU"/>
         </w:rPr>
-        <w:t xml:space="preserve"> </w:t>
-      </w:r>
-      <w:proofErr w:type="gramStart"/>
-      <w:r>
-        <w:rPr>
-          <w:lang w:val="ru-RU"/>
-        </w:rPr>
-        <w:t>ж</w:t>
-      </w:r>
-      <w:proofErr w:type="gramEnd"/>
-      <w:r>
-        <w:rPr>
-          <w:lang w:val="ru-RU"/>
-        </w:rPr>
-        <w:t xml:space="preserve">елезы 1р. в год. </w:t>
-      </w:r>
-      <w:r>
-        <w:rPr>
-          <w:lang w:val="ru-RU"/>
-        </w:rPr>
-        <w:t>Контр ТТГ 1р в 6 мес</w:t>
-      </w:r>
-      <w:proofErr w:type="gramStart"/>
-      <w:r>
-        <w:rPr>
-          <w:lang w:val="ru-RU"/>
-        </w:rPr>
-        <w:t>..</w:t>
-      </w:r>
-      <w:proofErr w:type="gramEnd"/>
+        <w:t>вестибо</w:t>
+      </w:r>
+      <w:proofErr w:type="spellEnd"/>
+      <w:r>
+        <w:rPr>
+          <w:lang w:val="ru-RU"/>
+        </w:rPr>
+        <w:t xml:space="preserve"> 24 мг 2р/д,  УЗД МАГ в планом порядке.</w:t>
+      </w:r>
     </w:p>
     <w:p>
       <w:pPr>
@@ -7982,201 +7654,52 @@
         <w:rPr>
           <w:lang w:val="ru-RU"/>
         </w:rPr>
-        <w:t>Б/</w:t>
+        <w:t xml:space="preserve">По достижении ремиссии </w:t>
       </w:r>
       <w:proofErr w:type="gramStart"/>
       <w:r>
         <w:rPr>
           <w:lang w:val="ru-RU"/>
         </w:rPr>
-        <w:t>л</w:t>
+        <w:t>хронического</w:t>
       </w:r>
       <w:proofErr w:type="gramEnd"/>
       <w:r>
         <w:rPr>
           <w:lang w:val="ru-RU"/>
         </w:rPr>
-        <w:t xml:space="preserve"> серия. </w:t>
-      </w:r>
-      <w:r>
-        <w:rPr>
-          <w:lang w:val="ru-RU"/>
-        </w:rPr>
-        <w:t>АД</w:t>
-      </w:r>
-      <w:r>
-        <w:rPr>
-          <w:lang w:val="ru-RU"/>
-        </w:rPr>
-        <w:t>Л</w:t>
-      </w:r>
-      <w:r>
-        <w:rPr>
-          <w:lang w:val="ru-RU"/>
-        </w:rPr>
-        <w:t xml:space="preserve">  №  </w:t>
-      </w:r>
-      <w:r>
-        <w:rPr>
-          <w:lang w:val="ru-RU"/>
-        </w:rPr>
-        <w:t>177</w:t>
-      </w:r>
-      <w:r>
-        <w:rPr>
-          <w:lang w:val="ru-RU"/>
-        </w:rPr>
-        <w:t>6</w:t>
-      </w:r>
-      <w:r>
-        <w:rPr>
-          <w:lang w:val="ru-RU"/>
-        </w:rPr>
-        <w:t xml:space="preserve">     с </w:t>
-      </w:r>
-      <w:r>
-        <w:rPr>
-          <w:lang w:val="ru-RU"/>
-        </w:rPr>
-        <w:fldChar w:fldCharType="begin"/>
-      </w:r>
-      <w:r>
-        <w:rPr>
-          <w:lang w:val="ru-RU"/>
-        </w:rPr>
-        <w:instrText xml:space="preserve"> REF c \h </w:instrText>
-      </w:r>
-      <w:r>
-        <w:rPr>
-          <w:lang w:val="ru-RU"/>
-        </w:rPr>
-      </w:r>
-      <w:r>
-        <w:rPr>
-          <w:lang w:val="ru-RU"/>
-        </w:rPr>
-        <w:fldChar w:fldCharType="separate"/>
-      </w:r>
-      <w:r>
-        <w:rPr>
-          <w:sz w:val="28"/>
-          <w:lang w:val="ru-RU"/>
-        </w:rPr>
-        <w:t>07.18</w:t>
-      </w:r>
-      <w:r>
-        <w:rPr>
-          <w:sz w:val="28"/>
-          <w:lang w:val="ru-RU"/>
-        </w:rPr>
-        <w:t xml:space="preserve"> </w:t>
-      </w:r>
-      <w:r>
-        <w:rPr>
-          <w:sz w:val="28"/>
-          <w:lang w:val="ru-RU"/>
-        </w:rPr>
-        <w:t xml:space="preserve">. </w:t>
-      </w:r>
-      <w:r>
-        <w:rPr>
-          <w:lang w:val="ru-RU"/>
-        </w:rPr>
-        <w:fldChar w:fldCharType="end"/>
-      </w:r>
-      <w:r>
-        <w:rPr>
-          <w:lang w:val="ru-RU"/>
-        </w:rPr>
-        <w:t xml:space="preserve"> </w:t>
-      </w:r>
-      <w:r>
-        <w:rPr>
-          <w:lang w:val="ru-RU"/>
-        </w:rPr>
-        <w:t xml:space="preserve">по  </w:t>
-      </w:r>
-      <w:r>
-        <w:rPr>
-          <w:lang w:val="ru-RU"/>
-        </w:rPr>
-        <w:fldChar w:fldCharType="begin"/>
-      </w:r>
-      <w:r>
-        <w:rPr>
-          <w:lang w:val="ru-RU"/>
-        </w:rPr>
-        <w:instrText xml:space="preserve"> REF по \h </w:instrText>
-      </w:r>
-      <w:r>
-        <w:rPr>
-          <w:lang w:val="ru-RU"/>
-        </w:rPr>
-      </w:r>
-      <w:r>
-        <w:rPr>
-          <w:lang w:val="ru-RU"/>
-        </w:rPr>
-        <w:fldChar w:fldCharType="separate"/>
-      </w:r>
-      <w:r>
-        <w:rPr>
-          <w:sz w:val="28"/>
-          <w:lang w:val="ru-RU"/>
-        </w:rPr>
-        <w:t xml:space="preserve">  .</w:t>
-      </w:r>
-      <w:r>
-        <w:rPr>
-          <w:sz w:val="28"/>
-          <w:lang w:val="ru-RU"/>
-        </w:rPr>
-        <w:t>07</w:t>
-      </w:r>
-      <w:r>
-        <w:rPr>
-          <w:sz w:val="28"/>
-          <w:lang w:val="ru-RU"/>
-        </w:rPr>
-        <w:t xml:space="preserve">.18 </w:t>
-      </w:r>
-      <w:r>
-        <w:rPr>
-          <w:sz w:val="28"/>
-          <w:lang w:val="ru-RU"/>
-        </w:rPr>
-        <w:t xml:space="preserve"> </w:t>
-      </w:r>
-      <w:r>
-        <w:rPr>
-          <w:lang w:val="ru-RU"/>
-        </w:rPr>
-        <w:fldChar w:fldCharType="end"/>
-      </w:r>
-      <w:r>
-        <w:rPr>
-          <w:lang w:val="ru-RU"/>
-        </w:rPr>
-        <w:t>к труду     .</w:t>
-      </w:r>
-      <w:r>
-        <w:rPr>
-          <w:lang w:val="ru-RU"/>
-        </w:rPr>
-        <w:t>07</w:t>
-      </w:r>
-      <w:r>
-        <w:rPr>
-          <w:lang w:val="ru-RU"/>
-        </w:rPr>
-        <w:t>.18</w:t>
-      </w:r>
-      <w:r>
-        <w:rPr>
-          <w:lang w:val="ru-RU"/>
-        </w:rPr>
-        <w:t xml:space="preserve"> </w:t>
-      </w:r>
+        <w:t xml:space="preserve"> пиелонефрита, повторить анализ мочи на </w:t>
+      </w:r>
+      <w:proofErr w:type="spellStart"/>
+      <w:r>
+        <w:rPr>
+          <w:lang w:val="ru-RU"/>
+        </w:rPr>
+        <w:t>микроальбуминурию</w:t>
+      </w:r>
+      <w:proofErr w:type="spellEnd"/>
+      <w:r>
+        <w:rPr>
+          <w:lang w:val="ru-RU"/>
+        </w:rPr>
+        <w:t xml:space="preserve"> и уточнить ст. </w:t>
+      </w:r>
+      <w:proofErr w:type="spellStart"/>
+      <w:r>
+        <w:rPr>
+          <w:lang w:val="ru-RU"/>
+        </w:rPr>
+        <w:t>диаб</w:t>
+      </w:r>
+      <w:proofErr w:type="spellEnd"/>
+      <w:r>
+        <w:rPr>
+          <w:lang w:val="ru-RU"/>
+        </w:rPr>
+        <w:t xml:space="preserve">. нефропатии. </w:t>
+      </w:r>
+      <w:bookmarkStart w:id="7" w:name="_GoBack"/>
+      <w:bookmarkEnd w:id="7"/>
     </w:p>
     <w:p>
       <w:pPr>
@@ -8322,19 +7845,7 @@
         <w:rPr>
           <w:lang w:val="ru-RU"/>
         </w:rPr>
-        <w:t>Нач. мед. Карпенко И.В</w:t>
-      </w:r>
-      <w:r>
-        <w:rPr>
-          <w:lang w:val="ru-RU"/>
-        </w:rPr>
-        <w:t>.</w:t>
-      </w:r>
-      <w:r>
-        <w:rPr>
-          <w:lang w:val="ru-RU"/>
-        </w:rPr>
-        <w:t xml:space="preserve"> </w:t>
+        <w:t xml:space="preserve">Гл. врач Черникова В.В. </w:t>
       </w:r>
     </w:p>
     <w:sectPr>
@@ -9782,6 +9293,64 @@
         </w:p>
       </w:docPartBody>
     </w:docPart>
+    <w:docPart>
+      <w:docPartPr>
+        <w:name w:val="2CB017EB9D6F4FC19113A8E07413ED6D"/>
+        <w:category>
+          <w:name w:val="Общие"/>
+          <w:gallery w:val="placeholder"/>
+        </w:category>
+        <w:types>
+          <w:type w:val="bbPlcHdr"/>
+        </w:types>
+        <w:behaviors>
+          <w:behavior w:val="content"/>
+        </w:behaviors>
+        <w:guid w:val="{17EDA12E-E72E-4B8C-9851-45B74F867BCB}"/>
+      </w:docPartPr>
+      <w:docPartBody>
+        <w:p>
+          <w:pPr>
+            <w:pStyle w:val="2CB017EB9D6F4FC19113A8E07413ED6D"/>
+          </w:pPr>
+          <w:r>
+            <w:rPr>
+              <w:rStyle w:val="a3"/>
+            </w:rPr>
+            <w:t>Выберите элемент.</w:t>
+          </w:r>
+        </w:p>
+      </w:docPartBody>
+    </w:docPart>
+    <w:docPart>
+      <w:docPartPr>
+        <w:name w:val="81C01B55919B4498BD264A30837F6AA8"/>
+        <w:category>
+          <w:name w:val="Общие"/>
+          <w:gallery w:val="placeholder"/>
+        </w:category>
+        <w:types>
+          <w:type w:val="bbPlcHdr"/>
+        </w:types>
+        <w:behaviors>
+          <w:behavior w:val="content"/>
+        </w:behaviors>
+        <w:guid w:val="{E971E7FD-347D-45B3-8287-5CE63390EA60}"/>
+      </w:docPartPr>
+      <w:docPartBody>
+        <w:p>
+          <w:pPr>
+            <w:pStyle w:val="81C01B55919B4498BD264A30837F6AA8"/>
+          </w:pPr>
+          <w:r>
+            <w:rPr>
+              <w:rStyle w:val="a3"/>
+            </w:rPr>
+            <w:t>Выберите элемент.</w:t>
+          </w:r>
+        </w:p>
+      </w:docPartBody>
+    </w:docPart>
   </w:docParts>
 </w:glossaryDocument>
 </file>
@@ -9871,10 +9440,12 @@
     <w:rsid w:val="00106C4E"/>
     <w:rsid w:val="001B01EB"/>
     <w:rsid w:val="00205F39"/>
+    <w:rsid w:val="002437F6"/>
     <w:rsid w:val="0024595C"/>
     <w:rsid w:val="00260FAF"/>
     <w:rsid w:val="00277827"/>
     <w:rsid w:val="002C4CC7"/>
+    <w:rsid w:val="00335653"/>
     <w:rsid w:val="003C799D"/>
     <w:rsid w:val="00411AC6"/>
     <w:rsid w:val="00414F9B"/>
@@ -9895,6 +9466,7 @@
     <w:rsid w:val="007A1169"/>
     <w:rsid w:val="007E68FB"/>
     <w:rsid w:val="007F3648"/>
+    <w:rsid w:val="008203F0"/>
     <w:rsid w:val="008C2D0E"/>
     <w:rsid w:val="008C5D97"/>
     <w:rsid w:val="008D1D6A"/>
@@ -9923,10 +9495,12 @@
     <w:rsid w:val="00C401A9"/>
     <w:rsid w:val="00C82459"/>
     <w:rsid w:val="00CC0346"/>
+    <w:rsid w:val="00CC375C"/>
     <w:rsid w:val="00CD1752"/>
     <w:rsid w:val="00CD68A8"/>
     <w:rsid w:val="00CE2E2F"/>
     <w:rsid w:val="00CE70D7"/>
+    <w:rsid w:val="00D37830"/>
     <w:rsid w:val="00DA4DD4"/>
     <w:rsid w:val="00DF5775"/>
     <w:rsid w:val="00E606C6"/>
@@ -10149,7 +9723,7 @@
     <w:basedOn w:val="a0"/>
     <w:uiPriority w:val="99"/>
     <w:semiHidden/>
-    <w:rsid w:val="0006090D"/>
+    <w:rsid w:val="00CC375C"/>
     <w:rPr>
       <w:color w:val="808080"/>
     </w:rPr>
@@ -10823,6 +10397,27 @@
   <w:style w:type="paragraph" w:customStyle="1" w:styleId="F4181B3175294A9BAA33423019BF5C90">
     <w:name w:val="F4181B3175294A9BAA33423019BF5C90"/>
     <w:rsid w:val="0006090D"/>
+    <w:rPr>
+      <w:lang w:val="uk-UA" w:eastAsia="uk-UA"/>
+    </w:rPr>
+  </w:style>
+  <w:style w:type="paragraph" w:customStyle="1" w:styleId="2CB017EB9D6F4FC19113A8E07413ED6D">
+    <w:name w:val="2CB017EB9D6F4FC19113A8E07413ED6D"/>
+    <w:rsid w:val="00CC375C"/>
+    <w:rPr>
+      <w:lang w:val="uk-UA" w:eastAsia="uk-UA"/>
+    </w:rPr>
+  </w:style>
+  <w:style w:type="paragraph" w:customStyle="1" w:styleId="81C01B55919B4498BD264A30837F6AA8">
+    <w:name w:val="81C01B55919B4498BD264A30837F6AA8"/>
+    <w:rsid w:val="00CC375C"/>
+    <w:rPr>
+      <w:lang w:val="uk-UA" w:eastAsia="uk-UA"/>
+    </w:rPr>
+  </w:style>
+  <w:style w:type="paragraph" w:customStyle="1" w:styleId="3924D9F0D9444246B430A9C00017AB6E">
+    <w:name w:val="3924D9F0D9444246B430A9C00017AB6E"/>
+    <w:rsid w:val="00CC375C"/>
     <w:rPr>
       <w:lang w:val="uk-UA" w:eastAsia="uk-UA"/>
     </w:rPr>
@@ -11314,7 +10909,7 @@
 </file>
 
 <file path=customXml/itemProps1.xml><?xml version="1.0" encoding="utf-8"?>
-<ds:datastoreItem xmlns:ds="http://schemas.openxmlformats.org/officeDocument/2006/customXml" ds:itemID="{F99DAEE1-FDC6-4688-BFA4-7C7B718BDC20}">
+<ds:datastoreItem xmlns:ds="http://schemas.openxmlformats.org/officeDocument/2006/customXml" ds:itemID="{A70172D5-FD1E-49BD-8A64-A65283A86732}">
   <ds:schemaRefs>
     <ds:schemaRef ds:uri="http://schemas.openxmlformats.org/officeDocument/2006/bibliography"/>
   </ds:schemaRefs>
